--- a/PTTKHT/motacsd.docx
+++ b/PTTKHT/motacsd.docx
@@ -895,15 +895,7 @@
           <w:szCs w:val="26"/>
           <w:lang w:val="vi-VN"/>
         </w:rPr>
-        <w:t>- Mô tả ca sử dụn</w:t>
-      </w:r>
-      <w:r>
-        <w:rPr>
-          <w:sz w:val="26"/>
-          <w:szCs w:val="26"/>
-          <w:lang w:val="vi-VN"/>
-        </w:rPr>
-        <w:t>g Sinh Viên đăng kí môn học</w:t>
+        <w:t>- Mô tả ca sử dụng Sinh Viên đăng kí môn học</w:t>
       </w:r>
     </w:p>
     <w:tbl>
@@ -982,17 +974,65 @@
               <w:rPr>
                 <w:sz w:val="26"/>
                 <w:szCs w:val="26"/>
-                <w:lang w:val="vi-VN"/>
-              </w:rPr>
-            </w:pPr>
-            <w:r>
-              <w:rPr>
-                <w:sz w:val="26"/>
-                <w:szCs w:val="26"/>
-                <w:lang w:val="vi-VN"/>
-              </w:rPr>
-              <w:t>Đăng nhập</w:t>
-            </w:r>
+              </w:rPr>
+            </w:pPr>
+            <w:proofErr w:type="spellStart"/>
+            <w:r>
+              <w:rPr>
+                <w:sz w:val="26"/>
+                <w:szCs w:val="26"/>
+              </w:rPr>
+              <w:t>Đăng</w:t>
+            </w:r>
+            <w:proofErr w:type="spellEnd"/>
+            <w:r>
+              <w:rPr>
+                <w:sz w:val="26"/>
+                <w:szCs w:val="26"/>
+              </w:rPr>
+              <w:t xml:space="preserve"> </w:t>
+            </w:r>
+            <w:proofErr w:type="spellStart"/>
+            <w:r>
+              <w:rPr>
+                <w:sz w:val="26"/>
+                <w:szCs w:val="26"/>
+              </w:rPr>
+              <w:t>kí</w:t>
+            </w:r>
+            <w:proofErr w:type="spellEnd"/>
+            <w:r>
+              <w:rPr>
+                <w:sz w:val="26"/>
+                <w:szCs w:val="26"/>
+              </w:rPr>
+              <w:t xml:space="preserve"> </w:t>
+            </w:r>
+            <w:proofErr w:type="spellStart"/>
+            <w:r>
+              <w:rPr>
+                <w:sz w:val="26"/>
+                <w:szCs w:val="26"/>
+              </w:rPr>
+              <w:t>môn</w:t>
+            </w:r>
+            <w:proofErr w:type="spellEnd"/>
+            <w:r>
+              <w:rPr>
+                <w:sz w:val="26"/>
+                <w:szCs w:val="26"/>
+              </w:rPr>
+              <w:t xml:space="preserve"> </w:t>
+            </w:r>
+            <w:proofErr w:type="spellStart"/>
+            <w:r>
+              <w:rPr>
+                <w:sz w:val="26"/>
+                <w:szCs w:val="26"/>
+              </w:rPr>
+              <w:t>học</w:t>
+            </w:r>
+            <w:proofErr w:type="spellEnd"/>
           </w:p>
         </w:tc>
       </w:tr>
@@ -1777,17 +1817,7 @@
                 <w:szCs w:val="26"/>
                 <w:lang w:val="vi-VN"/>
               </w:rPr>
-              <w:t xml:space="preserve">      4.1 sinh viên đăng kí môn học trong khi chưa đủ các môn điều kiện hoặc còn nợ môn từ     </w:t>
-            </w:r>
-            <w:bookmarkStart w:id="0" w:name="_GoBack"/>
-            <w:bookmarkEnd w:id="0"/>
-            <w:r>
-              <w:rPr>
-                <w:sz w:val="26"/>
-                <w:szCs w:val="26"/>
-                <w:lang w:val="vi-VN"/>
-              </w:rPr>
-              <w:t>các kì trước</w:t>
+              <w:t xml:space="preserve">      4.1 sinh viên đăng kí môn học trong khi chưa đủ các môn điều kiện hoặc còn nợ môn từ     các kì trước</w:t>
             </w:r>
           </w:p>
         </w:tc>
@@ -1810,10 +1840,6009 @@
     </w:p>
     <w:p>
       <w:pPr>
+        <w:widowControl/>
+        <w:tabs>
+          <w:tab w:val="left" w:pos="90"/>
+          <w:tab w:val="left" w:pos="7725"/>
+        </w:tabs>
+        <w:autoSpaceDE/>
+        <w:spacing w:after="200" w:line="360" w:lineRule="auto"/>
+        <w:contextualSpacing/>
+        <w:rPr>
+          <w:sz w:val="26"/>
+          <w:szCs w:val="26"/>
+          <w:lang w:val="vi-VN"/>
+        </w:rPr>
+      </w:pPr>
+      <w:r>
+        <w:rPr>
+          <w:sz w:val="26"/>
+          <w:szCs w:val="26"/>
+          <w:lang w:val="vi-VN"/>
+        </w:rPr>
+        <w:t xml:space="preserve">- Mô tả ca sử dụng Sinh Viên </w:t>
+      </w:r>
+      <w:r>
+        <w:rPr>
+          <w:sz w:val="26"/>
+          <w:szCs w:val="26"/>
+          <w:lang w:val="vi-VN"/>
+        </w:rPr>
+        <w:t>xem lịch học</w:t>
+      </w:r>
+    </w:p>
+    <w:tbl>
+      <w:tblPr>
+        <w:tblStyle w:val="TableGrid"/>
+        <w:tblpPr w:leftFromText="180" w:rightFromText="180" w:vertAnchor="text" w:horzAnchor="margin" w:tblpY="313"/>
+        <w:tblW w:w="10031" w:type="dxa"/>
+        <w:tblInd w:w="0" w:type="dxa"/>
+        <w:tblLook w:val="04A0" w:firstRow="1" w:lastRow="0" w:firstColumn="1" w:lastColumn="0" w:noHBand="0" w:noVBand="1"/>
+      </w:tblPr>
+      <w:tblGrid>
+        <w:gridCol w:w="2971"/>
+        <w:gridCol w:w="7060"/>
+      </w:tblGrid>
+      <w:tr>
+        <w:tc>
+          <w:tcPr>
+            <w:tcW w:w="2971" w:type="dxa"/>
+            <w:tcBorders>
+              <w:top w:val="single" w:sz="4" w:space="0" w:color="auto"/>
+              <w:left w:val="single" w:sz="4" w:space="0" w:color="auto"/>
+              <w:bottom w:val="single" w:sz="4" w:space="0" w:color="auto"/>
+              <w:right w:val="single" w:sz="4" w:space="0" w:color="auto"/>
+            </w:tcBorders>
+            <w:hideMark/>
+          </w:tcPr>
+          <w:p>
+            <w:pPr>
+              <w:pStyle w:val="ListParagraph"/>
+              <w:tabs>
+                <w:tab w:val="left" w:pos="90"/>
+                <w:tab w:val="left" w:pos="7725"/>
+              </w:tabs>
+              <w:autoSpaceDE/>
+              <w:spacing w:line="360" w:lineRule="auto"/>
+              <w:ind w:left="0" w:firstLine="270"/>
+              <w:jc w:val="both"/>
+              <w:rPr>
+                <w:sz w:val="26"/>
+                <w:szCs w:val="26"/>
+                <w:lang w:val="vi-VN"/>
+              </w:rPr>
+            </w:pPr>
+            <w:r>
+              <w:rPr>
+                <w:sz w:val="26"/>
+                <w:szCs w:val="26"/>
+                <w:lang w:val="vi-VN"/>
+              </w:rPr>
+              <w:t>Tên Use Case</w:t>
+            </w:r>
+          </w:p>
+        </w:tc>
+        <w:tc>
+          <w:tcPr>
+            <w:tcW w:w="7060" w:type="dxa"/>
+            <w:tcBorders>
+              <w:top w:val="single" w:sz="4" w:space="0" w:color="auto"/>
+              <w:left w:val="single" w:sz="4" w:space="0" w:color="auto"/>
+              <w:bottom w:val="single" w:sz="4" w:space="0" w:color="auto"/>
+              <w:right w:val="single" w:sz="4" w:space="0" w:color="auto"/>
+            </w:tcBorders>
+            <w:hideMark/>
+          </w:tcPr>
+          <w:p>
+            <w:pPr>
+              <w:pStyle w:val="ListParagraph"/>
+              <w:tabs>
+                <w:tab w:val="left" w:pos="90"/>
+                <w:tab w:val="left" w:pos="7725"/>
+              </w:tabs>
+              <w:autoSpaceDE/>
+              <w:spacing w:line="360" w:lineRule="auto"/>
+              <w:ind w:left="0" w:firstLine="270"/>
+              <w:jc w:val="both"/>
+              <w:rPr>
+                <w:sz w:val="26"/>
+                <w:szCs w:val="26"/>
+              </w:rPr>
+            </w:pPr>
+            <w:proofErr w:type="spellStart"/>
+            <w:r>
+              <w:rPr>
+                <w:sz w:val="26"/>
+                <w:szCs w:val="26"/>
+              </w:rPr>
+              <w:t>Xem</w:t>
+            </w:r>
+            <w:proofErr w:type="spellEnd"/>
+            <w:r>
+              <w:rPr>
+                <w:sz w:val="26"/>
+                <w:szCs w:val="26"/>
+              </w:rPr>
+              <w:t xml:space="preserve"> </w:t>
+            </w:r>
+            <w:proofErr w:type="spellStart"/>
+            <w:r>
+              <w:rPr>
+                <w:sz w:val="26"/>
+                <w:szCs w:val="26"/>
+              </w:rPr>
+              <w:t>lịch</w:t>
+            </w:r>
+            <w:proofErr w:type="spellEnd"/>
+            <w:r>
+              <w:rPr>
+                <w:sz w:val="26"/>
+                <w:szCs w:val="26"/>
+              </w:rPr>
+              <w:t xml:space="preserve"> </w:t>
+            </w:r>
+            <w:proofErr w:type="spellStart"/>
+            <w:r>
+              <w:rPr>
+                <w:sz w:val="26"/>
+                <w:szCs w:val="26"/>
+              </w:rPr>
+              <w:t>học</w:t>
+            </w:r>
+            <w:proofErr w:type="spellEnd"/>
+          </w:p>
+        </w:tc>
+      </w:tr>
+      <w:tr>
+        <w:tc>
+          <w:tcPr>
+            <w:tcW w:w="2971" w:type="dxa"/>
+            <w:tcBorders>
+              <w:top w:val="single" w:sz="4" w:space="0" w:color="auto"/>
+              <w:left w:val="single" w:sz="4" w:space="0" w:color="auto"/>
+              <w:bottom w:val="single" w:sz="4" w:space="0" w:color="auto"/>
+              <w:right w:val="single" w:sz="4" w:space="0" w:color="auto"/>
+            </w:tcBorders>
+            <w:hideMark/>
+          </w:tcPr>
+          <w:p>
+            <w:pPr>
+              <w:pStyle w:val="ListParagraph"/>
+              <w:tabs>
+                <w:tab w:val="left" w:pos="90"/>
+                <w:tab w:val="left" w:pos="7725"/>
+              </w:tabs>
+              <w:autoSpaceDE/>
+              <w:spacing w:line="360" w:lineRule="auto"/>
+              <w:ind w:left="0" w:firstLine="270"/>
+              <w:jc w:val="both"/>
+              <w:rPr>
+                <w:sz w:val="26"/>
+                <w:szCs w:val="26"/>
+                <w:lang w:val="vi-VN"/>
+              </w:rPr>
+            </w:pPr>
+            <w:r>
+              <w:rPr>
+                <w:sz w:val="26"/>
+                <w:szCs w:val="26"/>
+                <w:lang w:val="vi-VN"/>
+              </w:rPr>
+              <w:t>Tác nhân chính</w:t>
+            </w:r>
+          </w:p>
+        </w:tc>
+        <w:tc>
+          <w:tcPr>
+            <w:tcW w:w="7060" w:type="dxa"/>
+            <w:tcBorders>
+              <w:top w:val="single" w:sz="4" w:space="0" w:color="auto"/>
+              <w:left w:val="single" w:sz="4" w:space="0" w:color="auto"/>
+              <w:bottom w:val="single" w:sz="4" w:space="0" w:color="auto"/>
+              <w:right w:val="single" w:sz="4" w:space="0" w:color="auto"/>
+            </w:tcBorders>
+            <w:hideMark/>
+          </w:tcPr>
+          <w:p>
+            <w:pPr>
+              <w:pStyle w:val="ListParagraph"/>
+              <w:tabs>
+                <w:tab w:val="left" w:pos="90"/>
+                <w:tab w:val="left" w:pos="7725"/>
+              </w:tabs>
+              <w:autoSpaceDE/>
+              <w:spacing w:line="360" w:lineRule="auto"/>
+              <w:ind w:left="0" w:firstLine="270"/>
+              <w:jc w:val="both"/>
+              <w:rPr>
+                <w:sz w:val="26"/>
+                <w:szCs w:val="26"/>
+              </w:rPr>
+            </w:pPr>
+            <w:proofErr w:type="spellStart"/>
+            <w:r>
+              <w:rPr>
+                <w:sz w:val="26"/>
+                <w:szCs w:val="26"/>
+              </w:rPr>
+              <w:t>Sinh</w:t>
+            </w:r>
+            <w:proofErr w:type="spellEnd"/>
+            <w:r>
+              <w:rPr>
+                <w:sz w:val="26"/>
+                <w:szCs w:val="26"/>
+              </w:rPr>
+              <w:t xml:space="preserve"> </w:t>
+            </w:r>
+            <w:proofErr w:type="spellStart"/>
+            <w:r>
+              <w:rPr>
+                <w:sz w:val="26"/>
+                <w:szCs w:val="26"/>
+              </w:rPr>
+              <w:t>viên</w:t>
+            </w:r>
+            <w:proofErr w:type="spellEnd"/>
+          </w:p>
+        </w:tc>
+      </w:tr>
+      <w:tr>
+        <w:tc>
+          <w:tcPr>
+            <w:tcW w:w="2971" w:type="dxa"/>
+            <w:tcBorders>
+              <w:top w:val="single" w:sz="4" w:space="0" w:color="auto"/>
+              <w:left w:val="single" w:sz="4" w:space="0" w:color="auto"/>
+              <w:bottom w:val="single" w:sz="4" w:space="0" w:color="auto"/>
+              <w:right w:val="single" w:sz="4" w:space="0" w:color="auto"/>
+            </w:tcBorders>
+            <w:hideMark/>
+          </w:tcPr>
+          <w:p>
+            <w:pPr>
+              <w:pStyle w:val="ListParagraph"/>
+              <w:tabs>
+                <w:tab w:val="left" w:pos="90"/>
+                <w:tab w:val="left" w:pos="7725"/>
+              </w:tabs>
+              <w:autoSpaceDE/>
+              <w:spacing w:line="360" w:lineRule="auto"/>
+              <w:ind w:left="0" w:firstLine="270"/>
+              <w:jc w:val="both"/>
+              <w:rPr>
+                <w:sz w:val="26"/>
+                <w:szCs w:val="26"/>
+                <w:lang w:val="vi-VN"/>
+              </w:rPr>
+            </w:pPr>
+            <w:r>
+              <w:rPr>
+                <w:sz w:val="26"/>
+                <w:szCs w:val="26"/>
+                <w:lang w:val="vi-VN"/>
+              </w:rPr>
+              <w:t>Điều kiện trước</w:t>
+            </w:r>
+          </w:p>
+        </w:tc>
+        <w:tc>
+          <w:tcPr>
+            <w:tcW w:w="7060" w:type="dxa"/>
+            <w:tcBorders>
+              <w:top w:val="single" w:sz="4" w:space="0" w:color="auto"/>
+              <w:left w:val="single" w:sz="4" w:space="0" w:color="auto"/>
+              <w:bottom w:val="single" w:sz="4" w:space="0" w:color="auto"/>
+              <w:right w:val="single" w:sz="4" w:space="0" w:color="auto"/>
+            </w:tcBorders>
+            <w:hideMark/>
+          </w:tcPr>
+          <w:p>
+            <w:pPr>
+              <w:pStyle w:val="ListParagraph"/>
+              <w:tabs>
+                <w:tab w:val="left" w:pos="90"/>
+                <w:tab w:val="left" w:pos="7725"/>
+              </w:tabs>
+              <w:autoSpaceDE/>
+              <w:spacing w:line="360" w:lineRule="auto"/>
+              <w:ind w:left="0" w:firstLine="270"/>
+              <w:jc w:val="both"/>
+              <w:rPr>
+                <w:sz w:val="26"/>
+                <w:szCs w:val="26"/>
+                <w:lang w:val="vi-VN"/>
+              </w:rPr>
+            </w:pPr>
+            <w:r>
+              <w:rPr>
+                <w:sz w:val="26"/>
+                <w:szCs w:val="26"/>
+                <w:lang w:val="vi-VN"/>
+              </w:rPr>
+              <w:t>Sinh viên</w:t>
+            </w:r>
+            <w:r>
+              <w:rPr>
+                <w:sz w:val="26"/>
+                <w:szCs w:val="26"/>
+                <w:lang w:val="vi-VN"/>
+              </w:rPr>
+              <w:t xml:space="preserve"> đã có tài khoản để đăng nhập</w:t>
+            </w:r>
+          </w:p>
+        </w:tc>
+      </w:tr>
+      <w:tr>
+        <w:tc>
+          <w:tcPr>
+            <w:tcW w:w="2971" w:type="dxa"/>
+            <w:tcBorders>
+              <w:top w:val="single" w:sz="4" w:space="0" w:color="auto"/>
+              <w:left w:val="single" w:sz="4" w:space="0" w:color="auto"/>
+              <w:bottom w:val="single" w:sz="4" w:space="0" w:color="auto"/>
+              <w:right w:val="single" w:sz="4" w:space="0" w:color="auto"/>
+            </w:tcBorders>
+            <w:hideMark/>
+          </w:tcPr>
+          <w:p>
+            <w:pPr>
+              <w:pStyle w:val="ListParagraph"/>
+              <w:tabs>
+                <w:tab w:val="left" w:pos="90"/>
+                <w:tab w:val="left" w:pos="7725"/>
+              </w:tabs>
+              <w:autoSpaceDE/>
+              <w:spacing w:line="360" w:lineRule="auto"/>
+              <w:ind w:left="0" w:firstLine="270"/>
+              <w:jc w:val="both"/>
+              <w:rPr>
+                <w:sz w:val="26"/>
+                <w:szCs w:val="26"/>
+                <w:lang w:val="vi-VN"/>
+              </w:rPr>
+            </w:pPr>
+            <w:r>
+              <w:rPr>
+                <w:sz w:val="26"/>
+                <w:szCs w:val="26"/>
+                <w:lang w:val="vi-VN"/>
+              </w:rPr>
+              <w:t>Đảm bảo tối thiểu</w:t>
+            </w:r>
+          </w:p>
+        </w:tc>
+        <w:tc>
+          <w:tcPr>
+            <w:tcW w:w="7060" w:type="dxa"/>
+            <w:tcBorders>
+              <w:top w:val="single" w:sz="4" w:space="0" w:color="auto"/>
+              <w:left w:val="single" w:sz="4" w:space="0" w:color="auto"/>
+              <w:bottom w:val="single" w:sz="4" w:space="0" w:color="auto"/>
+              <w:right w:val="single" w:sz="4" w:space="0" w:color="auto"/>
+            </w:tcBorders>
+            <w:hideMark/>
+          </w:tcPr>
+          <w:p>
+            <w:pPr>
+              <w:pStyle w:val="ListParagraph"/>
+              <w:tabs>
+                <w:tab w:val="left" w:pos="90"/>
+                <w:tab w:val="left" w:pos="7725"/>
+              </w:tabs>
+              <w:autoSpaceDE/>
+              <w:spacing w:line="360" w:lineRule="auto"/>
+              <w:ind w:left="0" w:firstLine="270"/>
+              <w:jc w:val="both"/>
+              <w:rPr>
+                <w:sz w:val="26"/>
+                <w:szCs w:val="26"/>
+                <w:lang w:val="vi-VN"/>
+              </w:rPr>
+            </w:pPr>
+            <w:r>
+              <w:rPr>
+                <w:sz w:val="26"/>
+                <w:szCs w:val="26"/>
+                <w:lang w:val="vi-VN"/>
+              </w:rPr>
+              <w:t xml:space="preserve">Hệ thống cho phép  </w:t>
+            </w:r>
+            <w:r>
+              <w:rPr>
+                <w:sz w:val="26"/>
+                <w:szCs w:val="26"/>
+                <w:lang w:val="vi-VN"/>
+              </w:rPr>
+              <w:t>sinh viên</w:t>
+            </w:r>
+            <w:r>
+              <w:rPr>
+                <w:sz w:val="26"/>
+                <w:szCs w:val="26"/>
+                <w:lang w:val="vi-VN"/>
+              </w:rPr>
+              <w:t xml:space="preserve"> đăng nhập lại</w:t>
+            </w:r>
+          </w:p>
+        </w:tc>
+      </w:tr>
+      <w:tr>
+        <w:tc>
+          <w:tcPr>
+            <w:tcW w:w="2971" w:type="dxa"/>
+            <w:tcBorders>
+              <w:top w:val="single" w:sz="4" w:space="0" w:color="auto"/>
+              <w:left w:val="single" w:sz="4" w:space="0" w:color="auto"/>
+              <w:bottom w:val="single" w:sz="4" w:space="0" w:color="auto"/>
+              <w:right w:val="single" w:sz="4" w:space="0" w:color="auto"/>
+            </w:tcBorders>
+            <w:hideMark/>
+          </w:tcPr>
+          <w:p>
+            <w:pPr>
+              <w:pStyle w:val="ListParagraph"/>
+              <w:tabs>
+                <w:tab w:val="left" w:pos="90"/>
+                <w:tab w:val="left" w:pos="7725"/>
+              </w:tabs>
+              <w:autoSpaceDE/>
+              <w:spacing w:line="360" w:lineRule="auto"/>
+              <w:ind w:left="0" w:firstLine="270"/>
+              <w:jc w:val="both"/>
+              <w:rPr>
+                <w:sz w:val="26"/>
+                <w:szCs w:val="26"/>
+              </w:rPr>
+            </w:pPr>
+            <w:proofErr w:type="spellStart"/>
+            <w:r>
+              <w:rPr>
+                <w:sz w:val="26"/>
+                <w:szCs w:val="26"/>
+              </w:rPr>
+              <w:t>Điều</w:t>
+            </w:r>
+            <w:proofErr w:type="spellEnd"/>
+            <w:r>
+              <w:rPr>
+                <w:sz w:val="26"/>
+                <w:szCs w:val="26"/>
+              </w:rPr>
+              <w:t xml:space="preserve"> </w:t>
+            </w:r>
+            <w:proofErr w:type="spellStart"/>
+            <w:r>
+              <w:rPr>
+                <w:sz w:val="26"/>
+                <w:szCs w:val="26"/>
+              </w:rPr>
+              <w:t>kiện</w:t>
+            </w:r>
+            <w:proofErr w:type="spellEnd"/>
+            <w:r>
+              <w:rPr>
+                <w:sz w:val="26"/>
+                <w:szCs w:val="26"/>
+              </w:rPr>
+              <w:t xml:space="preserve"> </w:t>
+            </w:r>
+            <w:proofErr w:type="spellStart"/>
+            <w:r>
+              <w:rPr>
+                <w:sz w:val="26"/>
+                <w:szCs w:val="26"/>
+              </w:rPr>
+              <w:t>sau</w:t>
+            </w:r>
+            <w:proofErr w:type="spellEnd"/>
+          </w:p>
+        </w:tc>
+        <w:tc>
+          <w:tcPr>
+            <w:tcW w:w="7060" w:type="dxa"/>
+            <w:tcBorders>
+              <w:top w:val="single" w:sz="4" w:space="0" w:color="auto"/>
+              <w:left w:val="single" w:sz="4" w:space="0" w:color="auto"/>
+              <w:bottom w:val="single" w:sz="4" w:space="0" w:color="auto"/>
+              <w:right w:val="single" w:sz="4" w:space="0" w:color="auto"/>
+            </w:tcBorders>
+            <w:hideMark/>
+          </w:tcPr>
+          <w:p>
+            <w:pPr>
+              <w:pStyle w:val="ListParagraph"/>
+              <w:tabs>
+                <w:tab w:val="left" w:pos="90"/>
+                <w:tab w:val="left" w:pos="7725"/>
+              </w:tabs>
+              <w:autoSpaceDE/>
+              <w:spacing w:line="360" w:lineRule="auto"/>
+              <w:ind w:left="0" w:firstLine="270"/>
+              <w:jc w:val="both"/>
+              <w:rPr>
+                <w:sz w:val="26"/>
+                <w:szCs w:val="26"/>
+              </w:rPr>
+            </w:pPr>
+            <w:proofErr w:type="spellStart"/>
+            <w:r>
+              <w:rPr>
+                <w:sz w:val="26"/>
+                <w:szCs w:val="26"/>
+              </w:rPr>
+              <w:t>Sinh</w:t>
+            </w:r>
+            <w:proofErr w:type="spellEnd"/>
+            <w:r>
+              <w:rPr>
+                <w:sz w:val="26"/>
+                <w:szCs w:val="26"/>
+              </w:rPr>
+              <w:t xml:space="preserve"> </w:t>
+            </w:r>
+            <w:proofErr w:type="spellStart"/>
+            <w:r>
+              <w:rPr>
+                <w:sz w:val="26"/>
+                <w:szCs w:val="26"/>
+              </w:rPr>
+              <w:t>viên</w:t>
+            </w:r>
+            <w:proofErr w:type="spellEnd"/>
+            <w:r>
+              <w:rPr>
+                <w:sz w:val="26"/>
+                <w:szCs w:val="26"/>
+              </w:rPr>
+              <w:t xml:space="preserve"> </w:t>
+            </w:r>
+            <w:proofErr w:type="spellStart"/>
+            <w:r>
+              <w:rPr>
+                <w:sz w:val="26"/>
+                <w:szCs w:val="26"/>
+              </w:rPr>
+              <w:t>đăng</w:t>
+            </w:r>
+            <w:proofErr w:type="spellEnd"/>
+            <w:r>
+              <w:rPr>
+                <w:sz w:val="26"/>
+                <w:szCs w:val="26"/>
+              </w:rPr>
+              <w:t xml:space="preserve"> </w:t>
+            </w:r>
+            <w:proofErr w:type="spellStart"/>
+            <w:r>
+              <w:rPr>
+                <w:sz w:val="26"/>
+                <w:szCs w:val="26"/>
+              </w:rPr>
+              <w:t>nhập</w:t>
+            </w:r>
+            <w:proofErr w:type="spellEnd"/>
+            <w:r>
+              <w:rPr>
+                <w:sz w:val="26"/>
+                <w:szCs w:val="26"/>
+              </w:rPr>
+              <w:t xml:space="preserve"> </w:t>
+            </w:r>
+            <w:proofErr w:type="spellStart"/>
+            <w:r>
+              <w:rPr>
+                <w:sz w:val="26"/>
+                <w:szCs w:val="26"/>
+              </w:rPr>
+              <w:t>được</w:t>
+            </w:r>
+            <w:proofErr w:type="spellEnd"/>
+            <w:r>
+              <w:rPr>
+                <w:sz w:val="26"/>
+                <w:szCs w:val="26"/>
+              </w:rPr>
+              <w:t xml:space="preserve"> </w:t>
+            </w:r>
+            <w:proofErr w:type="spellStart"/>
+            <w:r>
+              <w:rPr>
+                <w:sz w:val="26"/>
+                <w:szCs w:val="26"/>
+              </w:rPr>
+              <w:t>vào</w:t>
+            </w:r>
+            <w:proofErr w:type="spellEnd"/>
+            <w:r>
+              <w:rPr>
+                <w:sz w:val="26"/>
+                <w:szCs w:val="26"/>
+              </w:rPr>
+              <w:t xml:space="preserve"> </w:t>
+            </w:r>
+            <w:proofErr w:type="spellStart"/>
+            <w:r>
+              <w:rPr>
+                <w:sz w:val="26"/>
+                <w:szCs w:val="26"/>
+              </w:rPr>
+              <w:t>hệ</w:t>
+            </w:r>
+            <w:proofErr w:type="spellEnd"/>
+            <w:r>
+              <w:rPr>
+                <w:sz w:val="26"/>
+                <w:szCs w:val="26"/>
+              </w:rPr>
+              <w:t xml:space="preserve"> </w:t>
+            </w:r>
+            <w:proofErr w:type="spellStart"/>
+            <w:r>
+              <w:rPr>
+                <w:sz w:val="26"/>
+                <w:szCs w:val="26"/>
+              </w:rPr>
+              <w:t>thống</w:t>
+            </w:r>
+            <w:proofErr w:type="spellEnd"/>
+          </w:p>
+        </w:tc>
+      </w:tr>
+      <w:tr>
+        <w:trPr>
+          <w:trHeight w:val="330"/>
+        </w:trPr>
+        <w:tc>
+          <w:tcPr>
+            <w:tcW w:w="10031" w:type="dxa"/>
+            <w:gridSpan w:val="2"/>
+            <w:tcBorders>
+              <w:top w:val="single" w:sz="4" w:space="0" w:color="auto"/>
+              <w:left w:val="single" w:sz="4" w:space="0" w:color="auto"/>
+              <w:bottom w:val="single" w:sz="4" w:space="0" w:color="auto"/>
+              <w:right w:val="single" w:sz="4" w:space="0" w:color="auto"/>
+            </w:tcBorders>
+            <w:hideMark/>
+          </w:tcPr>
+          <w:p>
+            <w:pPr>
+              <w:pStyle w:val="ListParagraph"/>
+              <w:tabs>
+                <w:tab w:val="left" w:pos="90"/>
+                <w:tab w:val="left" w:pos="7725"/>
+              </w:tabs>
+              <w:autoSpaceDE/>
+              <w:spacing w:line="360" w:lineRule="auto"/>
+              <w:ind w:left="0" w:firstLine="270"/>
+              <w:jc w:val="both"/>
+              <w:rPr>
+                <w:b/>
+                <w:sz w:val="26"/>
+                <w:szCs w:val="26"/>
+                <w:lang w:val="vi-VN"/>
+              </w:rPr>
+            </w:pPr>
+            <w:r>
+              <w:rPr>
+                <w:b/>
+                <w:sz w:val="26"/>
+                <w:szCs w:val="26"/>
+                <w:lang w:val="vi-VN"/>
+              </w:rPr>
+              <w:t>Chuỗi sự kiện chính</w:t>
+            </w:r>
+          </w:p>
+          <w:p>
+            <w:pPr>
+              <w:pStyle w:val="ListParagraph"/>
+              <w:tabs>
+                <w:tab w:val="left" w:pos="90"/>
+                <w:tab w:val="left" w:pos="7725"/>
+              </w:tabs>
+              <w:autoSpaceDE/>
+              <w:spacing w:line="360" w:lineRule="auto"/>
+              <w:ind w:left="990"/>
+              <w:jc w:val="both"/>
+              <w:rPr>
+                <w:sz w:val="26"/>
+                <w:szCs w:val="26"/>
+                <w:lang w:val="vi-VN"/>
+              </w:rPr>
+            </w:pPr>
+            <w:r>
+              <w:rPr>
+                <w:sz w:val="26"/>
+                <w:szCs w:val="26"/>
+                <w:lang w:val="vi-VN"/>
+              </w:rPr>
+              <w:t xml:space="preserve">1. Người dùng </w:t>
+            </w:r>
+            <w:r>
+              <w:rPr>
+                <w:sz w:val="26"/>
+                <w:szCs w:val="26"/>
+                <w:lang w:val="vi-VN"/>
+              </w:rPr>
+              <w:t xml:space="preserve">chọn chức </w:t>
+            </w:r>
+            <w:r>
+              <w:rPr>
+                <w:sz w:val="26"/>
+                <w:szCs w:val="26"/>
+                <w:lang w:val="vi-VN"/>
+              </w:rPr>
+              <w:t>Xem lịch học</w:t>
+            </w:r>
+            <w:r>
+              <w:rPr>
+                <w:sz w:val="26"/>
+                <w:szCs w:val="26"/>
+                <w:lang w:val="vi-VN"/>
+              </w:rPr>
+              <w:t xml:space="preserve"> trên giao diện chính của hệ thống</w:t>
+            </w:r>
+          </w:p>
+          <w:p>
+            <w:pPr>
+              <w:pStyle w:val="ListParagraph"/>
+              <w:tabs>
+                <w:tab w:val="left" w:pos="90"/>
+                <w:tab w:val="left" w:pos="7725"/>
+              </w:tabs>
+              <w:autoSpaceDE/>
+              <w:spacing w:line="360" w:lineRule="auto"/>
+              <w:ind w:left="990"/>
+              <w:jc w:val="both"/>
+              <w:rPr>
+                <w:sz w:val="26"/>
+                <w:szCs w:val="26"/>
+                <w:lang w:val="vi-VN"/>
+              </w:rPr>
+            </w:pPr>
+            <w:r>
+              <w:rPr>
+                <w:sz w:val="26"/>
+                <w:szCs w:val="26"/>
+                <w:lang w:val="vi-VN"/>
+              </w:rPr>
+              <w:t xml:space="preserve">2. Hệ thống </w:t>
+            </w:r>
+            <w:r>
+              <w:rPr>
+                <w:sz w:val="26"/>
+                <w:szCs w:val="26"/>
+                <w:lang w:val="vi-VN"/>
+              </w:rPr>
+              <w:t xml:space="preserve">hiện thị form </w:t>
+            </w:r>
+            <w:r>
+              <w:rPr>
+                <w:sz w:val="26"/>
+                <w:szCs w:val="26"/>
+                <w:lang w:val="vi-VN"/>
+              </w:rPr>
+              <w:t>lịch học</w:t>
+            </w:r>
+            <w:r>
+              <w:rPr>
+                <w:sz w:val="26"/>
+                <w:szCs w:val="26"/>
+                <w:lang w:val="vi-VN"/>
+              </w:rPr>
+              <w:t xml:space="preserve"> đã đăng kí</w:t>
+            </w:r>
+            <w:r>
+              <w:rPr>
+                <w:sz w:val="26"/>
+                <w:szCs w:val="26"/>
+                <w:lang w:val="vi-VN"/>
+              </w:rPr>
+              <w:t xml:space="preserve"> cho sinh viên </w:t>
+            </w:r>
+          </w:p>
+        </w:tc>
+      </w:tr>
+      <w:tr>
+        <w:trPr>
+          <w:trHeight w:val="330"/>
+        </w:trPr>
+        <w:tc>
+          <w:tcPr>
+            <w:tcW w:w="10031" w:type="dxa"/>
+            <w:gridSpan w:val="2"/>
+            <w:tcBorders>
+              <w:top w:val="single" w:sz="4" w:space="0" w:color="auto"/>
+              <w:left w:val="single" w:sz="4" w:space="0" w:color="auto"/>
+              <w:bottom w:val="single" w:sz="4" w:space="0" w:color="auto"/>
+              <w:right w:val="single" w:sz="4" w:space="0" w:color="auto"/>
+            </w:tcBorders>
+            <w:hideMark/>
+          </w:tcPr>
+          <w:p>
+            <w:pPr>
+              <w:pStyle w:val="ListParagraph"/>
+              <w:tabs>
+                <w:tab w:val="left" w:pos="90"/>
+                <w:tab w:val="left" w:pos="7725"/>
+              </w:tabs>
+              <w:autoSpaceDE/>
+              <w:spacing w:line="360" w:lineRule="auto"/>
+              <w:ind w:left="0" w:firstLine="270"/>
+              <w:jc w:val="both"/>
+              <w:rPr>
+                <w:b/>
+                <w:sz w:val="26"/>
+                <w:szCs w:val="26"/>
+                <w:lang w:val="vi-VN"/>
+              </w:rPr>
+            </w:pPr>
+            <w:r>
+              <w:rPr>
+                <w:b/>
+                <w:sz w:val="26"/>
+                <w:szCs w:val="26"/>
+                <w:lang w:val="vi-VN"/>
+              </w:rPr>
+              <w:t xml:space="preserve">Ngoại lệ </w:t>
+            </w:r>
+          </w:p>
+          <w:p>
+            <w:pPr>
+              <w:tabs>
+                <w:tab w:val="left" w:pos="90"/>
+                <w:tab w:val="left" w:pos="7725"/>
+              </w:tabs>
+              <w:autoSpaceDE/>
+              <w:spacing w:line="360" w:lineRule="auto"/>
+              <w:contextualSpacing/>
+              <w:jc w:val="both"/>
+              <w:rPr>
+                <w:sz w:val="26"/>
+                <w:szCs w:val="26"/>
+                <w:lang w:val="vi-VN"/>
+              </w:rPr>
+            </w:pPr>
+            <w:r>
+              <w:rPr>
+                <w:sz w:val="26"/>
+                <w:szCs w:val="26"/>
+                <w:lang w:val="vi-VN"/>
+              </w:rPr>
+              <w:t xml:space="preserve">      4.1 sinh viên </w:t>
+            </w:r>
+            <w:r>
+              <w:rPr>
+                <w:sz w:val="26"/>
+                <w:szCs w:val="26"/>
+                <w:lang w:val="vi-VN"/>
+              </w:rPr>
+              <w:t xml:space="preserve">chưa </w:t>
+            </w:r>
+            <w:r>
+              <w:rPr>
+                <w:sz w:val="26"/>
+                <w:szCs w:val="26"/>
+                <w:lang w:val="vi-VN"/>
+              </w:rPr>
+              <w:t xml:space="preserve">đăng kí môn học </w:t>
+            </w:r>
+            <w:r>
+              <w:rPr>
+                <w:sz w:val="26"/>
+                <w:szCs w:val="26"/>
+                <w:lang w:val="vi-VN"/>
+              </w:rPr>
+              <w:t>nào.</w:t>
+            </w:r>
+          </w:p>
+        </w:tc>
+      </w:tr>
+    </w:tbl>
+    <w:p>
+      <w:pPr>
+        <w:widowControl/>
+        <w:tabs>
+          <w:tab w:val="left" w:pos="90"/>
+          <w:tab w:val="left" w:pos="7725"/>
+        </w:tabs>
+        <w:autoSpaceDE/>
+        <w:spacing w:after="200" w:line="360" w:lineRule="auto"/>
+        <w:contextualSpacing/>
+        <w:rPr>
+          <w:sz w:val="26"/>
+          <w:szCs w:val="26"/>
+        </w:rPr>
+      </w:pPr>
+    </w:p>
+    <w:p>
+      <w:pPr>
+        <w:widowControl/>
+        <w:tabs>
+          <w:tab w:val="left" w:pos="90"/>
+          <w:tab w:val="left" w:pos="7725"/>
+        </w:tabs>
+        <w:autoSpaceDE/>
+        <w:spacing w:after="200" w:line="360" w:lineRule="auto"/>
+        <w:contextualSpacing/>
+        <w:rPr>
+          <w:sz w:val="26"/>
+          <w:szCs w:val="26"/>
+        </w:rPr>
+      </w:pPr>
+      <w:r>
+        <w:rPr>
+          <w:sz w:val="26"/>
+          <w:szCs w:val="26"/>
+          <w:lang w:val="vi-VN"/>
+        </w:rPr>
+        <w:t xml:space="preserve">Mô tả ca sử dụng Sinh Viên </w:t>
+      </w:r>
+      <w:r>
+        <w:rPr>
+          <w:sz w:val="26"/>
+          <w:szCs w:val="26"/>
+          <w:lang w:val="vi-VN"/>
+        </w:rPr>
+        <w:t xml:space="preserve">xem lịch </w:t>
+      </w:r>
+      <w:proofErr w:type="spellStart"/>
+      <w:r>
+        <w:rPr>
+          <w:sz w:val="26"/>
+          <w:szCs w:val="26"/>
+        </w:rPr>
+        <w:t>thi</w:t>
+      </w:r>
+      <w:proofErr w:type="spellEnd"/>
+    </w:p>
+    <w:tbl>
+      <w:tblPr>
+        <w:tblStyle w:val="TableGrid"/>
+        <w:tblpPr w:leftFromText="180" w:rightFromText="180" w:vertAnchor="text" w:horzAnchor="margin" w:tblpY="313"/>
+        <w:tblW w:w="10031" w:type="dxa"/>
+        <w:tblInd w:w="0" w:type="dxa"/>
+        <w:tblLook w:val="04A0" w:firstRow="1" w:lastRow="0" w:firstColumn="1" w:lastColumn="0" w:noHBand="0" w:noVBand="1"/>
+      </w:tblPr>
+      <w:tblGrid>
+        <w:gridCol w:w="2971"/>
+        <w:gridCol w:w="7060"/>
+      </w:tblGrid>
+      <w:tr>
+        <w:tc>
+          <w:tcPr>
+            <w:tcW w:w="2971" w:type="dxa"/>
+            <w:tcBorders>
+              <w:top w:val="single" w:sz="4" w:space="0" w:color="auto"/>
+              <w:left w:val="single" w:sz="4" w:space="0" w:color="auto"/>
+              <w:bottom w:val="single" w:sz="4" w:space="0" w:color="auto"/>
+              <w:right w:val="single" w:sz="4" w:space="0" w:color="auto"/>
+            </w:tcBorders>
+            <w:hideMark/>
+          </w:tcPr>
+          <w:p>
+            <w:pPr>
+              <w:pStyle w:val="ListParagraph"/>
+              <w:tabs>
+                <w:tab w:val="left" w:pos="90"/>
+                <w:tab w:val="left" w:pos="7725"/>
+              </w:tabs>
+              <w:autoSpaceDE/>
+              <w:spacing w:line="360" w:lineRule="auto"/>
+              <w:ind w:left="0" w:firstLine="270"/>
+              <w:jc w:val="both"/>
+              <w:rPr>
+                <w:sz w:val="26"/>
+                <w:szCs w:val="26"/>
+                <w:lang w:val="vi-VN"/>
+              </w:rPr>
+            </w:pPr>
+            <w:r>
+              <w:rPr>
+                <w:sz w:val="26"/>
+                <w:szCs w:val="26"/>
+                <w:lang w:val="vi-VN"/>
+              </w:rPr>
+              <w:t>Tên Use Case</w:t>
+            </w:r>
+          </w:p>
+        </w:tc>
+        <w:tc>
+          <w:tcPr>
+            <w:tcW w:w="7060" w:type="dxa"/>
+            <w:tcBorders>
+              <w:top w:val="single" w:sz="4" w:space="0" w:color="auto"/>
+              <w:left w:val="single" w:sz="4" w:space="0" w:color="auto"/>
+              <w:bottom w:val="single" w:sz="4" w:space="0" w:color="auto"/>
+              <w:right w:val="single" w:sz="4" w:space="0" w:color="auto"/>
+            </w:tcBorders>
+            <w:hideMark/>
+          </w:tcPr>
+          <w:p>
+            <w:pPr>
+              <w:pStyle w:val="ListParagraph"/>
+              <w:tabs>
+                <w:tab w:val="left" w:pos="90"/>
+                <w:tab w:val="left" w:pos="7725"/>
+              </w:tabs>
+              <w:autoSpaceDE/>
+              <w:spacing w:line="360" w:lineRule="auto"/>
+              <w:ind w:left="0" w:firstLine="270"/>
+              <w:jc w:val="both"/>
+              <w:rPr>
+                <w:sz w:val="26"/>
+                <w:szCs w:val="26"/>
+              </w:rPr>
+            </w:pPr>
+            <w:proofErr w:type="spellStart"/>
+            <w:r>
+              <w:rPr>
+                <w:sz w:val="26"/>
+                <w:szCs w:val="26"/>
+              </w:rPr>
+              <w:t>Xem</w:t>
+            </w:r>
+            <w:proofErr w:type="spellEnd"/>
+            <w:r>
+              <w:rPr>
+                <w:sz w:val="26"/>
+                <w:szCs w:val="26"/>
+              </w:rPr>
+              <w:t xml:space="preserve"> </w:t>
+            </w:r>
+            <w:proofErr w:type="spellStart"/>
+            <w:r>
+              <w:rPr>
+                <w:sz w:val="26"/>
+                <w:szCs w:val="26"/>
+              </w:rPr>
+              <w:t>lịch</w:t>
+            </w:r>
+            <w:proofErr w:type="spellEnd"/>
+            <w:r>
+              <w:rPr>
+                <w:sz w:val="26"/>
+                <w:szCs w:val="26"/>
+              </w:rPr>
+              <w:t xml:space="preserve"> </w:t>
+            </w:r>
+            <w:proofErr w:type="spellStart"/>
+            <w:r>
+              <w:rPr>
+                <w:sz w:val="26"/>
+                <w:szCs w:val="26"/>
+              </w:rPr>
+              <w:t>thi</w:t>
+            </w:r>
+            <w:proofErr w:type="spellEnd"/>
+          </w:p>
+        </w:tc>
+      </w:tr>
+      <w:tr>
+        <w:tc>
+          <w:tcPr>
+            <w:tcW w:w="2971" w:type="dxa"/>
+            <w:tcBorders>
+              <w:top w:val="single" w:sz="4" w:space="0" w:color="auto"/>
+              <w:left w:val="single" w:sz="4" w:space="0" w:color="auto"/>
+              <w:bottom w:val="single" w:sz="4" w:space="0" w:color="auto"/>
+              <w:right w:val="single" w:sz="4" w:space="0" w:color="auto"/>
+            </w:tcBorders>
+            <w:hideMark/>
+          </w:tcPr>
+          <w:p>
+            <w:pPr>
+              <w:pStyle w:val="ListParagraph"/>
+              <w:tabs>
+                <w:tab w:val="left" w:pos="90"/>
+                <w:tab w:val="left" w:pos="7725"/>
+              </w:tabs>
+              <w:autoSpaceDE/>
+              <w:spacing w:line="360" w:lineRule="auto"/>
+              <w:ind w:left="0" w:firstLine="270"/>
+              <w:jc w:val="both"/>
+              <w:rPr>
+                <w:sz w:val="26"/>
+                <w:szCs w:val="26"/>
+                <w:lang w:val="vi-VN"/>
+              </w:rPr>
+            </w:pPr>
+            <w:r>
+              <w:rPr>
+                <w:sz w:val="26"/>
+                <w:szCs w:val="26"/>
+                <w:lang w:val="vi-VN"/>
+              </w:rPr>
+              <w:t>Tác nhân chính</w:t>
+            </w:r>
+          </w:p>
+        </w:tc>
+        <w:tc>
+          <w:tcPr>
+            <w:tcW w:w="7060" w:type="dxa"/>
+            <w:tcBorders>
+              <w:top w:val="single" w:sz="4" w:space="0" w:color="auto"/>
+              <w:left w:val="single" w:sz="4" w:space="0" w:color="auto"/>
+              <w:bottom w:val="single" w:sz="4" w:space="0" w:color="auto"/>
+              <w:right w:val="single" w:sz="4" w:space="0" w:color="auto"/>
+            </w:tcBorders>
+            <w:hideMark/>
+          </w:tcPr>
+          <w:p>
+            <w:pPr>
+              <w:pStyle w:val="ListParagraph"/>
+              <w:tabs>
+                <w:tab w:val="left" w:pos="90"/>
+                <w:tab w:val="left" w:pos="7725"/>
+              </w:tabs>
+              <w:autoSpaceDE/>
+              <w:spacing w:line="360" w:lineRule="auto"/>
+              <w:ind w:left="0" w:firstLine="270"/>
+              <w:jc w:val="both"/>
+              <w:rPr>
+                <w:sz w:val="26"/>
+                <w:szCs w:val="26"/>
+              </w:rPr>
+            </w:pPr>
+            <w:proofErr w:type="spellStart"/>
+            <w:r>
+              <w:rPr>
+                <w:sz w:val="26"/>
+                <w:szCs w:val="26"/>
+              </w:rPr>
+              <w:t>Sinh</w:t>
+            </w:r>
+            <w:proofErr w:type="spellEnd"/>
+            <w:r>
+              <w:rPr>
+                <w:sz w:val="26"/>
+                <w:szCs w:val="26"/>
+              </w:rPr>
+              <w:t xml:space="preserve"> </w:t>
+            </w:r>
+            <w:proofErr w:type="spellStart"/>
+            <w:r>
+              <w:rPr>
+                <w:sz w:val="26"/>
+                <w:szCs w:val="26"/>
+              </w:rPr>
+              <w:t>viên</w:t>
+            </w:r>
+            <w:proofErr w:type="spellEnd"/>
+          </w:p>
+        </w:tc>
+      </w:tr>
+      <w:tr>
+        <w:tc>
+          <w:tcPr>
+            <w:tcW w:w="2971" w:type="dxa"/>
+            <w:tcBorders>
+              <w:top w:val="single" w:sz="4" w:space="0" w:color="auto"/>
+              <w:left w:val="single" w:sz="4" w:space="0" w:color="auto"/>
+              <w:bottom w:val="single" w:sz="4" w:space="0" w:color="auto"/>
+              <w:right w:val="single" w:sz="4" w:space="0" w:color="auto"/>
+            </w:tcBorders>
+            <w:hideMark/>
+          </w:tcPr>
+          <w:p>
+            <w:pPr>
+              <w:pStyle w:val="ListParagraph"/>
+              <w:tabs>
+                <w:tab w:val="left" w:pos="90"/>
+                <w:tab w:val="left" w:pos="7725"/>
+              </w:tabs>
+              <w:autoSpaceDE/>
+              <w:spacing w:line="360" w:lineRule="auto"/>
+              <w:ind w:left="0" w:firstLine="270"/>
+              <w:jc w:val="both"/>
+              <w:rPr>
+                <w:sz w:val="26"/>
+                <w:szCs w:val="26"/>
+                <w:lang w:val="vi-VN"/>
+              </w:rPr>
+            </w:pPr>
+            <w:r>
+              <w:rPr>
+                <w:sz w:val="26"/>
+                <w:szCs w:val="26"/>
+                <w:lang w:val="vi-VN"/>
+              </w:rPr>
+              <w:t>Điều kiện trước</w:t>
+            </w:r>
+          </w:p>
+        </w:tc>
+        <w:tc>
+          <w:tcPr>
+            <w:tcW w:w="7060" w:type="dxa"/>
+            <w:tcBorders>
+              <w:top w:val="single" w:sz="4" w:space="0" w:color="auto"/>
+              <w:left w:val="single" w:sz="4" w:space="0" w:color="auto"/>
+              <w:bottom w:val="single" w:sz="4" w:space="0" w:color="auto"/>
+              <w:right w:val="single" w:sz="4" w:space="0" w:color="auto"/>
+            </w:tcBorders>
+            <w:hideMark/>
+          </w:tcPr>
+          <w:p>
+            <w:pPr>
+              <w:pStyle w:val="ListParagraph"/>
+              <w:tabs>
+                <w:tab w:val="left" w:pos="90"/>
+                <w:tab w:val="left" w:pos="7725"/>
+              </w:tabs>
+              <w:autoSpaceDE/>
+              <w:spacing w:line="360" w:lineRule="auto"/>
+              <w:ind w:left="0" w:firstLine="270"/>
+              <w:jc w:val="both"/>
+              <w:rPr>
+                <w:sz w:val="26"/>
+                <w:szCs w:val="26"/>
+                <w:lang w:val="vi-VN"/>
+              </w:rPr>
+            </w:pPr>
+            <w:r>
+              <w:rPr>
+                <w:sz w:val="26"/>
+                <w:szCs w:val="26"/>
+                <w:lang w:val="vi-VN"/>
+              </w:rPr>
+              <w:t>Sinh viên</w:t>
+            </w:r>
+            <w:r>
+              <w:rPr>
+                <w:sz w:val="26"/>
+                <w:szCs w:val="26"/>
+                <w:lang w:val="vi-VN"/>
+              </w:rPr>
+              <w:t xml:space="preserve"> đã có tài khoản để đăng nhập</w:t>
+            </w:r>
+          </w:p>
+        </w:tc>
+      </w:tr>
+      <w:tr>
+        <w:tc>
+          <w:tcPr>
+            <w:tcW w:w="2971" w:type="dxa"/>
+            <w:tcBorders>
+              <w:top w:val="single" w:sz="4" w:space="0" w:color="auto"/>
+              <w:left w:val="single" w:sz="4" w:space="0" w:color="auto"/>
+              <w:bottom w:val="single" w:sz="4" w:space="0" w:color="auto"/>
+              <w:right w:val="single" w:sz="4" w:space="0" w:color="auto"/>
+            </w:tcBorders>
+            <w:hideMark/>
+          </w:tcPr>
+          <w:p>
+            <w:pPr>
+              <w:pStyle w:val="ListParagraph"/>
+              <w:tabs>
+                <w:tab w:val="left" w:pos="90"/>
+                <w:tab w:val="left" w:pos="7725"/>
+              </w:tabs>
+              <w:autoSpaceDE/>
+              <w:spacing w:line="360" w:lineRule="auto"/>
+              <w:ind w:left="0" w:firstLine="270"/>
+              <w:jc w:val="both"/>
+              <w:rPr>
+                <w:sz w:val="26"/>
+                <w:szCs w:val="26"/>
+                <w:lang w:val="vi-VN"/>
+              </w:rPr>
+            </w:pPr>
+            <w:r>
+              <w:rPr>
+                <w:sz w:val="26"/>
+                <w:szCs w:val="26"/>
+                <w:lang w:val="vi-VN"/>
+              </w:rPr>
+              <w:t>Đảm bảo tối thiểu</w:t>
+            </w:r>
+          </w:p>
+        </w:tc>
+        <w:tc>
+          <w:tcPr>
+            <w:tcW w:w="7060" w:type="dxa"/>
+            <w:tcBorders>
+              <w:top w:val="single" w:sz="4" w:space="0" w:color="auto"/>
+              <w:left w:val="single" w:sz="4" w:space="0" w:color="auto"/>
+              <w:bottom w:val="single" w:sz="4" w:space="0" w:color="auto"/>
+              <w:right w:val="single" w:sz="4" w:space="0" w:color="auto"/>
+            </w:tcBorders>
+            <w:hideMark/>
+          </w:tcPr>
+          <w:p>
+            <w:pPr>
+              <w:pStyle w:val="ListParagraph"/>
+              <w:tabs>
+                <w:tab w:val="left" w:pos="90"/>
+                <w:tab w:val="left" w:pos="7725"/>
+              </w:tabs>
+              <w:autoSpaceDE/>
+              <w:spacing w:line="360" w:lineRule="auto"/>
+              <w:ind w:left="0" w:firstLine="270"/>
+              <w:jc w:val="both"/>
+              <w:rPr>
+                <w:sz w:val="26"/>
+                <w:szCs w:val="26"/>
+                <w:lang w:val="vi-VN"/>
+              </w:rPr>
+            </w:pPr>
+            <w:r>
+              <w:rPr>
+                <w:sz w:val="26"/>
+                <w:szCs w:val="26"/>
+                <w:lang w:val="vi-VN"/>
+              </w:rPr>
+              <w:t xml:space="preserve">Hệ thống cho phép  </w:t>
+            </w:r>
+            <w:r>
+              <w:rPr>
+                <w:sz w:val="26"/>
+                <w:szCs w:val="26"/>
+                <w:lang w:val="vi-VN"/>
+              </w:rPr>
+              <w:t>sinh viên</w:t>
+            </w:r>
+            <w:r>
+              <w:rPr>
+                <w:sz w:val="26"/>
+                <w:szCs w:val="26"/>
+                <w:lang w:val="vi-VN"/>
+              </w:rPr>
+              <w:t xml:space="preserve"> đăng nhập lại</w:t>
+            </w:r>
+          </w:p>
+        </w:tc>
+      </w:tr>
+      <w:tr>
+        <w:tc>
+          <w:tcPr>
+            <w:tcW w:w="2971" w:type="dxa"/>
+            <w:tcBorders>
+              <w:top w:val="single" w:sz="4" w:space="0" w:color="auto"/>
+              <w:left w:val="single" w:sz="4" w:space="0" w:color="auto"/>
+              <w:bottom w:val="single" w:sz="4" w:space="0" w:color="auto"/>
+              <w:right w:val="single" w:sz="4" w:space="0" w:color="auto"/>
+            </w:tcBorders>
+            <w:hideMark/>
+          </w:tcPr>
+          <w:p>
+            <w:pPr>
+              <w:pStyle w:val="ListParagraph"/>
+              <w:tabs>
+                <w:tab w:val="left" w:pos="90"/>
+                <w:tab w:val="left" w:pos="7725"/>
+              </w:tabs>
+              <w:autoSpaceDE/>
+              <w:spacing w:line="360" w:lineRule="auto"/>
+              <w:ind w:left="0" w:firstLine="270"/>
+              <w:jc w:val="both"/>
+              <w:rPr>
+                <w:sz w:val="26"/>
+                <w:szCs w:val="26"/>
+              </w:rPr>
+            </w:pPr>
+            <w:proofErr w:type="spellStart"/>
+            <w:r>
+              <w:rPr>
+                <w:sz w:val="26"/>
+                <w:szCs w:val="26"/>
+              </w:rPr>
+              <w:t>Điều</w:t>
+            </w:r>
+            <w:proofErr w:type="spellEnd"/>
+            <w:r>
+              <w:rPr>
+                <w:sz w:val="26"/>
+                <w:szCs w:val="26"/>
+              </w:rPr>
+              <w:t xml:space="preserve"> </w:t>
+            </w:r>
+            <w:proofErr w:type="spellStart"/>
+            <w:r>
+              <w:rPr>
+                <w:sz w:val="26"/>
+                <w:szCs w:val="26"/>
+              </w:rPr>
+              <w:t>kiện</w:t>
+            </w:r>
+            <w:proofErr w:type="spellEnd"/>
+            <w:r>
+              <w:rPr>
+                <w:sz w:val="26"/>
+                <w:szCs w:val="26"/>
+              </w:rPr>
+              <w:t xml:space="preserve"> </w:t>
+            </w:r>
+            <w:proofErr w:type="spellStart"/>
+            <w:r>
+              <w:rPr>
+                <w:sz w:val="26"/>
+                <w:szCs w:val="26"/>
+              </w:rPr>
+              <w:t>sau</w:t>
+            </w:r>
+            <w:proofErr w:type="spellEnd"/>
+          </w:p>
+        </w:tc>
+        <w:tc>
+          <w:tcPr>
+            <w:tcW w:w="7060" w:type="dxa"/>
+            <w:tcBorders>
+              <w:top w:val="single" w:sz="4" w:space="0" w:color="auto"/>
+              <w:left w:val="single" w:sz="4" w:space="0" w:color="auto"/>
+              <w:bottom w:val="single" w:sz="4" w:space="0" w:color="auto"/>
+              <w:right w:val="single" w:sz="4" w:space="0" w:color="auto"/>
+            </w:tcBorders>
+            <w:hideMark/>
+          </w:tcPr>
+          <w:p>
+            <w:pPr>
+              <w:pStyle w:val="ListParagraph"/>
+              <w:tabs>
+                <w:tab w:val="left" w:pos="90"/>
+                <w:tab w:val="left" w:pos="7725"/>
+              </w:tabs>
+              <w:autoSpaceDE/>
+              <w:spacing w:line="360" w:lineRule="auto"/>
+              <w:ind w:left="0" w:firstLine="270"/>
+              <w:jc w:val="both"/>
+              <w:rPr>
+                <w:sz w:val="26"/>
+                <w:szCs w:val="26"/>
+              </w:rPr>
+            </w:pPr>
+            <w:proofErr w:type="spellStart"/>
+            <w:r>
+              <w:rPr>
+                <w:sz w:val="26"/>
+                <w:szCs w:val="26"/>
+              </w:rPr>
+              <w:t>Sinh</w:t>
+            </w:r>
+            <w:proofErr w:type="spellEnd"/>
+            <w:r>
+              <w:rPr>
+                <w:sz w:val="26"/>
+                <w:szCs w:val="26"/>
+              </w:rPr>
+              <w:t xml:space="preserve"> </w:t>
+            </w:r>
+            <w:proofErr w:type="spellStart"/>
+            <w:r>
+              <w:rPr>
+                <w:sz w:val="26"/>
+                <w:szCs w:val="26"/>
+              </w:rPr>
+              <w:t>viên</w:t>
+            </w:r>
+            <w:proofErr w:type="spellEnd"/>
+            <w:r>
+              <w:rPr>
+                <w:sz w:val="26"/>
+                <w:szCs w:val="26"/>
+              </w:rPr>
+              <w:t xml:space="preserve"> </w:t>
+            </w:r>
+            <w:proofErr w:type="spellStart"/>
+            <w:r>
+              <w:rPr>
+                <w:sz w:val="26"/>
+                <w:szCs w:val="26"/>
+              </w:rPr>
+              <w:t>đăng</w:t>
+            </w:r>
+            <w:proofErr w:type="spellEnd"/>
+            <w:r>
+              <w:rPr>
+                <w:sz w:val="26"/>
+                <w:szCs w:val="26"/>
+              </w:rPr>
+              <w:t xml:space="preserve"> </w:t>
+            </w:r>
+            <w:proofErr w:type="spellStart"/>
+            <w:r>
+              <w:rPr>
+                <w:sz w:val="26"/>
+                <w:szCs w:val="26"/>
+              </w:rPr>
+              <w:t>nhập</w:t>
+            </w:r>
+            <w:proofErr w:type="spellEnd"/>
+            <w:r>
+              <w:rPr>
+                <w:sz w:val="26"/>
+                <w:szCs w:val="26"/>
+              </w:rPr>
+              <w:t xml:space="preserve"> </w:t>
+            </w:r>
+            <w:proofErr w:type="spellStart"/>
+            <w:r>
+              <w:rPr>
+                <w:sz w:val="26"/>
+                <w:szCs w:val="26"/>
+              </w:rPr>
+              <w:t>được</w:t>
+            </w:r>
+            <w:proofErr w:type="spellEnd"/>
+            <w:r>
+              <w:rPr>
+                <w:sz w:val="26"/>
+                <w:szCs w:val="26"/>
+              </w:rPr>
+              <w:t xml:space="preserve"> </w:t>
+            </w:r>
+            <w:proofErr w:type="spellStart"/>
+            <w:r>
+              <w:rPr>
+                <w:sz w:val="26"/>
+                <w:szCs w:val="26"/>
+              </w:rPr>
+              <w:t>vào</w:t>
+            </w:r>
+            <w:proofErr w:type="spellEnd"/>
+            <w:r>
+              <w:rPr>
+                <w:sz w:val="26"/>
+                <w:szCs w:val="26"/>
+              </w:rPr>
+              <w:t xml:space="preserve"> </w:t>
+            </w:r>
+            <w:proofErr w:type="spellStart"/>
+            <w:r>
+              <w:rPr>
+                <w:sz w:val="26"/>
+                <w:szCs w:val="26"/>
+              </w:rPr>
+              <w:t>hệ</w:t>
+            </w:r>
+            <w:proofErr w:type="spellEnd"/>
+            <w:r>
+              <w:rPr>
+                <w:sz w:val="26"/>
+                <w:szCs w:val="26"/>
+              </w:rPr>
+              <w:t xml:space="preserve"> </w:t>
+            </w:r>
+            <w:proofErr w:type="spellStart"/>
+            <w:r>
+              <w:rPr>
+                <w:sz w:val="26"/>
+                <w:szCs w:val="26"/>
+              </w:rPr>
+              <w:t>thống</w:t>
+            </w:r>
+            <w:proofErr w:type="spellEnd"/>
+          </w:p>
+        </w:tc>
+      </w:tr>
+      <w:tr>
+        <w:trPr>
+          <w:trHeight w:val="330"/>
+        </w:trPr>
+        <w:tc>
+          <w:tcPr>
+            <w:tcW w:w="10031" w:type="dxa"/>
+            <w:gridSpan w:val="2"/>
+            <w:tcBorders>
+              <w:top w:val="single" w:sz="4" w:space="0" w:color="auto"/>
+              <w:left w:val="single" w:sz="4" w:space="0" w:color="auto"/>
+              <w:bottom w:val="single" w:sz="4" w:space="0" w:color="auto"/>
+              <w:right w:val="single" w:sz="4" w:space="0" w:color="auto"/>
+            </w:tcBorders>
+            <w:hideMark/>
+          </w:tcPr>
+          <w:p>
+            <w:pPr>
+              <w:pStyle w:val="ListParagraph"/>
+              <w:tabs>
+                <w:tab w:val="left" w:pos="90"/>
+                <w:tab w:val="left" w:pos="7725"/>
+              </w:tabs>
+              <w:autoSpaceDE/>
+              <w:spacing w:line="360" w:lineRule="auto"/>
+              <w:ind w:left="0" w:firstLine="270"/>
+              <w:jc w:val="both"/>
+              <w:rPr>
+                <w:b/>
+                <w:sz w:val="26"/>
+                <w:szCs w:val="26"/>
+                <w:lang w:val="vi-VN"/>
+              </w:rPr>
+            </w:pPr>
+            <w:r>
+              <w:rPr>
+                <w:b/>
+                <w:sz w:val="26"/>
+                <w:szCs w:val="26"/>
+                <w:lang w:val="vi-VN"/>
+              </w:rPr>
+              <w:t>Chuỗi sự kiện chính</w:t>
+            </w:r>
+          </w:p>
+          <w:p>
+            <w:pPr>
+              <w:pStyle w:val="ListParagraph"/>
+              <w:tabs>
+                <w:tab w:val="left" w:pos="90"/>
+                <w:tab w:val="left" w:pos="7725"/>
+              </w:tabs>
+              <w:autoSpaceDE/>
+              <w:spacing w:line="360" w:lineRule="auto"/>
+              <w:ind w:left="990"/>
+              <w:jc w:val="both"/>
+              <w:rPr>
+                <w:sz w:val="26"/>
+                <w:szCs w:val="26"/>
+                <w:lang w:val="vi-VN"/>
+              </w:rPr>
+            </w:pPr>
+            <w:r>
+              <w:rPr>
+                <w:sz w:val="26"/>
+                <w:szCs w:val="26"/>
+                <w:lang w:val="vi-VN"/>
+              </w:rPr>
+              <w:t xml:space="preserve">1. Người dùng </w:t>
+            </w:r>
+            <w:r>
+              <w:rPr>
+                <w:sz w:val="26"/>
+                <w:szCs w:val="26"/>
+                <w:lang w:val="vi-VN"/>
+              </w:rPr>
+              <w:t xml:space="preserve">chọn chức </w:t>
+            </w:r>
+            <w:r>
+              <w:rPr>
+                <w:sz w:val="26"/>
+                <w:szCs w:val="26"/>
+                <w:lang w:val="vi-VN"/>
+              </w:rPr>
+              <w:t xml:space="preserve">Xem lịch </w:t>
+            </w:r>
+            <w:r>
+              <w:rPr>
+                <w:sz w:val="26"/>
+                <w:szCs w:val="26"/>
+                <w:lang w:val="vi-VN"/>
+              </w:rPr>
+              <w:t>thi</w:t>
+            </w:r>
+            <w:r>
+              <w:rPr>
+                <w:sz w:val="26"/>
+                <w:szCs w:val="26"/>
+                <w:lang w:val="vi-VN"/>
+              </w:rPr>
+              <w:t xml:space="preserve"> trên giao diện chính của hệ thống</w:t>
+            </w:r>
+          </w:p>
+          <w:p>
+            <w:pPr>
+              <w:pStyle w:val="ListParagraph"/>
+              <w:tabs>
+                <w:tab w:val="left" w:pos="90"/>
+                <w:tab w:val="left" w:pos="7725"/>
+              </w:tabs>
+              <w:autoSpaceDE/>
+              <w:spacing w:line="360" w:lineRule="auto"/>
+              <w:ind w:left="990"/>
+              <w:jc w:val="both"/>
+              <w:rPr>
+                <w:sz w:val="26"/>
+                <w:szCs w:val="26"/>
+                <w:lang w:val="vi-VN"/>
+              </w:rPr>
+            </w:pPr>
+            <w:r>
+              <w:rPr>
+                <w:sz w:val="26"/>
+                <w:szCs w:val="26"/>
+                <w:lang w:val="vi-VN"/>
+              </w:rPr>
+              <w:t xml:space="preserve">2. Hệ thống </w:t>
+            </w:r>
+            <w:r>
+              <w:rPr>
+                <w:sz w:val="26"/>
+                <w:szCs w:val="26"/>
+                <w:lang w:val="vi-VN"/>
+              </w:rPr>
+              <w:t xml:space="preserve">hiện thị form </w:t>
+            </w:r>
+            <w:r>
+              <w:rPr>
+                <w:sz w:val="26"/>
+                <w:szCs w:val="26"/>
+                <w:lang w:val="vi-VN"/>
+              </w:rPr>
+              <w:t>môn học</w:t>
+            </w:r>
+            <w:r>
+              <w:rPr>
+                <w:sz w:val="26"/>
+                <w:szCs w:val="26"/>
+                <w:lang w:val="vi-VN"/>
+              </w:rPr>
+              <w:t xml:space="preserve"> </w:t>
+            </w:r>
+            <w:r>
+              <w:rPr>
+                <w:sz w:val="26"/>
+                <w:szCs w:val="26"/>
+                <w:lang w:val="vi-VN"/>
+              </w:rPr>
+              <w:t xml:space="preserve">cho </w:t>
+            </w:r>
+            <w:r>
+              <w:rPr>
+                <w:sz w:val="26"/>
+                <w:szCs w:val="26"/>
+                <w:lang w:val="vi-VN"/>
+              </w:rPr>
+              <w:t>giáo vụ</w:t>
+            </w:r>
+            <w:r>
+              <w:rPr>
+                <w:sz w:val="26"/>
+                <w:szCs w:val="26"/>
+                <w:lang w:val="vi-VN"/>
+              </w:rPr>
+              <w:t xml:space="preserve"> </w:t>
+            </w:r>
+          </w:p>
+        </w:tc>
+      </w:tr>
+      <w:tr>
+        <w:trPr>
+          <w:trHeight w:val="330"/>
+        </w:trPr>
+        <w:tc>
+          <w:tcPr>
+            <w:tcW w:w="10031" w:type="dxa"/>
+            <w:gridSpan w:val="2"/>
+            <w:tcBorders>
+              <w:top w:val="single" w:sz="4" w:space="0" w:color="auto"/>
+              <w:left w:val="single" w:sz="4" w:space="0" w:color="auto"/>
+              <w:bottom w:val="single" w:sz="4" w:space="0" w:color="auto"/>
+              <w:right w:val="single" w:sz="4" w:space="0" w:color="auto"/>
+            </w:tcBorders>
+            <w:hideMark/>
+          </w:tcPr>
+          <w:p>
+            <w:pPr>
+              <w:pStyle w:val="ListParagraph"/>
+              <w:tabs>
+                <w:tab w:val="left" w:pos="90"/>
+                <w:tab w:val="left" w:pos="7725"/>
+              </w:tabs>
+              <w:autoSpaceDE/>
+              <w:spacing w:line="360" w:lineRule="auto"/>
+              <w:ind w:left="0" w:firstLine="270"/>
+              <w:jc w:val="both"/>
+              <w:rPr>
+                <w:b/>
+                <w:sz w:val="26"/>
+                <w:szCs w:val="26"/>
+                <w:lang w:val="vi-VN"/>
+              </w:rPr>
+            </w:pPr>
+            <w:r>
+              <w:rPr>
+                <w:b/>
+                <w:sz w:val="26"/>
+                <w:szCs w:val="26"/>
+                <w:lang w:val="vi-VN"/>
+              </w:rPr>
+              <w:t xml:space="preserve">Ngoại lệ </w:t>
+            </w:r>
+          </w:p>
+          <w:p>
+            <w:pPr>
+              <w:tabs>
+                <w:tab w:val="left" w:pos="90"/>
+                <w:tab w:val="left" w:pos="7725"/>
+              </w:tabs>
+              <w:autoSpaceDE/>
+              <w:spacing w:line="360" w:lineRule="auto"/>
+              <w:contextualSpacing/>
+              <w:jc w:val="both"/>
+              <w:rPr>
+                <w:sz w:val="26"/>
+                <w:szCs w:val="26"/>
+                <w:lang w:val="vi-VN"/>
+              </w:rPr>
+            </w:pPr>
+            <w:r>
+              <w:rPr>
+                <w:sz w:val="26"/>
+                <w:szCs w:val="26"/>
+                <w:lang w:val="vi-VN"/>
+              </w:rPr>
+              <w:t xml:space="preserve">      4.1 sinh viên </w:t>
+            </w:r>
+            <w:r>
+              <w:rPr>
+                <w:sz w:val="26"/>
+                <w:szCs w:val="26"/>
+                <w:lang w:val="vi-VN"/>
+              </w:rPr>
+              <w:t xml:space="preserve">chưa </w:t>
+            </w:r>
+            <w:r>
+              <w:rPr>
+                <w:sz w:val="26"/>
+                <w:szCs w:val="26"/>
+                <w:lang w:val="vi-VN"/>
+              </w:rPr>
+              <w:t xml:space="preserve">đăng kí môn học </w:t>
+            </w:r>
+            <w:r>
+              <w:rPr>
+                <w:sz w:val="26"/>
+                <w:szCs w:val="26"/>
+                <w:lang w:val="vi-VN"/>
+              </w:rPr>
+              <w:t>nào.</w:t>
+            </w:r>
+          </w:p>
+        </w:tc>
+      </w:tr>
+    </w:tbl>
+    <w:p>
+      <w:pPr>
+        <w:widowControl/>
+        <w:tabs>
+          <w:tab w:val="left" w:pos="90"/>
+          <w:tab w:val="left" w:pos="7725"/>
+        </w:tabs>
+        <w:autoSpaceDE/>
+        <w:spacing w:after="200" w:line="360" w:lineRule="auto"/>
+        <w:contextualSpacing/>
+        <w:rPr>
+          <w:sz w:val="26"/>
+          <w:szCs w:val="26"/>
+          <w:lang w:val="vi-VN"/>
+        </w:rPr>
+      </w:pPr>
+      <w:r>
+        <w:rPr>
+          <w:sz w:val="26"/>
+          <w:szCs w:val="26"/>
+          <w:lang w:val="vi-VN"/>
+        </w:rPr>
+        <w:lastRenderedPageBreak/>
+        <w:t xml:space="preserve">Mô tả ca sử dụng Sinh Viên </w:t>
+      </w:r>
+      <w:r>
+        <w:rPr>
+          <w:sz w:val="26"/>
+          <w:szCs w:val="26"/>
+          <w:lang w:val="vi-VN"/>
+        </w:rPr>
+        <w:t xml:space="preserve">xem </w:t>
+      </w:r>
+      <w:r>
+        <w:rPr>
+          <w:sz w:val="26"/>
+          <w:szCs w:val="26"/>
+          <w:lang w:val="vi-VN"/>
+        </w:rPr>
+        <w:t>điểm học tập</w:t>
+      </w:r>
+    </w:p>
+    <w:tbl>
+      <w:tblPr>
+        <w:tblStyle w:val="TableGrid"/>
+        <w:tblpPr w:leftFromText="180" w:rightFromText="180" w:vertAnchor="text" w:horzAnchor="margin" w:tblpY="313"/>
+        <w:tblW w:w="10031" w:type="dxa"/>
+        <w:tblInd w:w="0" w:type="dxa"/>
+        <w:tblLook w:val="04A0" w:firstRow="1" w:lastRow="0" w:firstColumn="1" w:lastColumn="0" w:noHBand="0" w:noVBand="1"/>
+      </w:tblPr>
+      <w:tblGrid>
+        <w:gridCol w:w="2971"/>
+        <w:gridCol w:w="7060"/>
+      </w:tblGrid>
+      <w:tr>
+        <w:tc>
+          <w:tcPr>
+            <w:tcW w:w="2971" w:type="dxa"/>
+            <w:tcBorders>
+              <w:top w:val="single" w:sz="4" w:space="0" w:color="auto"/>
+              <w:left w:val="single" w:sz="4" w:space="0" w:color="auto"/>
+              <w:bottom w:val="single" w:sz="4" w:space="0" w:color="auto"/>
+              <w:right w:val="single" w:sz="4" w:space="0" w:color="auto"/>
+            </w:tcBorders>
+            <w:hideMark/>
+          </w:tcPr>
+          <w:p>
+            <w:pPr>
+              <w:pStyle w:val="ListParagraph"/>
+              <w:tabs>
+                <w:tab w:val="left" w:pos="90"/>
+                <w:tab w:val="left" w:pos="7725"/>
+              </w:tabs>
+              <w:autoSpaceDE/>
+              <w:spacing w:line="360" w:lineRule="auto"/>
+              <w:ind w:left="0" w:firstLine="270"/>
+              <w:jc w:val="both"/>
+              <w:rPr>
+                <w:sz w:val="26"/>
+                <w:szCs w:val="26"/>
+                <w:lang w:val="vi-VN"/>
+              </w:rPr>
+            </w:pPr>
+            <w:r>
+              <w:rPr>
+                <w:sz w:val="26"/>
+                <w:szCs w:val="26"/>
+                <w:lang w:val="vi-VN"/>
+              </w:rPr>
+              <w:t>Tên Use Case</w:t>
+            </w:r>
+          </w:p>
+        </w:tc>
+        <w:tc>
+          <w:tcPr>
+            <w:tcW w:w="7060" w:type="dxa"/>
+            <w:tcBorders>
+              <w:top w:val="single" w:sz="4" w:space="0" w:color="auto"/>
+              <w:left w:val="single" w:sz="4" w:space="0" w:color="auto"/>
+              <w:bottom w:val="single" w:sz="4" w:space="0" w:color="auto"/>
+              <w:right w:val="single" w:sz="4" w:space="0" w:color="auto"/>
+            </w:tcBorders>
+            <w:hideMark/>
+          </w:tcPr>
+          <w:p>
+            <w:pPr>
+              <w:pStyle w:val="ListParagraph"/>
+              <w:tabs>
+                <w:tab w:val="left" w:pos="90"/>
+                <w:tab w:val="left" w:pos="7725"/>
+              </w:tabs>
+              <w:autoSpaceDE/>
+              <w:spacing w:line="360" w:lineRule="auto"/>
+              <w:ind w:left="0" w:firstLine="270"/>
+              <w:jc w:val="both"/>
+              <w:rPr>
+                <w:sz w:val="26"/>
+                <w:szCs w:val="26"/>
+              </w:rPr>
+            </w:pPr>
+            <w:proofErr w:type="spellStart"/>
+            <w:r>
+              <w:rPr>
+                <w:sz w:val="26"/>
+                <w:szCs w:val="26"/>
+              </w:rPr>
+              <w:t>Xem</w:t>
+            </w:r>
+            <w:proofErr w:type="spellEnd"/>
+            <w:r>
+              <w:rPr>
+                <w:sz w:val="26"/>
+                <w:szCs w:val="26"/>
+              </w:rPr>
+              <w:t xml:space="preserve"> </w:t>
+            </w:r>
+            <w:proofErr w:type="spellStart"/>
+            <w:r>
+              <w:rPr>
+                <w:sz w:val="26"/>
+                <w:szCs w:val="26"/>
+              </w:rPr>
+              <w:t>điểm</w:t>
+            </w:r>
+            <w:proofErr w:type="spellEnd"/>
+          </w:p>
+        </w:tc>
+      </w:tr>
+      <w:tr>
+        <w:tc>
+          <w:tcPr>
+            <w:tcW w:w="2971" w:type="dxa"/>
+            <w:tcBorders>
+              <w:top w:val="single" w:sz="4" w:space="0" w:color="auto"/>
+              <w:left w:val="single" w:sz="4" w:space="0" w:color="auto"/>
+              <w:bottom w:val="single" w:sz="4" w:space="0" w:color="auto"/>
+              <w:right w:val="single" w:sz="4" w:space="0" w:color="auto"/>
+            </w:tcBorders>
+            <w:hideMark/>
+          </w:tcPr>
+          <w:p>
+            <w:pPr>
+              <w:pStyle w:val="ListParagraph"/>
+              <w:tabs>
+                <w:tab w:val="left" w:pos="90"/>
+                <w:tab w:val="left" w:pos="7725"/>
+              </w:tabs>
+              <w:autoSpaceDE/>
+              <w:spacing w:line="360" w:lineRule="auto"/>
+              <w:ind w:left="0" w:firstLine="270"/>
+              <w:jc w:val="both"/>
+              <w:rPr>
+                <w:sz w:val="26"/>
+                <w:szCs w:val="26"/>
+                <w:lang w:val="vi-VN"/>
+              </w:rPr>
+            </w:pPr>
+            <w:r>
+              <w:rPr>
+                <w:sz w:val="26"/>
+                <w:szCs w:val="26"/>
+                <w:lang w:val="vi-VN"/>
+              </w:rPr>
+              <w:t>Tác nhân chính</w:t>
+            </w:r>
+          </w:p>
+        </w:tc>
+        <w:tc>
+          <w:tcPr>
+            <w:tcW w:w="7060" w:type="dxa"/>
+            <w:tcBorders>
+              <w:top w:val="single" w:sz="4" w:space="0" w:color="auto"/>
+              <w:left w:val="single" w:sz="4" w:space="0" w:color="auto"/>
+              <w:bottom w:val="single" w:sz="4" w:space="0" w:color="auto"/>
+              <w:right w:val="single" w:sz="4" w:space="0" w:color="auto"/>
+            </w:tcBorders>
+            <w:hideMark/>
+          </w:tcPr>
+          <w:p>
+            <w:pPr>
+              <w:pStyle w:val="ListParagraph"/>
+              <w:tabs>
+                <w:tab w:val="left" w:pos="90"/>
+                <w:tab w:val="left" w:pos="7725"/>
+              </w:tabs>
+              <w:autoSpaceDE/>
+              <w:spacing w:line="360" w:lineRule="auto"/>
+              <w:ind w:left="0" w:firstLine="270"/>
+              <w:jc w:val="both"/>
+              <w:rPr>
+                <w:sz w:val="26"/>
+                <w:szCs w:val="26"/>
+              </w:rPr>
+            </w:pPr>
+            <w:proofErr w:type="spellStart"/>
+            <w:r>
+              <w:rPr>
+                <w:sz w:val="26"/>
+                <w:szCs w:val="26"/>
+              </w:rPr>
+              <w:t>Sinh</w:t>
+            </w:r>
+            <w:proofErr w:type="spellEnd"/>
+            <w:r>
+              <w:rPr>
+                <w:sz w:val="26"/>
+                <w:szCs w:val="26"/>
+              </w:rPr>
+              <w:t xml:space="preserve"> </w:t>
+            </w:r>
+            <w:proofErr w:type="spellStart"/>
+            <w:r>
+              <w:rPr>
+                <w:sz w:val="26"/>
+                <w:szCs w:val="26"/>
+              </w:rPr>
+              <w:t>viên</w:t>
+            </w:r>
+            <w:proofErr w:type="spellEnd"/>
+          </w:p>
+        </w:tc>
+      </w:tr>
+      <w:tr>
+        <w:tc>
+          <w:tcPr>
+            <w:tcW w:w="2971" w:type="dxa"/>
+            <w:tcBorders>
+              <w:top w:val="single" w:sz="4" w:space="0" w:color="auto"/>
+              <w:left w:val="single" w:sz="4" w:space="0" w:color="auto"/>
+              <w:bottom w:val="single" w:sz="4" w:space="0" w:color="auto"/>
+              <w:right w:val="single" w:sz="4" w:space="0" w:color="auto"/>
+            </w:tcBorders>
+            <w:hideMark/>
+          </w:tcPr>
+          <w:p>
+            <w:pPr>
+              <w:pStyle w:val="ListParagraph"/>
+              <w:tabs>
+                <w:tab w:val="left" w:pos="90"/>
+                <w:tab w:val="left" w:pos="7725"/>
+              </w:tabs>
+              <w:autoSpaceDE/>
+              <w:spacing w:line="360" w:lineRule="auto"/>
+              <w:ind w:left="0" w:firstLine="270"/>
+              <w:jc w:val="both"/>
+              <w:rPr>
+                <w:sz w:val="26"/>
+                <w:szCs w:val="26"/>
+                <w:lang w:val="vi-VN"/>
+              </w:rPr>
+            </w:pPr>
+            <w:r>
+              <w:rPr>
+                <w:sz w:val="26"/>
+                <w:szCs w:val="26"/>
+                <w:lang w:val="vi-VN"/>
+              </w:rPr>
+              <w:t>Điều kiện trước</w:t>
+            </w:r>
+          </w:p>
+        </w:tc>
+        <w:tc>
+          <w:tcPr>
+            <w:tcW w:w="7060" w:type="dxa"/>
+            <w:tcBorders>
+              <w:top w:val="single" w:sz="4" w:space="0" w:color="auto"/>
+              <w:left w:val="single" w:sz="4" w:space="0" w:color="auto"/>
+              <w:bottom w:val="single" w:sz="4" w:space="0" w:color="auto"/>
+              <w:right w:val="single" w:sz="4" w:space="0" w:color="auto"/>
+            </w:tcBorders>
+            <w:hideMark/>
+          </w:tcPr>
+          <w:p>
+            <w:pPr>
+              <w:pStyle w:val="ListParagraph"/>
+              <w:tabs>
+                <w:tab w:val="left" w:pos="90"/>
+                <w:tab w:val="left" w:pos="7725"/>
+              </w:tabs>
+              <w:autoSpaceDE/>
+              <w:spacing w:line="360" w:lineRule="auto"/>
+              <w:ind w:left="0" w:firstLine="270"/>
+              <w:jc w:val="both"/>
+              <w:rPr>
+                <w:sz w:val="26"/>
+                <w:szCs w:val="26"/>
+                <w:lang w:val="vi-VN"/>
+              </w:rPr>
+            </w:pPr>
+            <w:r>
+              <w:rPr>
+                <w:sz w:val="26"/>
+                <w:szCs w:val="26"/>
+                <w:lang w:val="vi-VN"/>
+              </w:rPr>
+              <w:t>Sinh viên</w:t>
+            </w:r>
+            <w:r>
+              <w:rPr>
+                <w:sz w:val="26"/>
+                <w:szCs w:val="26"/>
+                <w:lang w:val="vi-VN"/>
+              </w:rPr>
+              <w:t xml:space="preserve"> đã có tài khoản để đăng nhập</w:t>
+            </w:r>
+          </w:p>
+        </w:tc>
+      </w:tr>
+      <w:tr>
+        <w:tc>
+          <w:tcPr>
+            <w:tcW w:w="2971" w:type="dxa"/>
+            <w:tcBorders>
+              <w:top w:val="single" w:sz="4" w:space="0" w:color="auto"/>
+              <w:left w:val="single" w:sz="4" w:space="0" w:color="auto"/>
+              <w:bottom w:val="single" w:sz="4" w:space="0" w:color="auto"/>
+              <w:right w:val="single" w:sz="4" w:space="0" w:color="auto"/>
+            </w:tcBorders>
+            <w:hideMark/>
+          </w:tcPr>
+          <w:p>
+            <w:pPr>
+              <w:pStyle w:val="ListParagraph"/>
+              <w:tabs>
+                <w:tab w:val="left" w:pos="90"/>
+                <w:tab w:val="left" w:pos="7725"/>
+              </w:tabs>
+              <w:autoSpaceDE/>
+              <w:spacing w:line="360" w:lineRule="auto"/>
+              <w:ind w:left="0" w:firstLine="270"/>
+              <w:jc w:val="both"/>
+              <w:rPr>
+                <w:sz w:val="26"/>
+                <w:szCs w:val="26"/>
+                <w:lang w:val="vi-VN"/>
+              </w:rPr>
+            </w:pPr>
+            <w:r>
+              <w:rPr>
+                <w:sz w:val="26"/>
+                <w:szCs w:val="26"/>
+                <w:lang w:val="vi-VN"/>
+              </w:rPr>
+              <w:t>Đảm bảo tối thiểu</w:t>
+            </w:r>
+          </w:p>
+        </w:tc>
+        <w:tc>
+          <w:tcPr>
+            <w:tcW w:w="7060" w:type="dxa"/>
+            <w:tcBorders>
+              <w:top w:val="single" w:sz="4" w:space="0" w:color="auto"/>
+              <w:left w:val="single" w:sz="4" w:space="0" w:color="auto"/>
+              <w:bottom w:val="single" w:sz="4" w:space="0" w:color="auto"/>
+              <w:right w:val="single" w:sz="4" w:space="0" w:color="auto"/>
+            </w:tcBorders>
+            <w:hideMark/>
+          </w:tcPr>
+          <w:p>
+            <w:pPr>
+              <w:pStyle w:val="ListParagraph"/>
+              <w:tabs>
+                <w:tab w:val="left" w:pos="90"/>
+                <w:tab w:val="left" w:pos="7725"/>
+              </w:tabs>
+              <w:autoSpaceDE/>
+              <w:spacing w:line="360" w:lineRule="auto"/>
+              <w:ind w:left="0" w:firstLine="270"/>
+              <w:jc w:val="both"/>
+              <w:rPr>
+                <w:sz w:val="26"/>
+                <w:szCs w:val="26"/>
+                <w:lang w:val="vi-VN"/>
+              </w:rPr>
+            </w:pPr>
+            <w:r>
+              <w:rPr>
+                <w:sz w:val="26"/>
+                <w:szCs w:val="26"/>
+                <w:lang w:val="vi-VN"/>
+              </w:rPr>
+              <w:t xml:space="preserve">Hệ thống cho phép  </w:t>
+            </w:r>
+            <w:r>
+              <w:rPr>
+                <w:sz w:val="26"/>
+                <w:szCs w:val="26"/>
+                <w:lang w:val="vi-VN"/>
+              </w:rPr>
+              <w:t>sinh viên</w:t>
+            </w:r>
+            <w:r>
+              <w:rPr>
+                <w:sz w:val="26"/>
+                <w:szCs w:val="26"/>
+                <w:lang w:val="vi-VN"/>
+              </w:rPr>
+              <w:t xml:space="preserve"> đăng nhập lại</w:t>
+            </w:r>
+          </w:p>
+        </w:tc>
+      </w:tr>
+      <w:tr>
+        <w:tc>
+          <w:tcPr>
+            <w:tcW w:w="2971" w:type="dxa"/>
+            <w:tcBorders>
+              <w:top w:val="single" w:sz="4" w:space="0" w:color="auto"/>
+              <w:left w:val="single" w:sz="4" w:space="0" w:color="auto"/>
+              <w:bottom w:val="single" w:sz="4" w:space="0" w:color="auto"/>
+              <w:right w:val="single" w:sz="4" w:space="0" w:color="auto"/>
+            </w:tcBorders>
+            <w:hideMark/>
+          </w:tcPr>
+          <w:p>
+            <w:pPr>
+              <w:pStyle w:val="ListParagraph"/>
+              <w:tabs>
+                <w:tab w:val="left" w:pos="90"/>
+                <w:tab w:val="left" w:pos="7725"/>
+              </w:tabs>
+              <w:autoSpaceDE/>
+              <w:spacing w:line="360" w:lineRule="auto"/>
+              <w:ind w:left="0" w:firstLine="270"/>
+              <w:jc w:val="both"/>
+              <w:rPr>
+                <w:sz w:val="26"/>
+                <w:szCs w:val="26"/>
+              </w:rPr>
+            </w:pPr>
+            <w:proofErr w:type="spellStart"/>
+            <w:r>
+              <w:rPr>
+                <w:sz w:val="26"/>
+                <w:szCs w:val="26"/>
+              </w:rPr>
+              <w:t>Điều</w:t>
+            </w:r>
+            <w:proofErr w:type="spellEnd"/>
+            <w:r>
+              <w:rPr>
+                <w:sz w:val="26"/>
+                <w:szCs w:val="26"/>
+              </w:rPr>
+              <w:t xml:space="preserve"> </w:t>
+            </w:r>
+            <w:proofErr w:type="spellStart"/>
+            <w:r>
+              <w:rPr>
+                <w:sz w:val="26"/>
+                <w:szCs w:val="26"/>
+              </w:rPr>
+              <w:t>kiện</w:t>
+            </w:r>
+            <w:proofErr w:type="spellEnd"/>
+            <w:r>
+              <w:rPr>
+                <w:sz w:val="26"/>
+                <w:szCs w:val="26"/>
+              </w:rPr>
+              <w:t xml:space="preserve"> </w:t>
+            </w:r>
+            <w:proofErr w:type="spellStart"/>
+            <w:r>
+              <w:rPr>
+                <w:sz w:val="26"/>
+                <w:szCs w:val="26"/>
+              </w:rPr>
+              <w:t>sau</w:t>
+            </w:r>
+            <w:proofErr w:type="spellEnd"/>
+          </w:p>
+        </w:tc>
+        <w:tc>
+          <w:tcPr>
+            <w:tcW w:w="7060" w:type="dxa"/>
+            <w:tcBorders>
+              <w:top w:val="single" w:sz="4" w:space="0" w:color="auto"/>
+              <w:left w:val="single" w:sz="4" w:space="0" w:color="auto"/>
+              <w:bottom w:val="single" w:sz="4" w:space="0" w:color="auto"/>
+              <w:right w:val="single" w:sz="4" w:space="0" w:color="auto"/>
+            </w:tcBorders>
+            <w:hideMark/>
+          </w:tcPr>
+          <w:p>
+            <w:pPr>
+              <w:pStyle w:val="ListParagraph"/>
+              <w:tabs>
+                <w:tab w:val="left" w:pos="90"/>
+                <w:tab w:val="left" w:pos="7725"/>
+              </w:tabs>
+              <w:autoSpaceDE/>
+              <w:spacing w:line="360" w:lineRule="auto"/>
+              <w:ind w:left="0" w:firstLine="270"/>
+              <w:jc w:val="both"/>
+              <w:rPr>
+                <w:sz w:val="26"/>
+                <w:szCs w:val="26"/>
+              </w:rPr>
+            </w:pPr>
+            <w:proofErr w:type="spellStart"/>
+            <w:r>
+              <w:rPr>
+                <w:sz w:val="26"/>
+                <w:szCs w:val="26"/>
+              </w:rPr>
+              <w:t>Sinh</w:t>
+            </w:r>
+            <w:proofErr w:type="spellEnd"/>
+            <w:r>
+              <w:rPr>
+                <w:sz w:val="26"/>
+                <w:szCs w:val="26"/>
+              </w:rPr>
+              <w:t xml:space="preserve"> </w:t>
+            </w:r>
+            <w:proofErr w:type="spellStart"/>
+            <w:r>
+              <w:rPr>
+                <w:sz w:val="26"/>
+                <w:szCs w:val="26"/>
+              </w:rPr>
+              <w:t>viên</w:t>
+            </w:r>
+            <w:proofErr w:type="spellEnd"/>
+            <w:r>
+              <w:rPr>
+                <w:sz w:val="26"/>
+                <w:szCs w:val="26"/>
+              </w:rPr>
+              <w:t xml:space="preserve"> </w:t>
+            </w:r>
+            <w:proofErr w:type="spellStart"/>
+            <w:r>
+              <w:rPr>
+                <w:sz w:val="26"/>
+                <w:szCs w:val="26"/>
+              </w:rPr>
+              <w:t>đăng</w:t>
+            </w:r>
+            <w:proofErr w:type="spellEnd"/>
+            <w:r>
+              <w:rPr>
+                <w:sz w:val="26"/>
+                <w:szCs w:val="26"/>
+              </w:rPr>
+              <w:t xml:space="preserve"> </w:t>
+            </w:r>
+            <w:proofErr w:type="spellStart"/>
+            <w:r>
+              <w:rPr>
+                <w:sz w:val="26"/>
+                <w:szCs w:val="26"/>
+              </w:rPr>
+              <w:t>nhập</w:t>
+            </w:r>
+            <w:proofErr w:type="spellEnd"/>
+            <w:r>
+              <w:rPr>
+                <w:sz w:val="26"/>
+                <w:szCs w:val="26"/>
+              </w:rPr>
+              <w:t xml:space="preserve"> </w:t>
+            </w:r>
+            <w:proofErr w:type="spellStart"/>
+            <w:r>
+              <w:rPr>
+                <w:sz w:val="26"/>
+                <w:szCs w:val="26"/>
+              </w:rPr>
+              <w:t>được</w:t>
+            </w:r>
+            <w:proofErr w:type="spellEnd"/>
+            <w:r>
+              <w:rPr>
+                <w:sz w:val="26"/>
+                <w:szCs w:val="26"/>
+              </w:rPr>
+              <w:t xml:space="preserve"> </w:t>
+            </w:r>
+            <w:proofErr w:type="spellStart"/>
+            <w:r>
+              <w:rPr>
+                <w:sz w:val="26"/>
+                <w:szCs w:val="26"/>
+              </w:rPr>
+              <w:t>vào</w:t>
+            </w:r>
+            <w:proofErr w:type="spellEnd"/>
+            <w:r>
+              <w:rPr>
+                <w:sz w:val="26"/>
+                <w:szCs w:val="26"/>
+              </w:rPr>
+              <w:t xml:space="preserve"> </w:t>
+            </w:r>
+            <w:proofErr w:type="spellStart"/>
+            <w:r>
+              <w:rPr>
+                <w:sz w:val="26"/>
+                <w:szCs w:val="26"/>
+              </w:rPr>
+              <w:t>hệ</w:t>
+            </w:r>
+            <w:proofErr w:type="spellEnd"/>
+            <w:r>
+              <w:rPr>
+                <w:sz w:val="26"/>
+                <w:szCs w:val="26"/>
+              </w:rPr>
+              <w:t xml:space="preserve"> </w:t>
+            </w:r>
+            <w:proofErr w:type="spellStart"/>
+            <w:r>
+              <w:rPr>
+                <w:sz w:val="26"/>
+                <w:szCs w:val="26"/>
+              </w:rPr>
+              <w:t>thống</w:t>
+            </w:r>
+            <w:proofErr w:type="spellEnd"/>
+          </w:p>
+        </w:tc>
+      </w:tr>
+      <w:tr>
+        <w:trPr>
+          <w:trHeight w:val="330"/>
+        </w:trPr>
+        <w:tc>
+          <w:tcPr>
+            <w:tcW w:w="10031" w:type="dxa"/>
+            <w:gridSpan w:val="2"/>
+            <w:tcBorders>
+              <w:top w:val="single" w:sz="4" w:space="0" w:color="auto"/>
+              <w:left w:val="single" w:sz="4" w:space="0" w:color="auto"/>
+              <w:bottom w:val="single" w:sz="4" w:space="0" w:color="auto"/>
+              <w:right w:val="single" w:sz="4" w:space="0" w:color="auto"/>
+            </w:tcBorders>
+            <w:hideMark/>
+          </w:tcPr>
+          <w:p>
+            <w:pPr>
+              <w:pStyle w:val="ListParagraph"/>
+              <w:tabs>
+                <w:tab w:val="left" w:pos="90"/>
+                <w:tab w:val="left" w:pos="7725"/>
+              </w:tabs>
+              <w:autoSpaceDE/>
+              <w:spacing w:line="360" w:lineRule="auto"/>
+              <w:ind w:left="0" w:firstLine="270"/>
+              <w:jc w:val="both"/>
+              <w:rPr>
+                <w:b/>
+                <w:sz w:val="26"/>
+                <w:szCs w:val="26"/>
+                <w:lang w:val="vi-VN"/>
+              </w:rPr>
+            </w:pPr>
+            <w:r>
+              <w:rPr>
+                <w:b/>
+                <w:sz w:val="26"/>
+                <w:szCs w:val="26"/>
+                <w:lang w:val="vi-VN"/>
+              </w:rPr>
+              <w:t>Chuỗi sự kiện chính</w:t>
+            </w:r>
+          </w:p>
+          <w:p>
+            <w:pPr>
+              <w:pStyle w:val="ListParagraph"/>
+              <w:tabs>
+                <w:tab w:val="left" w:pos="90"/>
+                <w:tab w:val="left" w:pos="7725"/>
+              </w:tabs>
+              <w:autoSpaceDE/>
+              <w:spacing w:line="360" w:lineRule="auto"/>
+              <w:ind w:left="990"/>
+              <w:jc w:val="both"/>
+              <w:rPr>
+                <w:sz w:val="26"/>
+                <w:szCs w:val="26"/>
+                <w:lang w:val="vi-VN"/>
+              </w:rPr>
+            </w:pPr>
+            <w:r>
+              <w:rPr>
+                <w:sz w:val="26"/>
+                <w:szCs w:val="26"/>
+                <w:lang w:val="vi-VN"/>
+              </w:rPr>
+              <w:t xml:space="preserve">1. </w:t>
+            </w:r>
+            <w:r>
+              <w:rPr>
+                <w:sz w:val="26"/>
+                <w:szCs w:val="26"/>
+                <w:lang w:val="vi-VN"/>
+              </w:rPr>
+              <w:t>Người dùng chọn chức</w:t>
+            </w:r>
+            <w:r>
+              <w:rPr>
+                <w:sz w:val="26"/>
+                <w:szCs w:val="26"/>
+                <w:lang w:val="vi-VN"/>
+              </w:rPr>
+              <w:t xml:space="preserve"> </w:t>
+            </w:r>
+            <w:r>
+              <w:rPr>
+                <w:sz w:val="26"/>
+                <w:szCs w:val="26"/>
+                <w:lang w:val="vi-VN"/>
+              </w:rPr>
+              <w:t xml:space="preserve">Xem </w:t>
+            </w:r>
+            <w:r>
+              <w:rPr>
+                <w:sz w:val="26"/>
+                <w:szCs w:val="26"/>
+                <w:lang w:val="vi-VN"/>
+              </w:rPr>
+              <w:t>điểm học tập</w:t>
+            </w:r>
+            <w:r>
+              <w:rPr>
+                <w:sz w:val="26"/>
+                <w:szCs w:val="26"/>
+                <w:lang w:val="vi-VN"/>
+              </w:rPr>
+              <w:t xml:space="preserve"> trên giao diện chính của hệ thống</w:t>
+            </w:r>
+          </w:p>
+          <w:p>
+            <w:pPr>
+              <w:pStyle w:val="ListParagraph"/>
+              <w:tabs>
+                <w:tab w:val="left" w:pos="90"/>
+                <w:tab w:val="left" w:pos="7725"/>
+              </w:tabs>
+              <w:autoSpaceDE/>
+              <w:spacing w:line="360" w:lineRule="auto"/>
+              <w:ind w:left="990"/>
+              <w:jc w:val="both"/>
+              <w:rPr>
+                <w:sz w:val="26"/>
+                <w:szCs w:val="26"/>
+                <w:lang w:val="vi-VN"/>
+              </w:rPr>
+            </w:pPr>
+            <w:r>
+              <w:rPr>
+                <w:sz w:val="26"/>
+                <w:szCs w:val="26"/>
+                <w:lang w:val="vi-VN"/>
+              </w:rPr>
+              <w:t xml:space="preserve">2. Hệ thống </w:t>
+            </w:r>
+            <w:r>
+              <w:rPr>
+                <w:sz w:val="26"/>
+                <w:szCs w:val="26"/>
+                <w:lang w:val="vi-VN"/>
+              </w:rPr>
+              <w:t xml:space="preserve">hiện thị form </w:t>
+            </w:r>
+            <w:r>
+              <w:rPr>
+                <w:sz w:val="26"/>
+                <w:szCs w:val="26"/>
+                <w:lang w:val="vi-VN"/>
+              </w:rPr>
+              <w:t>điểm học tập</w:t>
+            </w:r>
+            <w:r>
+              <w:rPr>
+                <w:sz w:val="26"/>
+                <w:szCs w:val="26"/>
+                <w:lang w:val="vi-VN"/>
+              </w:rPr>
+              <w:t xml:space="preserve"> cho sinh viên </w:t>
+            </w:r>
+          </w:p>
+        </w:tc>
+      </w:tr>
+      <w:tr>
+        <w:trPr>
+          <w:trHeight w:val="330"/>
+        </w:trPr>
+        <w:tc>
+          <w:tcPr>
+            <w:tcW w:w="10031" w:type="dxa"/>
+            <w:gridSpan w:val="2"/>
+            <w:tcBorders>
+              <w:top w:val="single" w:sz="4" w:space="0" w:color="auto"/>
+              <w:left w:val="single" w:sz="4" w:space="0" w:color="auto"/>
+              <w:bottom w:val="single" w:sz="4" w:space="0" w:color="auto"/>
+              <w:right w:val="single" w:sz="4" w:space="0" w:color="auto"/>
+            </w:tcBorders>
+            <w:hideMark/>
+          </w:tcPr>
+          <w:p>
+            <w:pPr>
+              <w:pStyle w:val="ListParagraph"/>
+              <w:tabs>
+                <w:tab w:val="left" w:pos="90"/>
+                <w:tab w:val="left" w:pos="7725"/>
+              </w:tabs>
+              <w:autoSpaceDE/>
+              <w:spacing w:line="360" w:lineRule="auto"/>
+              <w:ind w:left="0" w:firstLine="270"/>
+              <w:jc w:val="both"/>
+              <w:rPr>
+                <w:b/>
+                <w:sz w:val="26"/>
+                <w:szCs w:val="26"/>
+                <w:lang w:val="vi-VN"/>
+              </w:rPr>
+            </w:pPr>
+            <w:r>
+              <w:rPr>
+                <w:b/>
+                <w:sz w:val="26"/>
+                <w:szCs w:val="26"/>
+                <w:lang w:val="vi-VN"/>
+              </w:rPr>
+              <w:t xml:space="preserve">Ngoại lệ </w:t>
+            </w:r>
+          </w:p>
+          <w:p>
+            <w:pPr>
+              <w:tabs>
+                <w:tab w:val="left" w:pos="90"/>
+                <w:tab w:val="left" w:pos="7725"/>
+              </w:tabs>
+              <w:autoSpaceDE/>
+              <w:spacing w:line="360" w:lineRule="auto"/>
+              <w:contextualSpacing/>
+              <w:jc w:val="both"/>
+              <w:rPr>
+                <w:sz w:val="26"/>
+                <w:szCs w:val="26"/>
+                <w:lang w:val="vi-VN"/>
+              </w:rPr>
+            </w:pPr>
+            <w:r>
+              <w:rPr>
+                <w:sz w:val="26"/>
+                <w:szCs w:val="26"/>
+                <w:lang w:val="vi-VN"/>
+              </w:rPr>
+              <w:t xml:space="preserve">      4.1 sinh viên </w:t>
+            </w:r>
+            <w:r>
+              <w:rPr>
+                <w:sz w:val="26"/>
+                <w:szCs w:val="26"/>
+                <w:lang w:val="vi-VN"/>
+              </w:rPr>
+              <w:t xml:space="preserve">chưa </w:t>
+            </w:r>
+            <w:r>
+              <w:rPr>
+                <w:sz w:val="26"/>
+                <w:szCs w:val="26"/>
+                <w:lang w:val="vi-VN"/>
+              </w:rPr>
+              <w:t xml:space="preserve">đăng kí môn học </w:t>
+            </w:r>
+            <w:r>
+              <w:rPr>
+                <w:sz w:val="26"/>
+                <w:szCs w:val="26"/>
+                <w:lang w:val="vi-VN"/>
+              </w:rPr>
+              <w:t>nào.</w:t>
+            </w:r>
+          </w:p>
+        </w:tc>
+      </w:tr>
+    </w:tbl>
+    <w:p>
+      <w:pPr>
+        <w:widowControl/>
+        <w:tabs>
+          <w:tab w:val="left" w:pos="90"/>
+          <w:tab w:val="left" w:pos="7725"/>
+        </w:tabs>
+        <w:autoSpaceDE/>
+        <w:spacing w:after="200" w:line="360" w:lineRule="auto"/>
+        <w:contextualSpacing/>
+        <w:rPr>
+          <w:sz w:val="26"/>
+          <w:szCs w:val="26"/>
+        </w:rPr>
+      </w:pPr>
+    </w:p>
+    <w:p>
+      <w:pPr>
+        <w:widowControl/>
+        <w:tabs>
+          <w:tab w:val="left" w:pos="90"/>
+          <w:tab w:val="left" w:pos="7725"/>
+        </w:tabs>
+        <w:autoSpaceDE/>
+        <w:spacing w:after="200" w:line="360" w:lineRule="auto"/>
+        <w:contextualSpacing/>
+        <w:rPr>
+          <w:sz w:val="26"/>
+          <w:szCs w:val="26"/>
+        </w:rPr>
+      </w:pPr>
+      <w:r>
+        <w:rPr>
+          <w:sz w:val="26"/>
+          <w:szCs w:val="26"/>
+          <w:lang w:val="vi-VN"/>
+        </w:rPr>
+        <w:t xml:space="preserve">Mô tả ca sử dụng </w:t>
+      </w:r>
+      <w:proofErr w:type="spellStart"/>
+      <w:r>
+        <w:rPr>
+          <w:sz w:val="26"/>
+          <w:szCs w:val="26"/>
+        </w:rPr>
+        <w:t>giáo</w:t>
+      </w:r>
+      <w:proofErr w:type="spellEnd"/>
+      <w:r>
+        <w:rPr>
+          <w:sz w:val="26"/>
+          <w:szCs w:val="26"/>
+        </w:rPr>
+        <w:t xml:space="preserve"> </w:t>
+      </w:r>
+      <w:proofErr w:type="spellStart"/>
+      <w:r>
+        <w:rPr>
+          <w:sz w:val="26"/>
+          <w:szCs w:val="26"/>
+        </w:rPr>
+        <w:t>vụ</w:t>
+      </w:r>
+      <w:proofErr w:type="spellEnd"/>
+      <w:r>
+        <w:rPr>
+          <w:sz w:val="26"/>
+          <w:szCs w:val="26"/>
+        </w:rPr>
+        <w:t xml:space="preserve"> </w:t>
+      </w:r>
+      <w:proofErr w:type="spellStart"/>
+      <w:r>
+        <w:rPr>
+          <w:sz w:val="26"/>
+          <w:szCs w:val="26"/>
+        </w:rPr>
+        <w:t>mở</w:t>
+      </w:r>
+      <w:proofErr w:type="spellEnd"/>
+      <w:r>
+        <w:rPr>
+          <w:sz w:val="26"/>
+          <w:szCs w:val="26"/>
+        </w:rPr>
+        <w:t xml:space="preserve"> </w:t>
+      </w:r>
+      <w:proofErr w:type="spellStart"/>
+      <w:r>
+        <w:rPr>
+          <w:sz w:val="26"/>
+          <w:szCs w:val="26"/>
+        </w:rPr>
+        <w:t>lớp</w:t>
+      </w:r>
+      <w:proofErr w:type="spellEnd"/>
+      <w:r>
+        <w:rPr>
+          <w:sz w:val="26"/>
+          <w:szCs w:val="26"/>
+        </w:rPr>
+        <w:t xml:space="preserve"> </w:t>
+      </w:r>
+      <w:proofErr w:type="spellStart"/>
+      <w:r>
+        <w:rPr>
+          <w:sz w:val="26"/>
+          <w:szCs w:val="26"/>
+        </w:rPr>
+        <w:t>học</w:t>
+      </w:r>
+      <w:proofErr w:type="spellEnd"/>
+    </w:p>
+    <w:tbl>
+      <w:tblPr>
+        <w:tblStyle w:val="TableGrid"/>
+        <w:tblpPr w:leftFromText="180" w:rightFromText="180" w:vertAnchor="text" w:horzAnchor="margin" w:tblpY="313"/>
+        <w:tblW w:w="10031" w:type="dxa"/>
+        <w:tblInd w:w="0" w:type="dxa"/>
+        <w:tblLook w:val="04A0" w:firstRow="1" w:lastRow="0" w:firstColumn="1" w:lastColumn="0" w:noHBand="0" w:noVBand="1"/>
+      </w:tblPr>
+      <w:tblGrid>
+        <w:gridCol w:w="2971"/>
+        <w:gridCol w:w="7060"/>
+      </w:tblGrid>
+      <w:tr>
+        <w:tc>
+          <w:tcPr>
+            <w:tcW w:w="2971" w:type="dxa"/>
+            <w:tcBorders>
+              <w:top w:val="single" w:sz="4" w:space="0" w:color="auto"/>
+              <w:left w:val="single" w:sz="4" w:space="0" w:color="auto"/>
+              <w:bottom w:val="single" w:sz="4" w:space="0" w:color="auto"/>
+              <w:right w:val="single" w:sz="4" w:space="0" w:color="auto"/>
+            </w:tcBorders>
+            <w:hideMark/>
+          </w:tcPr>
+          <w:p>
+            <w:pPr>
+              <w:pStyle w:val="ListParagraph"/>
+              <w:tabs>
+                <w:tab w:val="left" w:pos="90"/>
+                <w:tab w:val="left" w:pos="7725"/>
+              </w:tabs>
+              <w:autoSpaceDE/>
+              <w:spacing w:line="360" w:lineRule="auto"/>
+              <w:ind w:left="0" w:firstLine="270"/>
+              <w:jc w:val="both"/>
+              <w:rPr>
+                <w:sz w:val="26"/>
+                <w:szCs w:val="26"/>
+                <w:lang w:val="vi-VN"/>
+              </w:rPr>
+            </w:pPr>
+            <w:r>
+              <w:rPr>
+                <w:sz w:val="26"/>
+                <w:szCs w:val="26"/>
+                <w:lang w:val="vi-VN"/>
+              </w:rPr>
+              <w:t>Tên Use Case</w:t>
+            </w:r>
+          </w:p>
+        </w:tc>
+        <w:tc>
+          <w:tcPr>
+            <w:tcW w:w="7060" w:type="dxa"/>
+            <w:tcBorders>
+              <w:top w:val="single" w:sz="4" w:space="0" w:color="auto"/>
+              <w:left w:val="single" w:sz="4" w:space="0" w:color="auto"/>
+              <w:bottom w:val="single" w:sz="4" w:space="0" w:color="auto"/>
+              <w:right w:val="single" w:sz="4" w:space="0" w:color="auto"/>
+            </w:tcBorders>
+            <w:hideMark/>
+          </w:tcPr>
+          <w:p>
+            <w:pPr>
+              <w:tabs>
+                <w:tab w:val="left" w:pos="90"/>
+                <w:tab w:val="left" w:pos="7725"/>
+              </w:tabs>
+              <w:autoSpaceDE/>
+              <w:spacing w:line="360" w:lineRule="auto"/>
+              <w:rPr>
+                <w:sz w:val="26"/>
+                <w:szCs w:val="26"/>
+              </w:rPr>
+            </w:pPr>
+            <w:r>
+              <w:rPr>
+                <w:sz w:val="26"/>
+                <w:szCs w:val="26"/>
+              </w:rPr>
+              <w:t xml:space="preserve">    </w:t>
+            </w:r>
+            <w:proofErr w:type="spellStart"/>
+            <w:r>
+              <w:rPr>
+                <w:sz w:val="26"/>
+                <w:szCs w:val="26"/>
+              </w:rPr>
+              <w:t>Quản</w:t>
+            </w:r>
+            <w:proofErr w:type="spellEnd"/>
+            <w:r>
+              <w:rPr>
+                <w:sz w:val="26"/>
+                <w:szCs w:val="26"/>
+              </w:rPr>
+              <w:t xml:space="preserve"> </w:t>
+            </w:r>
+            <w:proofErr w:type="spellStart"/>
+            <w:r>
+              <w:rPr>
+                <w:sz w:val="26"/>
+                <w:szCs w:val="26"/>
+              </w:rPr>
+              <w:t>lý</w:t>
+            </w:r>
+            <w:proofErr w:type="spellEnd"/>
+            <w:r>
+              <w:rPr>
+                <w:sz w:val="26"/>
+                <w:szCs w:val="26"/>
+              </w:rPr>
+              <w:t xml:space="preserve"> </w:t>
+            </w:r>
+            <w:proofErr w:type="spellStart"/>
+            <w:r>
+              <w:rPr>
+                <w:sz w:val="26"/>
+                <w:szCs w:val="26"/>
+              </w:rPr>
+              <w:t>môn</w:t>
+            </w:r>
+            <w:proofErr w:type="spellEnd"/>
+            <w:r>
+              <w:rPr>
+                <w:sz w:val="26"/>
+                <w:szCs w:val="26"/>
+              </w:rPr>
+              <w:t xml:space="preserve"> </w:t>
+            </w:r>
+            <w:proofErr w:type="spellStart"/>
+            <w:r>
+              <w:rPr>
+                <w:sz w:val="26"/>
+                <w:szCs w:val="26"/>
+              </w:rPr>
+              <w:t>học</w:t>
+            </w:r>
+            <w:proofErr w:type="spellEnd"/>
+          </w:p>
+        </w:tc>
+      </w:tr>
+      <w:tr>
+        <w:tc>
+          <w:tcPr>
+            <w:tcW w:w="2971" w:type="dxa"/>
+            <w:tcBorders>
+              <w:top w:val="single" w:sz="4" w:space="0" w:color="auto"/>
+              <w:left w:val="single" w:sz="4" w:space="0" w:color="auto"/>
+              <w:bottom w:val="single" w:sz="4" w:space="0" w:color="auto"/>
+              <w:right w:val="single" w:sz="4" w:space="0" w:color="auto"/>
+            </w:tcBorders>
+            <w:hideMark/>
+          </w:tcPr>
+          <w:p>
+            <w:pPr>
+              <w:pStyle w:val="ListParagraph"/>
+              <w:tabs>
+                <w:tab w:val="left" w:pos="90"/>
+                <w:tab w:val="left" w:pos="7725"/>
+              </w:tabs>
+              <w:autoSpaceDE/>
+              <w:spacing w:line="360" w:lineRule="auto"/>
+              <w:ind w:left="0" w:firstLine="270"/>
+              <w:jc w:val="both"/>
+              <w:rPr>
+                <w:sz w:val="26"/>
+                <w:szCs w:val="26"/>
+                <w:lang w:val="vi-VN"/>
+              </w:rPr>
+            </w:pPr>
+            <w:r>
+              <w:rPr>
+                <w:sz w:val="26"/>
+                <w:szCs w:val="26"/>
+                <w:lang w:val="vi-VN"/>
+              </w:rPr>
+              <w:t>Tác nhân chính</w:t>
+            </w:r>
+          </w:p>
+        </w:tc>
+        <w:tc>
+          <w:tcPr>
+            <w:tcW w:w="7060" w:type="dxa"/>
+            <w:tcBorders>
+              <w:top w:val="single" w:sz="4" w:space="0" w:color="auto"/>
+              <w:left w:val="single" w:sz="4" w:space="0" w:color="auto"/>
+              <w:bottom w:val="single" w:sz="4" w:space="0" w:color="auto"/>
+              <w:right w:val="single" w:sz="4" w:space="0" w:color="auto"/>
+            </w:tcBorders>
+            <w:hideMark/>
+          </w:tcPr>
+          <w:p>
+            <w:pPr>
+              <w:pStyle w:val="ListParagraph"/>
+              <w:tabs>
+                <w:tab w:val="left" w:pos="90"/>
+                <w:tab w:val="left" w:pos="7725"/>
+              </w:tabs>
+              <w:autoSpaceDE/>
+              <w:spacing w:line="360" w:lineRule="auto"/>
+              <w:ind w:left="0" w:firstLine="270"/>
+              <w:jc w:val="both"/>
+              <w:rPr>
+                <w:sz w:val="26"/>
+                <w:szCs w:val="26"/>
+              </w:rPr>
+            </w:pPr>
+            <w:proofErr w:type="spellStart"/>
+            <w:r>
+              <w:rPr>
+                <w:sz w:val="26"/>
+                <w:szCs w:val="26"/>
+              </w:rPr>
+              <w:t>Giáo</w:t>
+            </w:r>
+            <w:proofErr w:type="spellEnd"/>
+            <w:r>
+              <w:rPr>
+                <w:sz w:val="26"/>
+                <w:szCs w:val="26"/>
+              </w:rPr>
+              <w:t xml:space="preserve"> </w:t>
+            </w:r>
+            <w:proofErr w:type="spellStart"/>
+            <w:r>
+              <w:rPr>
+                <w:sz w:val="26"/>
+                <w:szCs w:val="26"/>
+              </w:rPr>
+              <w:t>vụ</w:t>
+            </w:r>
+            <w:proofErr w:type="spellEnd"/>
+          </w:p>
+        </w:tc>
+      </w:tr>
+      <w:tr>
+        <w:tc>
+          <w:tcPr>
+            <w:tcW w:w="2971" w:type="dxa"/>
+            <w:tcBorders>
+              <w:top w:val="single" w:sz="4" w:space="0" w:color="auto"/>
+              <w:left w:val="single" w:sz="4" w:space="0" w:color="auto"/>
+              <w:bottom w:val="single" w:sz="4" w:space="0" w:color="auto"/>
+              <w:right w:val="single" w:sz="4" w:space="0" w:color="auto"/>
+            </w:tcBorders>
+            <w:hideMark/>
+          </w:tcPr>
+          <w:p>
+            <w:pPr>
+              <w:pStyle w:val="ListParagraph"/>
+              <w:tabs>
+                <w:tab w:val="left" w:pos="90"/>
+                <w:tab w:val="left" w:pos="7725"/>
+              </w:tabs>
+              <w:autoSpaceDE/>
+              <w:spacing w:line="360" w:lineRule="auto"/>
+              <w:ind w:left="0" w:firstLine="270"/>
+              <w:jc w:val="both"/>
+              <w:rPr>
+                <w:sz w:val="26"/>
+                <w:szCs w:val="26"/>
+                <w:lang w:val="vi-VN"/>
+              </w:rPr>
+            </w:pPr>
+            <w:r>
+              <w:rPr>
+                <w:sz w:val="26"/>
+                <w:szCs w:val="26"/>
+                <w:lang w:val="vi-VN"/>
+              </w:rPr>
+              <w:t>Điều kiện trước</w:t>
+            </w:r>
+          </w:p>
+        </w:tc>
+        <w:tc>
+          <w:tcPr>
+            <w:tcW w:w="7060" w:type="dxa"/>
+            <w:tcBorders>
+              <w:top w:val="single" w:sz="4" w:space="0" w:color="auto"/>
+              <w:left w:val="single" w:sz="4" w:space="0" w:color="auto"/>
+              <w:bottom w:val="single" w:sz="4" w:space="0" w:color="auto"/>
+              <w:right w:val="single" w:sz="4" w:space="0" w:color="auto"/>
+            </w:tcBorders>
+            <w:hideMark/>
+          </w:tcPr>
+          <w:p>
+            <w:pPr>
+              <w:pStyle w:val="ListParagraph"/>
+              <w:tabs>
+                <w:tab w:val="left" w:pos="90"/>
+                <w:tab w:val="left" w:pos="7725"/>
+              </w:tabs>
+              <w:autoSpaceDE/>
+              <w:spacing w:line="360" w:lineRule="auto"/>
+              <w:ind w:left="0" w:firstLine="270"/>
+              <w:jc w:val="both"/>
+              <w:rPr>
+                <w:sz w:val="26"/>
+                <w:szCs w:val="26"/>
+                <w:lang w:val="vi-VN"/>
+              </w:rPr>
+            </w:pPr>
+            <w:r>
+              <w:rPr>
+                <w:sz w:val="26"/>
+                <w:szCs w:val="26"/>
+                <w:lang w:val="vi-VN"/>
+              </w:rPr>
+              <w:t>Giáo vụ</w:t>
+            </w:r>
+            <w:r>
+              <w:rPr>
+                <w:sz w:val="26"/>
+                <w:szCs w:val="26"/>
+                <w:lang w:val="vi-VN"/>
+              </w:rPr>
+              <w:t xml:space="preserve"> đã có tài khoản để đăng nhập</w:t>
+            </w:r>
+          </w:p>
+        </w:tc>
+      </w:tr>
+      <w:tr>
+        <w:tc>
+          <w:tcPr>
+            <w:tcW w:w="2971" w:type="dxa"/>
+            <w:tcBorders>
+              <w:top w:val="single" w:sz="4" w:space="0" w:color="auto"/>
+              <w:left w:val="single" w:sz="4" w:space="0" w:color="auto"/>
+              <w:bottom w:val="single" w:sz="4" w:space="0" w:color="auto"/>
+              <w:right w:val="single" w:sz="4" w:space="0" w:color="auto"/>
+            </w:tcBorders>
+            <w:hideMark/>
+          </w:tcPr>
+          <w:p>
+            <w:pPr>
+              <w:pStyle w:val="ListParagraph"/>
+              <w:tabs>
+                <w:tab w:val="left" w:pos="90"/>
+                <w:tab w:val="left" w:pos="7725"/>
+              </w:tabs>
+              <w:autoSpaceDE/>
+              <w:spacing w:line="360" w:lineRule="auto"/>
+              <w:ind w:left="0" w:firstLine="270"/>
+              <w:jc w:val="both"/>
+              <w:rPr>
+                <w:sz w:val="26"/>
+                <w:szCs w:val="26"/>
+                <w:lang w:val="vi-VN"/>
+              </w:rPr>
+            </w:pPr>
+            <w:r>
+              <w:rPr>
+                <w:sz w:val="26"/>
+                <w:szCs w:val="26"/>
+                <w:lang w:val="vi-VN"/>
+              </w:rPr>
+              <w:t>Đảm bảo tối thiểu</w:t>
+            </w:r>
+          </w:p>
+        </w:tc>
+        <w:tc>
+          <w:tcPr>
+            <w:tcW w:w="7060" w:type="dxa"/>
+            <w:tcBorders>
+              <w:top w:val="single" w:sz="4" w:space="0" w:color="auto"/>
+              <w:left w:val="single" w:sz="4" w:space="0" w:color="auto"/>
+              <w:bottom w:val="single" w:sz="4" w:space="0" w:color="auto"/>
+              <w:right w:val="single" w:sz="4" w:space="0" w:color="auto"/>
+            </w:tcBorders>
+            <w:hideMark/>
+          </w:tcPr>
+          <w:p>
+            <w:pPr>
+              <w:pStyle w:val="ListParagraph"/>
+              <w:tabs>
+                <w:tab w:val="left" w:pos="90"/>
+                <w:tab w:val="left" w:pos="7725"/>
+              </w:tabs>
+              <w:autoSpaceDE/>
+              <w:spacing w:line="360" w:lineRule="auto"/>
+              <w:ind w:left="0" w:firstLine="270"/>
+              <w:jc w:val="both"/>
+              <w:rPr>
+                <w:sz w:val="26"/>
+                <w:szCs w:val="26"/>
+                <w:lang w:val="vi-VN"/>
+              </w:rPr>
+            </w:pPr>
+            <w:r>
+              <w:rPr>
+                <w:sz w:val="26"/>
+                <w:szCs w:val="26"/>
+                <w:lang w:val="vi-VN"/>
+              </w:rPr>
+              <w:t xml:space="preserve">Hệ thống cho phép  </w:t>
+            </w:r>
+            <w:r>
+              <w:rPr>
+                <w:sz w:val="26"/>
+                <w:szCs w:val="26"/>
+                <w:lang w:val="vi-VN"/>
+              </w:rPr>
+              <w:t>giáo vụ</w:t>
+            </w:r>
+            <w:r>
+              <w:rPr>
+                <w:sz w:val="26"/>
+                <w:szCs w:val="26"/>
+                <w:lang w:val="vi-VN"/>
+              </w:rPr>
+              <w:t xml:space="preserve"> đăng nhập lại</w:t>
+            </w:r>
+          </w:p>
+        </w:tc>
+      </w:tr>
+      <w:tr>
+        <w:tc>
+          <w:tcPr>
+            <w:tcW w:w="2971" w:type="dxa"/>
+            <w:tcBorders>
+              <w:top w:val="single" w:sz="4" w:space="0" w:color="auto"/>
+              <w:left w:val="single" w:sz="4" w:space="0" w:color="auto"/>
+              <w:bottom w:val="single" w:sz="4" w:space="0" w:color="auto"/>
+              <w:right w:val="single" w:sz="4" w:space="0" w:color="auto"/>
+            </w:tcBorders>
+            <w:hideMark/>
+          </w:tcPr>
+          <w:p>
+            <w:pPr>
+              <w:pStyle w:val="ListParagraph"/>
+              <w:tabs>
+                <w:tab w:val="left" w:pos="90"/>
+                <w:tab w:val="left" w:pos="7725"/>
+              </w:tabs>
+              <w:autoSpaceDE/>
+              <w:spacing w:line="360" w:lineRule="auto"/>
+              <w:ind w:left="0" w:firstLine="270"/>
+              <w:jc w:val="both"/>
+              <w:rPr>
+                <w:sz w:val="26"/>
+                <w:szCs w:val="26"/>
+              </w:rPr>
+            </w:pPr>
+            <w:proofErr w:type="spellStart"/>
+            <w:r>
+              <w:rPr>
+                <w:sz w:val="26"/>
+                <w:szCs w:val="26"/>
+              </w:rPr>
+              <w:t>Điều</w:t>
+            </w:r>
+            <w:proofErr w:type="spellEnd"/>
+            <w:r>
+              <w:rPr>
+                <w:sz w:val="26"/>
+                <w:szCs w:val="26"/>
+              </w:rPr>
+              <w:t xml:space="preserve"> </w:t>
+            </w:r>
+            <w:proofErr w:type="spellStart"/>
+            <w:r>
+              <w:rPr>
+                <w:sz w:val="26"/>
+                <w:szCs w:val="26"/>
+              </w:rPr>
+              <w:t>kiện</w:t>
+            </w:r>
+            <w:proofErr w:type="spellEnd"/>
+            <w:r>
+              <w:rPr>
+                <w:sz w:val="26"/>
+                <w:szCs w:val="26"/>
+              </w:rPr>
+              <w:t xml:space="preserve"> </w:t>
+            </w:r>
+            <w:proofErr w:type="spellStart"/>
+            <w:r>
+              <w:rPr>
+                <w:sz w:val="26"/>
+                <w:szCs w:val="26"/>
+              </w:rPr>
+              <w:t>sau</w:t>
+            </w:r>
+            <w:proofErr w:type="spellEnd"/>
+          </w:p>
+        </w:tc>
+        <w:tc>
+          <w:tcPr>
+            <w:tcW w:w="7060" w:type="dxa"/>
+            <w:tcBorders>
+              <w:top w:val="single" w:sz="4" w:space="0" w:color="auto"/>
+              <w:left w:val="single" w:sz="4" w:space="0" w:color="auto"/>
+              <w:bottom w:val="single" w:sz="4" w:space="0" w:color="auto"/>
+              <w:right w:val="single" w:sz="4" w:space="0" w:color="auto"/>
+            </w:tcBorders>
+            <w:hideMark/>
+          </w:tcPr>
+          <w:p>
+            <w:pPr>
+              <w:pStyle w:val="ListParagraph"/>
+              <w:tabs>
+                <w:tab w:val="left" w:pos="90"/>
+                <w:tab w:val="left" w:pos="7725"/>
+              </w:tabs>
+              <w:autoSpaceDE/>
+              <w:spacing w:line="360" w:lineRule="auto"/>
+              <w:ind w:left="0" w:firstLine="270"/>
+              <w:jc w:val="both"/>
+              <w:rPr>
+                <w:sz w:val="26"/>
+                <w:szCs w:val="26"/>
+              </w:rPr>
+            </w:pPr>
+            <w:proofErr w:type="spellStart"/>
+            <w:r>
+              <w:rPr>
+                <w:sz w:val="26"/>
+                <w:szCs w:val="26"/>
+              </w:rPr>
+              <w:t>Giáo</w:t>
+            </w:r>
+            <w:proofErr w:type="spellEnd"/>
+            <w:r>
+              <w:rPr>
+                <w:sz w:val="26"/>
+                <w:szCs w:val="26"/>
+              </w:rPr>
+              <w:t xml:space="preserve"> </w:t>
+            </w:r>
+            <w:proofErr w:type="spellStart"/>
+            <w:r>
+              <w:rPr>
+                <w:sz w:val="26"/>
+                <w:szCs w:val="26"/>
+              </w:rPr>
+              <w:t>vụ</w:t>
+            </w:r>
+            <w:proofErr w:type="spellEnd"/>
+            <w:r>
+              <w:rPr>
+                <w:sz w:val="26"/>
+                <w:szCs w:val="26"/>
+              </w:rPr>
+              <w:t xml:space="preserve"> </w:t>
+            </w:r>
+            <w:proofErr w:type="spellStart"/>
+            <w:r>
+              <w:rPr>
+                <w:sz w:val="26"/>
+                <w:szCs w:val="26"/>
+              </w:rPr>
+              <w:t>đăng</w:t>
+            </w:r>
+            <w:proofErr w:type="spellEnd"/>
+            <w:r>
+              <w:rPr>
+                <w:sz w:val="26"/>
+                <w:szCs w:val="26"/>
+              </w:rPr>
+              <w:t xml:space="preserve"> </w:t>
+            </w:r>
+            <w:proofErr w:type="spellStart"/>
+            <w:r>
+              <w:rPr>
+                <w:sz w:val="26"/>
+                <w:szCs w:val="26"/>
+              </w:rPr>
+              <w:t>nhập</w:t>
+            </w:r>
+            <w:proofErr w:type="spellEnd"/>
+            <w:r>
+              <w:rPr>
+                <w:sz w:val="26"/>
+                <w:szCs w:val="26"/>
+              </w:rPr>
+              <w:t xml:space="preserve"> </w:t>
+            </w:r>
+            <w:proofErr w:type="spellStart"/>
+            <w:r>
+              <w:rPr>
+                <w:sz w:val="26"/>
+                <w:szCs w:val="26"/>
+              </w:rPr>
+              <w:t>được</w:t>
+            </w:r>
+            <w:proofErr w:type="spellEnd"/>
+            <w:r>
+              <w:rPr>
+                <w:sz w:val="26"/>
+                <w:szCs w:val="26"/>
+              </w:rPr>
+              <w:t xml:space="preserve"> </w:t>
+            </w:r>
+            <w:proofErr w:type="spellStart"/>
+            <w:r>
+              <w:rPr>
+                <w:sz w:val="26"/>
+                <w:szCs w:val="26"/>
+              </w:rPr>
+              <w:t>vào</w:t>
+            </w:r>
+            <w:proofErr w:type="spellEnd"/>
+            <w:r>
+              <w:rPr>
+                <w:sz w:val="26"/>
+                <w:szCs w:val="26"/>
+              </w:rPr>
+              <w:t xml:space="preserve"> </w:t>
+            </w:r>
+            <w:proofErr w:type="spellStart"/>
+            <w:r>
+              <w:rPr>
+                <w:sz w:val="26"/>
+                <w:szCs w:val="26"/>
+              </w:rPr>
+              <w:t>hệ</w:t>
+            </w:r>
+            <w:proofErr w:type="spellEnd"/>
+            <w:r>
+              <w:rPr>
+                <w:sz w:val="26"/>
+                <w:szCs w:val="26"/>
+              </w:rPr>
+              <w:t xml:space="preserve"> </w:t>
+            </w:r>
+            <w:proofErr w:type="spellStart"/>
+            <w:r>
+              <w:rPr>
+                <w:sz w:val="26"/>
+                <w:szCs w:val="26"/>
+              </w:rPr>
+              <w:t>thống</w:t>
+            </w:r>
+            <w:proofErr w:type="spellEnd"/>
+          </w:p>
+        </w:tc>
+      </w:tr>
+      <w:tr>
+        <w:trPr>
+          <w:trHeight w:val="330"/>
+        </w:trPr>
+        <w:tc>
+          <w:tcPr>
+            <w:tcW w:w="10031" w:type="dxa"/>
+            <w:gridSpan w:val="2"/>
+            <w:tcBorders>
+              <w:top w:val="single" w:sz="4" w:space="0" w:color="auto"/>
+              <w:left w:val="single" w:sz="4" w:space="0" w:color="auto"/>
+              <w:bottom w:val="single" w:sz="4" w:space="0" w:color="auto"/>
+              <w:right w:val="single" w:sz="4" w:space="0" w:color="auto"/>
+            </w:tcBorders>
+            <w:hideMark/>
+          </w:tcPr>
+          <w:p>
+            <w:pPr>
+              <w:pStyle w:val="ListParagraph"/>
+              <w:tabs>
+                <w:tab w:val="left" w:pos="90"/>
+                <w:tab w:val="left" w:pos="7725"/>
+              </w:tabs>
+              <w:autoSpaceDE/>
+              <w:spacing w:line="360" w:lineRule="auto"/>
+              <w:ind w:left="0" w:firstLine="270"/>
+              <w:jc w:val="both"/>
+              <w:rPr>
+                <w:b/>
+                <w:sz w:val="26"/>
+                <w:szCs w:val="26"/>
+                <w:lang w:val="vi-VN"/>
+              </w:rPr>
+            </w:pPr>
+            <w:r>
+              <w:rPr>
+                <w:b/>
+                <w:sz w:val="26"/>
+                <w:szCs w:val="26"/>
+                <w:lang w:val="vi-VN"/>
+              </w:rPr>
+              <w:t>Chuỗi sự kiện chính</w:t>
+            </w:r>
+          </w:p>
+          <w:p>
+            <w:pPr>
+              <w:pStyle w:val="ListParagraph"/>
+              <w:tabs>
+                <w:tab w:val="left" w:pos="90"/>
+                <w:tab w:val="left" w:pos="7725"/>
+              </w:tabs>
+              <w:autoSpaceDE/>
+              <w:spacing w:line="360" w:lineRule="auto"/>
+              <w:ind w:left="990"/>
+              <w:jc w:val="both"/>
+              <w:rPr>
+                <w:sz w:val="26"/>
+                <w:szCs w:val="26"/>
+                <w:lang w:val="vi-VN"/>
+              </w:rPr>
+            </w:pPr>
+            <w:r>
+              <w:rPr>
+                <w:sz w:val="26"/>
+                <w:szCs w:val="26"/>
+                <w:lang w:val="vi-VN"/>
+              </w:rPr>
+              <w:t xml:space="preserve">1. </w:t>
+            </w:r>
+            <w:r>
+              <w:rPr>
+                <w:sz w:val="26"/>
+                <w:szCs w:val="26"/>
+                <w:lang w:val="vi-VN"/>
+              </w:rPr>
+              <w:t>Người dùng chọn chức</w:t>
+            </w:r>
+            <w:r>
+              <w:rPr>
+                <w:sz w:val="26"/>
+                <w:szCs w:val="26"/>
+                <w:lang w:val="vi-VN"/>
+              </w:rPr>
+              <w:t xml:space="preserve"> </w:t>
+            </w:r>
+            <w:r>
+              <w:rPr>
+                <w:sz w:val="26"/>
+                <w:szCs w:val="26"/>
+                <w:lang w:val="vi-VN"/>
+              </w:rPr>
+              <w:t>năng mở lớp</w:t>
+            </w:r>
+            <w:r>
+              <w:rPr>
+                <w:sz w:val="26"/>
+                <w:szCs w:val="26"/>
+                <w:lang w:val="vi-VN"/>
+              </w:rPr>
+              <w:t xml:space="preserve"> học</w:t>
+            </w:r>
+            <w:r>
+              <w:rPr>
+                <w:sz w:val="26"/>
+                <w:szCs w:val="26"/>
+                <w:lang w:val="vi-VN"/>
+              </w:rPr>
+              <w:t xml:space="preserve"> trên giao diện chính của hệ thống</w:t>
+            </w:r>
+          </w:p>
+          <w:p>
+            <w:pPr>
+              <w:pStyle w:val="ListParagraph"/>
+              <w:tabs>
+                <w:tab w:val="left" w:pos="90"/>
+                <w:tab w:val="left" w:pos="7725"/>
+              </w:tabs>
+              <w:autoSpaceDE/>
+              <w:spacing w:line="360" w:lineRule="auto"/>
+              <w:ind w:left="990"/>
+              <w:jc w:val="both"/>
+              <w:rPr>
+                <w:sz w:val="26"/>
+                <w:szCs w:val="26"/>
+                <w:lang w:val="vi-VN"/>
+              </w:rPr>
+            </w:pPr>
+            <w:r>
+              <w:rPr>
+                <w:sz w:val="26"/>
+                <w:szCs w:val="26"/>
+                <w:lang w:val="vi-VN"/>
+              </w:rPr>
+              <w:t xml:space="preserve">2. Hệ thống </w:t>
+            </w:r>
+            <w:r>
+              <w:rPr>
+                <w:sz w:val="26"/>
+                <w:szCs w:val="26"/>
+                <w:lang w:val="vi-VN"/>
+              </w:rPr>
+              <w:t xml:space="preserve">hiện thị form </w:t>
+            </w:r>
+            <w:r>
+              <w:rPr>
+                <w:sz w:val="26"/>
+                <w:szCs w:val="26"/>
+                <w:lang w:val="vi-VN"/>
+              </w:rPr>
+              <w:t>quản lý môn học cho giáo vụ</w:t>
+            </w:r>
+            <w:r>
+              <w:rPr>
+                <w:sz w:val="26"/>
+                <w:szCs w:val="26"/>
+                <w:lang w:val="vi-VN"/>
+              </w:rPr>
+              <w:t xml:space="preserve"> </w:t>
+            </w:r>
+          </w:p>
+          <w:p>
+            <w:pPr>
+              <w:pStyle w:val="ListParagraph"/>
+              <w:tabs>
+                <w:tab w:val="left" w:pos="90"/>
+                <w:tab w:val="left" w:pos="7725"/>
+              </w:tabs>
+              <w:autoSpaceDE/>
+              <w:spacing w:line="360" w:lineRule="auto"/>
+              <w:ind w:left="990"/>
+              <w:jc w:val="both"/>
+              <w:rPr>
+                <w:sz w:val="26"/>
+                <w:szCs w:val="26"/>
+              </w:rPr>
+            </w:pPr>
+            <w:r>
+              <w:rPr>
+                <w:sz w:val="26"/>
+                <w:szCs w:val="26"/>
+              </w:rPr>
+              <w:t xml:space="preserve">3. </w:t>
+            </w:r>
+            <w:r>
+              <w:rPr>
+                <w:sz w:val="26"/>
+                <w:szCs w:val="26"/>
+                <w:lang w:val="vi-VN"/>
+              </w:rPr>
+              <w:t>hệ thống hiện thi</w:t>
+            </w:r>
+            <w:r>
+              <w:rPr>
+                <w:sz w:val="26"/>
+                <w:szCs w:val="26"/>
+                <w:lang w:val="vi-VN"/>
+              </w:rPr>
+              <w:t xml:space="preserve"> danh sách các môn học </w:t>
+            </w:r>
+            <w:proofErr w:type="spellStart"/>
+            <w:r>
+              <w:rPr>
+                <w:sz w:val="26"/>
+                <w:szCs w:val="26"/>
+              </w:rPr>
+              <w:t>cho</w:t>
+            </w:r>
+            <w:proofErr w:type="spellEnd"/>
+            <w:r>
+              <w:rPr>
+                <w:sz w:val="26"/>
+                <w:szCs w:val="26"/>
+              </w:rPr>
+              <w:t xml:space="preserve"> </w:t>
+            </w:r>
+            <w:proofErr w:type="spellStart"/>
+            <w:r>
+              <w:rPr>
+                <w:sz w:val="26"/>
+                <w:szCs w:val="26"/>
+              </w:rPr>
+              <w:t>giáo</w:t>
+            </w:r>
+            <w:proofErr w:type="spellEnd"/>
+            <w:r>
+              <w:rPr>
+                <w:sz w:val="26"/>
+                <w:szCs w:val="26"/>
+              </w:rPr>
+              <w:t xml:space="preserve"> </w:t>
+            </w:r>
+            <w:proofErr w:type="spellStart"/>
+            <w:r>
+              <w:rPr>
+                <w:sz w:val="26"/>
+                <w:szCs w:val="26"/>
+              </w:rPr>
+              <w:t>vụ</w:t>
+            </w:r>
+            <w:proofErr w:type="spellEnd"/>
+            <w:r>
+              <w:rPr>
+                <w:sz w:val="26"/>
+                <w:szCs w:val="26"/>
+                <w:lang w:val="vi-VN"/>
+              </w:rPr>
+              <w:t xml:space="preserve"> c</w:t>
+            </w:r>
+            <w:r>
+              <w:rPr>
+                <w:sz w:val="26"/>
+                <w:szCs w:val="26"/>
+                <w:lang w:val="vi-VN"/>
+              </w:rPr>
+              <w:t xml:space="preserve">ó </w:t>
+            </w:r>
+            <w:proofErr w:type="spellStart"/>
+            <w:r>
+              <w:rPr>
+                <w:sz w:val="26"/>
+                <w:szCs w:val="26"/>
+              </w:rPr>
+              <w:t>mở</w:t>
+            </w:r>
+            <w:proofErr w:type="spellEnd"/>
+            <w:r>
+              <w:rPr>
+                <w:sz w:val="26"/>
+                <w:szCs w:val="26"/>
+              </w:rPr>
+              <w:t xml:space="preserve"> </w:t>
+            </w:r>
+            <w:proofErr w:type="spellStart"/>
+            <w:r>
+              <w:rPr>
+                <w:sz w:val="26"/>
+                <w:szCs w:val="26"/>
+              </w:rPr>
+              <w:t>lớp</w:t>
+            </w:r>
+            <w:proofErr w:type="spellEnd"/>
+            <w:r>
+              <w:rPr>
+                <w:sz w:val="26"/>
+                <w:szCs w:val="26"/>
+              </w:rPr>
+              <w:t xml:space="preserve"> </w:t>
+            </w:r>
+            <w:proofErr w:type="spellStart"/>
+            <w:r>
+              <w:rPr>
+                <w:sz w:val="26"/>
+                <w:szCs w:val="26"/>
+              </w:rPr>
+              <w:t>học</w:t>
+            </w:r>
+            <w:proofErr w:type="spellEnd"/>
+            <w:r>
+              <w:rPr>
+                <w:sz w:val="26"/>
+                <w:szCs w:val="26"/>
+              </w:rPr>
+              <w:t xml:space="preserve"> </w:t>
+            </w:r>
+            <w:proofErr w:type="spellStart"/>
+            <w:r>
+              <w:rPr>
+                <w:sz w:val="26"/>
+                <w:szCs w:val="26"/>
+              </w:rPr>
+              <w:t>cho</w:t>
+            </w:r>
+            <w:proofErr w:type="spellEnd"/>
+            <w:r>
+              <w:rPr>
+                <w:sz w:val="26"/>
+                <w:szCs w:val="26"/>
+              </w:rPr>
+              <w:t xml:space="preserve"> </w:t>
+            </w:r>
+            <w:proofErr w:type="spellStart"/>
+            <w:r>
+              <w:rPr>
+                <w:sz w:val="26"/>
+                <w:szCs w:val="26"/>
+              </w:rPr>
+              <w:t>sinh</w:t>
+            </w:r>
+            <w:proofErr w:type="spellEnd"/>
+            <w:r>
+              <w:rPr>
+                <w:sz w:val="26"/>
+                <w:szCs w:val="26"/>
+              </w:rPr>
+              <w:t xml:space="preserve"> </w:t>
+            </w:r>
+            <w:proofErr w:type="spellStart"/>
+            <w:r>
+              <w:rPr>
+                <w:sz w:val="26"/>
+                <w:szCs w:val="26"/>
+              </w:rPr>
+              <w:t>viên</w:t>
+            </w:r>
+            <w:proofErr w:type="spellEnd"/>
+          </w:p>
+          <w:p>
+            <w:pPr>
+              <w:pStyle w:val="ListParagraph"/>
+              <w:tabs>
+                <w:tab w:val="left" w:pos="90"/>
+                <w:tab w:val="left" w:pos="7725"/>
+              </w:tabs>
+              <w:autoSpaceDE/>
+              <w:spacing w:line="360" w:lineRule="auto"/>
+              <w:ind w:left="990"/>
+              <w:jc w:val="both"/>
+              <w:rPr>
+                <w:sz w:val="26"/>
+                <w:szCs w:val="26"/>
+              </w:rPr>
+            </w:pPr>
+            <w:r>
+              <w:rPr>
+                <w:sz w:val="26"/>
+                <w:szCs w:val="26"/>
+                <w:lang w:val="vi-VN"/>
+              </w:rPr>
+              <w:t xml:space="preserve">4. </w:t>
+            </w:r>
+            <w:proofErr w:type="spellStart"/>
+            <w:r>
+              <w:rPr>
+                <w:sz w:val="26"/>
+                <w:szCs w:val="26"/>
+              </w:rPr>
+              <w:t>giáo</w:t>
+            </w:r>
+            <w:proofErr w:type="spellEnd"/>
+            <w:r>
+              <w:rPr>
+                <w:sz w:val="26"/>
+                <w:szCs w:val="26"/>
+              </w:rPr>
+              <w:t xml:space="preserve"> </w:t>
+            </w:r>
+            <w:proofErr w:type="spellStart"/>
+            <w:r>
+              <w:rPr>
+                <w:sz w:val="26"/>
+                <w:szCs w:val="26"/>
+              </w:rPr>
+              <w:t>vụ</w:t>
+            </w:r>
+            <w:proofErr w:type="spellEnd"/>
+            <w:r>
+              <w:rPr>
+                <w:sz w:val="26"/>
+                <w:szCs w:val="26"/>
+                <w:lang w:val="vi-VN"/>
+              </w:rPr>
+              <w:t xml:space="preserve"> lựa chọn </w:t>
+            </w:r>
+            <w:r>
+              <w:rPr>
+                <w:sz w:val="26"/>
+                <w:szCs w:val="26"/>
+                <w:lang w:val="vi-VN"/>
+              </w:rPr>
+              <w:t>các môn</w:t>
+            </w:r>
+            <w:r>
+              <w:rPr>
+                <w:sz w:val="26"/>
+                <w:szCs w:val="26"/>
+              </w:rPr>
+              <w:t xml:space="preserve"> </w:t>
+            </w:r>
+            <w:proofErr w:type="spellStart"/>
+            <w:r>
+              <w:rPr>
+                <w:sz w:val="26"/>
+                <w:szCs w:val="26"/>
+              </w:rPr>
+              <w:t>học</w:t>
+            </w:r>
+            <w:proofErr w:type="spellEnd"/>
+            <w:r>
+              <w:rPr>
+                <w:sz w:val="26"/>
+                <w:szCs w:val="26"/>
+              </w:rPr>
+              <w:t xml:space="preserve"> </w:t>
+            </w:r>
+            <w:proofErr w:type="spellStart"/>
+            <w:r>
+              <w:rPr>
+                <w:sz w:val="26"/>
+                <w:szCs w:val="26"/>
+              </w:rPr>
+              <w:t>cần</w:t>
+            </w:r>
+            <w:proofErr w:type="spellEnd"/>
+            <w:r>
+              <w:rPr>
+                <w:sz w:val="26"/>
+                <w:szCs w:val="26"/>
+              </w:rPr>
+              <w:t xml:space="preserve"> </w:t>
+            </w:r>
+            <w:proofErr w:type="spellStart"/>
+            <w:r>
+              <w:rPr>
+                <w:sz w:val="26"/>
+                <w:szCs w:val="26"/>
+              </w:rPr>
+              <w:t>mở</w:t>
+            </w:r>
+            <w:proofErr w:type="spellEnd"/>
+            <w:r>
+              <w:rPr>
+                <w:sz w:val="26"/>
+                <w:szCs w:val="26"/>
+                <w:lang w:val="vi-VN"/>
+              </w:rPr>
+              <w:t xml:space="preserve"> và chọn “</w:t>
+            </w:r>
+            <w:proofErr w:type="spellStart"/>
+            <w:r>
+              <w:rPr>
+                <w:sz w:val="26"/>
+                <w:szCs w:val="26"/>
+              </w:rPr>
+              <w:t>Mở</w:t>
+            </w:r>
+            <w:proofErr w:type="spellEnd"/>
+            <w:r>
+              <w:rPr>
+                <w:sz w:val="26"/>
+                <w:szCs w:val="26"/>
+              </w:rPr>
+              <w:t xml:space="preserve"> </w:t>
+            </w:r>
+            <w:proofErr w:type="spellStart"/>
+            <w:r>
+              <w:rPr>
+                <w:sz w:val="26"/>
+                <w:szCs w:val="26"/>
+              </w:rPr>
+              <w:t>Lớp</w:t>
+            </w:r>
+            <w:proofErr w:type="spellEnd"/>
+            <w:r>
+              <w:rPr>
+                <w:sz w:val="26"/>
+                <w:szCs w:val="26"/>
+                <w:lang w:val="vi-VN"/>
+              </w:rPr>
+              <w:t>”</w:t>
+            </w:r>
+          </w:p>
+        </w:tc>
+      </w:tr>
+      <w:tr>
+        <w:trPr>
+          <w:trHeight w:val="330"/>
+        </w:trPr>
+        <w:tc>
+          <w:tcPr>
+            <w:tcW w:w="10031" w:type="dxa"/>
+            <w:gridSpan w:val="2"/>
+            <w:tcBorders>
+              <w:top w:val="single" w:sz="4" w:space="0" w:color="auto"/>
+              <w:left w:val="single" w:sz="4" w:space="0" w:color="auto"/>
+              <w:bottom w:val="single" w:sz="4" w:space="0" w:color="auto"/>
+              <w:right w:val="single" w:sz="4" w:space="0" w:color="auto"/>
+            </w:tcBorders>
+            <w:hideMark/>
+          </w:tcPr>
+          <w:p>
+            <w:pPr>
+              <w:pStyle w:val="ListParagraph"/>
+              <w:tabs>
+                <w:tab w:val="left" w:pos="90"/>
+                <w:tab w:val="left" w:pos="7725"/>
+              </w:tabs>
+              <w:autoSpaceDE/>
+              <w:spacing w:line="360" w:lineRule="auto"/>
+              <w:ind w:left="0" w:firstLine="270"/>
+              <w:jc w:val="both"/>
+              <w:rPr>
+                <w:b/>
+                <w:sz w:val="26"/>
+                <w:szCs w:val="26"/>
+                <w:lang w:val="vi-VN"/>
+              </w:rPr>
+            </w:pPr>
+            <w:r>
+              <w:rPr>
+                <w:b/>
+                <w:sz w:val="26"/>
+                <w:szCs w:val="26"/>
+                <w:lang w:val="vi-VN"/>
+              </w:rPr>
+              <w:t xml:space="preserve">Ngoại lệ </w:t>
+            </w:r>
+          </w:p>
+          <w:p>
+            <w:pPr>
+              <w:tabs>
+                <w:tab w:val="left" w:pos="90"/>
+                <w:tab w:val="left" w:pos="7725"/>
+              </w:tabs>
+              <w:autoSpaceDE/>
+              <w:spacing w:line="360" w:lineRule="auto"/>
+              <w:contextualSpacing/>
+              <w:jc w:val="both"/>
+              <w:rPr>
+                <w:sz w:val="26"/>
+                <w:szCs w:val="26"/>
+                <w:lang w:val="vi-VN"/>
+              </w:rPr>
+            </w:pPr>
+            <w:r>
+              <w:rPr>
+                <w:sz w:val="26"/>
+                <w:szCs w:val="26"/>
+                <w:lang w:val="vi-VN"/>
+              </w:rPr>
+              <w:t xml:space="preserve">     5. sinh viên không đủ điều kiện đăng kí học</w:t>
+            </w:r>
+          </w:p>
+        </w:tc>
+      </w:tr>
+    </w:tbl>
+    <w:p>
+      <w:pPr>
+        <w:widowControl/>
+        <w:tabs>
+          <w:tab w:val="left" w:pos="90"/>
+          <w:tab w:val="left" w:pos="7725"/>
+        </w:tabs>
+        <w:autoSpaceDE/>
+        <w:spacing w:after="200" w:line="360" w:lineRule="auto"/>
+        <w:contextualSpacing/>
+        <w:rPr>
+          <w:sz w:val="26"/>
+          <w:szCs w:val="26"/>
+          <w:lang w:val="vi-VN"/>
+        </w:rPr>
+      </w:pPr>
+      <w:r>
+        <w:rPr>
+          <w:sz w:val="26"/>
+          <w:szCs w:val="26"/>
+          <w:lang w:val="vi-VN"/>
+        </w:rPr>
+        <w:t xml:space="preserve">Mô tả ca sử dụng </w:t>
+      </w:r>
+      <w:r>
+        <w:rPr>
+          <w:sz w:val="26"/>
+          <w:szCs w:val="26"/>
+          <w:lang w:val="vi-VN"/>
+        </w:rPr>
+        <w:t xml:space="preserve">giáo </w:t>
+      </w:r>
+      <w:r>
+        <w:rPr>
+          <w:sz w:val="26"/>
+          <w:szCs w:val="26"/>
+          <w:lang w:val="vi-VN"/>
+        </w:rPr>
+        <w:t>quản lý điểm</w:t>
+      </w:r>
+    </w:p>
+    <w:tbl>
+      <w:tblPr>
+        <w:tblStyle w:val="TableGrid"/>
+        <w:tblpPr w:leftFromText="180" w:rightFromText="180" w:vertAnchor="text" w:horzAnchor="margin" w:tblpY="313"/>
+        <w:tblW w:w="10031" w:type="dxa"/>
+        <w:tblInd w:w="0" w:type="dxa"/>
+        <w:tblLook w:val="04A0" w:firstRow="1" w:lastRow="0" w:firstColumn="1" w:lastColumn="0" w:noHBand="0" w:noVBand="1"/>
+      </w:tblPr>
+      <w:tblGrid>
+        <w:gridCol w:w="2971"/>
+        <w:gridCol w:w="7060"/>
+      </w:tblGrid>
+      <w:tr>
+        <w:tc>
+          <w:tcPr>
+            <w:tcW w:w="2971" w:type="dxa"/>
+            <w:tcBorders>
+              <w:top w:val="single" w:sz="4" w:space="0" w:color="auto"/>
+              <w:left w:val="single" w:sz="4" w:space="0" w:color="auto"/>
+              <w:bottom w:val="single" w:sz="4" w:space="0" w:color="auto"/>
+              <w:right w:val="single" w:sz="4" w:space="0" w:color="auto"/>
+            </w:tcBorders>
+            <w:hideMark/>
+          </w:tcPr>
+          <w:p>
+            <w:pPr>
+              <w:pStyle w:val="ListParagraph"/>
+              <w:tabs>
+                <w:tab w:val="left" w:pos="90"/>
+                <w:tab w:val="left" w:pos="7725"/>
+              </w:tabs>
+              <w:autoSpaceDE/>
+              <w:spacing w:line="360" w:lineRule="auto"/>
+              <w:ind w:left="0" w:firstLine="270"/>
+              <w:jc w:val="both"/>
+              <w:rPr>
+                <w:sz w:val="26"/>
+                <w:szCs w:val="26"/>
+                <w:lang w:val="vi-VN"/>
+              </w:rPr>
+            </w:pPr>
+            <w:r>
+              <w:rPr>
+                <w:sz w:val="26"/>
+                <w:szCs w:val="26"/>
+                <w:lang w:val="vi-VN"/>
+              </w:rPr>
+              <w:t>Tên Use Case</w:t>
+            </w:r>
+          </w:p>
+        </w:tc>
+        <w:tc>
+          <w:tcPr>
+            <w:tcW w:w="7060" w:type="dxa"/>
+            <w:tcBorders>
+              <w:top w:val="single" w:sz="4" w:space="0" w:color="auto"/>
+              <w:left w:val="single" w:sz="4" w:space="0" w:color="auto"/>
+              <w:bottom w:val="single" w:sz="4" w:space="0" w:color="auto"/>
+              <w:right w:val="single" w:sz="4" w:space="0" w:color="auto"/>
+            </w:tcBorders>
+            <w:hideMark/>
+          </w:tcPr>
+          <w:p>
+            <w:pPr>
+              <w:tabs>
+                <w:tab w:val="left" w:pos="90"/>
+                <w:tab w:val="left" w:pos="7725"/>
+              </w:tabs>
+              <w:autoSpaceDE/>
+              <w:spacing w:line="360" w:lineRule="auto"/>
+              <w:rPr>
+                <w:sz w:val="26"/>
+                <w:szCs w:val="26"/>
+              </w:rPr>
+            </w:pPr>
+            <w:r>
+              <w:rPr>
+                <w:sz w:val="26"/>
+                <w:szCs w:val="26"/>
+              </w:rPr>
+              <w:t xml:space="preserve">    </w:t>
+            </w:r>
+            <w:proofErr w:type="spellStart"/>
+            <w:r>
+              <w:rPr>
+                <w:sz w:val="26"/>
+                <w:szCs w:val="26"/>
+              </w:rPr>
+              <w:t>Quản</w:t>
+            </w:r>
+            <w:proofErr w:type="spellEnd"/>
+            <w:r>
+              <w:rPr>
+                <w:sz w:val="26"/>
+                <w:szCs w:val="26"/>
+              </w:rPr>
+              <w:t xml:space="preserve"> </w:t>
+            </w:r>
+            <w:proofErr w:type="spellStart"/>
+            <w:r>
+              <w:rPr>
+                <w:sz w:val="26"/>
+                <w:szCs w:val="26"/>
+              </w:rPr>
+              <w:t>lý</w:t>
+            </w:r>
+            <w:proofErr w:type="spellEnd"/>
+            <w:r>
+              <w:rPr>
+                <w:sz w:val="26"/>
+                <w:szCs w:val="26"/>
+              </w:rPr>
+              <w:t xml:space="preserve"> </w:t>
+            </w:r>
+            <w:proofErr w:type="spellStart"/>
+            <w:r>
+              <w:rPr>
+                <w:sz w:val="26"/>
+                <w:szCs w:val="26"/>
+              </w:rPr>
+              <w:t>điểm</w:t>
+            </w:r>
+            <w:proofErr w:type="spellEnd"/>
+          </w:p>
+        </w:tc>
+      </w:tr>
+      <w:tr>
+        <w:tc>
+          <w:tcPr>
+            <w:tcW w:w="2971" w:type="dxa"/>
+            <w:tcBorders>
+              <w:top w:val="single" w:sz="4" w:space="0" w:color="auto"/>
+              <w:left w:val="single" w:sz="4" w:space="0" w:color="auto"/>
+              <w:bottom w:val="single" w:sz="4" w:space="0" w:color="auto"/>
+              <w:right w:val="single" w:sz="4" w:space="0" w:color="auto"/>
+            </w:tcBorders>
+            <w:hideMark/>
+          </w:tcPr>
+          <w:p>
+            <w:pPr>
+              <w:pStyle w:val="ListParagraph"/>
+              <w:tabs>
+                <w:tab w:val="left" w:pos="90"/>
+                <w:tab w:val="left" w:pos="7725"/>
+              </w:tabs>
+              <w:autoSpaceDE/>
+              <w:spacing w:line="360" w:lineRule="auto"/>
+              <w:ind w:left="0" w:firstLine="270"/>
+              <w:jc w:val="both"/>
+              <w:rPr>
+                <w:sz w:val="26"/>
+                <w:szCs w:val="26"/>
+                <w:lang w:val="vi-VN"/>
+              </w:rPr>
+            </w:pPr>
+            <w:r>
+              <w:rPr>
+                <w:sz w:val="26"/>
+                <w:szCs w:val="26"/>
+                <w:lang w:val="vi-VN"/>
+              </w:rPr>
+              <w:lastRenderedPageBreak/>
+              <w:t>Tác nhân chính</w:t>
+            </w:r>
+          </w:p>
+        </w:tc>
+        <w:tc>
+          <w:tcPr>
+            <w:tcW w:w="7060" w:type="dxa"/>
+            <w:tcBorders>
+              <w:top w:val="single" w:sz="4" w:space="0" w:color="auto"/>
+              <w:left w:val="single" w:sz="4" w:space="0" w:color="auto"/>
+              <w:bottom w:val="single" w:sz="4" w:space="0" w:color="auto"/>
+              <w:right w:val="single" w:sz="4" w:space="0" w:color="auto"/>
+            </w:tcBorders>
+            <w:hideMark/>
+          </w:tcPr>
+          <w:p>
+            <w:pPr>
+              <w:pStyle w:val="ListParagraph"/>
+              <w:tabs>
+                <w:tab w:val="left" w:pos="90"/>
+                <w:tab w:val="left" w:pos="7725"/>
+              </w:tabs>
+              <w:autoSpaceDE/>
+              <w:spacing w:line="360" w:lineRule="auto"/>
+              <w:ind w:left="0" w:firstLine="270"/>
+              <w:jc w:val="both"/>
+              <w:rPr>
+                <w:sz w:val="26"/>
+                <w:szCs w:val="26"/>
+              </w:rPr>
+            </w:pPr>
+            <w:proofErr w:type="spellStart"/>
+            <w:r>
+              <w:rPr>
+                <w:sz w:val="26"/>
+                <w:szCs w:val="26"/>
+              </w:rPr>
+              <w:t>Giáo</w:t>
+            </w:r>
+            <w:proofErr w:type="spellEnd"/>
+            <w:r>
+              <w:rPr>
+                <w:sz w:val="26"/>
+                <w:szCs w:val="26"/>
+              </w:rPr>
+              <w:t xml:space="preserve"> </w:t>
+            </w:r>
+            <w:proofErr w:type="spellStart"/>
+            <w:r>
+              <w:rPr>
+                <w:sz w:val="26"/>
+                <w:szCs w:val="26"/>
+              </w:rPr>
+              <w:t>vụ</w:t>
+            </w:r>
+            <w:proofErr w:type="spellEnd"/>
+          </w:p>
+        </w:tc>
+      </w:tr>
+      <w:tr>
+        <w:tc>
+          <w:tcPr>
+            <w:tcW w:w="2971" w:type="dxa"/>
+            <w:tcBorders>
+              <w:top w:val="single" w:sz="4" w:space="0" w:color="auto"/>
+              <w:left w:val="single" w:sz="4" w:space="0" w:color="auto"/>
+              <w:bottom w:val="single" w:sz="4" w:space="0" w:color="auto"/>
+              <w:right w:val="single" w:sz="4" w:space="0" w:color="auto"/>
+            </w:tcBorders>
+            <w:hideMark/>
+          </w:tcPr>
+          <w:p>
+            <w:pPr>
+              <w:pStyle w:val="ListParagraph"/>
+              <w:tabs>
+                <w:tab w:val="left" w:pos="90"/>
+                <w:tab w:val="left" w:pos="7725"/>
+              </w:tabs>
+              <w:autoSpaceDE/>
+              <w:spacing w:line="360" w:lineRule="auto"/>
+              <w:ind w:left="0" w:firstLine="270"/>
+              <w:jc w:val="both"/>
+              <w:rPr>
+                <w:sz w:val="26"/>
+                <w:szCs w:val="26"/>
+                <w:lang w:val="vi-VN"/>
+              </w:rPr>
+            </w:pPr>
+            <w:r>
+              <w:rPr>
+                <w:sz w:val="26"/>
+                <w:szCs w:val="26"/>
+                <w:lang w:val="vi-VN"/>
+              </w:rPr>
+              <w:t>Điều kiện trước</w:t>
+            </w:r>
+          </w:p>
+        </w:tc>
+        <w:tc>
+          <w:tcPr>
+            <w:tcW w:w="7060" w:type="dxa"/>
+            <w:tcBorders>
+              <w:top w:val="single" w:sz="4" w:space="0" w:color="auto"/>
+              <w:left w:val="single" w:sz="4" w:space="0" w:color="auto"/>
+              <w:bottom w:val="single" w:sz="4" w:space="0" w:color="auto"/>
+              <w:right w:val="single" w:sz="4" w:space="0" w:color="auto"/>
+            </w:tcBorders>
+            <w:hideMark/>
+          </w:tcPr>
+          <w:p>
+            <w:pPr>
+              <w:pStyle w:val="ListParagraph"/>
+              <w:tabs>
+                <w:tab w:val="left" w:pos="90"/>
+                <w:tab w:val="left" w:pos="7725"/>
+              </w:tabs>
+              <w:autoSpaceDE/>
+              <w:spacing w:line="360" w:lineRule="auto"/>
+              <w:ind w:left="0" w:firstLine="270"/>
+              <w:jc w:val="both"/>
+              <w:rPr>
+                <w:sz w:val="26"/>
+                <w:szCs w:val="26"/>
+                <w:lang w:val="vi-VN"/>
+              </w:rPr>
+            </w:pPr>
+            <w:r>
+              <w:rPr>
+                <w:sz w:val="26"/>
+                <w:szCs w:val="26"/>
+                <w:lang w:val="vi-VN"/>
+              </w:rPr>
+              <w:t>Giáo vụ</w:t>
+            </w:r>
+            <w:r>
+              <w:rPr>
+                <w:sz w:val="26"/>
+                <w:szCs w:val="26"/>
+                <w:lang w:val="vi-VN"/>
+              </w:rPr>
+              <w:t xml:space="preserve"> đã có tài khoản để đăng nhập</w:t>
+            </w:r>
+          </w:p>
+        </w:tc>
+      </w:tr>
+      <w:tr>
+        <w:tc>
+          <w:tcPr>
+            <w:tcW w:w="2971" w:type="dxa"/>
+            <w:tcBorders>
+              <w:top w:val="single" w:sz="4" w:space="0" w:color="auto"/>
+              <w:left w:val="single" w:sz="4" w:space="0" w:color="auto"/>
+              <w:bottom w:val="single" w:sz="4" w:space="0" w:color="auto"/>
+              <w:right w:val="single" w:sz="4" w:space="0" w:color="auto"/>
+            </w:tcBorders>
+            <w:hideMark/>
+          </w:tcPr>
+          <w:p>
+            <w:pPr>
+              <w:pStyle w:val="ListParagraph"/>
+              <w:tabs>
+                <w:tab w:val="left" w:pos="90"/>
+                <w:tab w:val="left" w:pos="7725"/>
+              </w:tabs>
+              <w:autoSpaceDE/>
+              <w:spacing w:line="360" w:lineRule="auto"/>
+              <w:ind w:left="0" w:firstLine="270"/>
+              <w:jc w:val="both"/>
+              <w:rPr>
+                <w:sz w:val="26"/>
+                <w:szCs w:val="26"/>
+                <w:lang w:val="vi-VN"/>
+              </w:rPr>
+            </w:pPr>
+            <w:r>
+              <w:rPr>
+                <w:sz w:val="26"/>
+                <w:szCs w:val="26"/>
+                <w:lang w:val="vi-VN"/>
+              </w:rPr>
+              <w:t>Đảm bảo tối thiểu</w:t>
+            </w:r>
+          </w:p>
+        </w:tc>
+        <w:tc>
+          <w:tcPr>
+            <w:tcW w:w="7060" w:type="dxa"/>
+            <w:tcBorders>
+              <w:top w:val="single" w:sz="4" w:space="0" w:color="auto"/>
+              <w:left w:val="single" w:sz="4" w:space="0" w:color="auto"/>
+              <w:bottom w:val="single" w:sz="4" w:space="0" w:color="auto"/>
+              <w:right w:val="single" w:sz="4" w:space="0" w:color="auto"/>
+            </w:tcBorders>
+            <w:hideMark/>
+          </w:tcPr>
+          <w:p>
+            <w:pPr>
+              <w:pStyle w:val="ListParagraph"/>
+              <w:tabs>
+                <w:tab w:val="left" w:pos="90"/>
+                <w:tab w:val="left" w:pos="7725"/>
+              </w:tabs>
+              <w:autoSpaceDE/>
+              <w:spacing w:line="360" w:lineRule="auto"/>
+              <w:ind w:left="0" w:firstLine="270"/>
+              <w:jc w:val="both"/>
+              <w:rPr>
+                <w:sz w:val="26"/>
+                <w:szCs w:val="26"/>
+                <w:lang w:val="vi-VN"/>
+              </w:rPr>
+            </w:pPr>
+            <w:r>
+              <w:rPr>
+                <w:sz w:val="26"/>
+                <w:szCs w:val="26"/>
+                <w:lang w:val="vi-VN"/>
+              </w:rPr>
+              <w:t xml:space="preserve">Hệ thống cho phép  </w:t>
+            </w:r>
+            <w:r>
+              <w:rPr>
+                <w:sz w:val="26"/>
+                <w:szCs w:val="26"/>
+                <w:lang w:val="vi-VN"/>
+              </w:rPr>
+              <w:t>giáo vụ</w:t>
+            </w:r>
+            <w:r>
+              <w:rPr>
+                <w:sz w:val="26"/>
+                <w:szCs w:val="26"/>
+                <w:lang w:val="vi-VN"/>
+              </w:rPr>
+              <w:t xml:space="preserve"> đăng nhập lại</w:t>
+            </w:r>
+          </w:p>
+        </w:tc>
+      </w:tr>
+      <w:tr>
+        <w:tc>
+          <w:tcPr>
+            <w:tcW w:w="2971" w:type="dxa"/>
+            <w:tcBorders>
+              <w:top w:val="single" w:sz="4" w:space="0" w:color="auto"/>
+              <w:left w:val="single" w:sz="4" w:space="0" w:color="auto"/>
+              <w:bottom w:val="single" w:sz="4" w:space="0" w:color="auto"/>
+              <w:right w:val="single" w:sz="4" w:space="0" w:color="auto"/>
+            </w:tcBorders>
+            <w:hideMark/>
+          </w:tcPr>
+          <w:p>
+            <w:pPr>
+              <w:pStyle w:val="ListParagraph"/>
+              <w:tabs>
+                <w:tab w:val="left" w:pos="90"/>
+                <w:tab w:val="left" w:pos="7725"/>
+              </w:tabs>
+              <w:autoSpaceDE/>
+              <w:spacing w:line="360" w:lineRule="auto"/>
+              <w:ind w:left="0" w:firstLine="270"/>
+              <w:jc w:val="both"/>
+              <w:rPr>
+                <w:sz w:val="26"/>
+                <w:szCs w:val="26"/>
+              </w:rPr>
+            </w:pPr>
+            <w:proofErr w:type="spellStart"/>
+            <w:r>
+              <w:rPr>
+                <w:sz w:val="26"/>
+                <w:szCs w:val="26"/>
+              </w:rPr>
+              <w:t>Điều</w:t>
+            </w:r>
+            <w:proofErr w:type="spellEnd"/>
+            <w:r>
+              <w:rPr>
+                <w:sz w:val="26"/>
+                <w:szCs w:val="26"/>
+              </w:rPr>
+              <w:t xml:space="preserve"> </w:t>
+            </w:r>
+            <w:proofErr w:type="spellStart"/>
+            <w:r>
+              <w:rPr>
+                <w:sz w:val="26"/>
+                <w:szCs w:val="26"/>
+              </w:rPr>
+              <w:t>kiện</w:t>
+            </w:r>
+            <w:proofErr w:type="spellEnd"/>
+            <w:r>
+              <w:rPr>
+                <w:sz w:val="26"/>
+                <w:szCs w:val="26"/>
+              </w:rPr>
+              <w:t xml:space="preserve"> </w:t>
+            </w:r>
+            <w:proofErr w:type="spellStart"/>
+            <w:r>
+              <w:rPr>
+                <w:sz w:val="26"/>
+                <w:szCs w:val="26"/>
+              </w:rPr>
+              <w:t>sau</w:t>
+            </w:r>
+            <w:proofErr w:type="spellEnd"/>
+          </w:p>
+        </w:tc>
+        <w:tc>
+          <w:tcPr>
+            <w:tcW w:w="7060" w:type="dxa"/>
+            <w:tcBorders>
+              <w:top w:val="single" w:sz="4" w:space="0" w:color="auto"/>
+              <w:left w:val="single" w:sz="4" w:space="0" w:color="auto"/>
+              <w:bottom w:val="single" w:sz="4" w:space="0" w:color="auto"/>
+              <w:right w:val="single" w:sz="4" w:space="0" w:color="auto"/>
+            </w:tcBorders>
+            <w:hideMark/>
+          </w:tcPr>
+          <w:p>
+            <w:pPr>
+              <w:pStyle w:val="ListParagraph"/>
+              <w:tabs>
+                <w:tab w:val="left" w:pos="90"/>
+                <w:tab w:val="left" w:pos="7725"/>
+              </w:tabs>
+              <w:autoSpaceDE/>
+              <w:spacing w:line="360" w:lineRule="auto"/>
+              <w:ind w:left="0" w:firstLine="270"/>
+              <w:jc w:val="both"/>
+              <w:rPr>
+                <w:sz w:val="26"/>
+                <w:szCs w:val="26"/>
+              </w:rPr>
+            </w:pPr>
+            <w:proofErr w:type="spellStart"/>
+            <w:r>
+              <w:rPr>
+                <w:sz w:val="26"/>
+                <w:szCs w:val="26"/>
+              </w:rPr>
+              <w:t>Giáo</w:t>
+            </w:r>
+            <w:proofErr w:type="spellEnd"/>
+            <w:r>
+              <w:rPr>
+                <w:sz w:val="26"/>
+                <w:szCs w:val="26"/>
+              </w:rPr>
+              <w:t xml:space="preserve"> </w:t>
+            </w:r>
+            <w:proofErr w:type="spellStart"/>
+            <w:r>
+              <w:rPr>
+                <w:sz w:val="26"/>
+                <w:szCs w:val="26"/>
+              </w:rPr>
+              <w:t>vụ</w:t>
+            </w:r>
+            <w:proofErr w:type="spellEnd"/>
+            <w:r>
+              <w:rPr>
+                <w:sz w:val="26"/>
+                <w:szCs w:val="26"/>
+              </w:rPr>
+              <w:t xml:space="preserve"> </w:t>
+            </w:r>
+            <w:proofErr w:type="spellStart"/>
+            <w:r>
+              <w:rPr>
+                <w:sz w:val="26"/>
+                <w:szCs w:val="26"/>
+              </w:rPr>
+              <w:t>đăng</w:t>
+            </w:r>
+            <w:proofErr w:type="spellEnd"/>
+            <w:r>
+              <w:rPr>
+                <w:sz w:val="26"/>
+                <w:szCs w:val="26"/>
+              </w:rPr>
+              <w:t xml:space="preserve"> </w:t>
+            </w:r>
+            <w:proofErr w:type="spellStart"/>
+            <w:r>
+              <w:rPr>
+                <w:sz w:val="26"/>
+                <w:szCs w:val="26"/>
+              </w:rPr>
+              <w:t>nhập</w:t>
+            </w:r>
+            <w:proofErr w:type="spellEnd"/>
+            <w:r>
+              <w:rPr>
+                <w:sz w:val="26"/>
+                <w:szCs w:val="26"/>
+              </w:rPr>
+              <w:t xml:space="preserve"> </w:t>
+            </w:r>
+            <w:proofErr w:type="spellStart"/>
+            <w:r>
+              <w:rPr>
+                <w:sz w:val="26"/>
+                <w:szCs w:val="26"/>
+              </w:rPr>
+              <w:t>được</w:t>
+            </w:r>
+            <w:proofErr w:type="spellEnd"/>
+            <w:r>
+              <w:rPr>
+                <w:sz w:val="26"/>
+                <w:szCs w:val="26"/>
+              </w:rPr>
+              <w:t xml:space="preserve"> </w:t>
+            </w:r>
+            <w:proofErr w:type="spellStart"/>
+            <w:r>
+              <w:rPr>
+                <w:sz w:val="26"/>
+                <w:szCs w:val="26"/>
+              </w:rPr>
+              <w:t>vào</w:t>
+            </w:r>
+            <w:proofErr w:type="spellEnd"/>
+            <w:r>
+              <w:rPr>
+                <w:sz w:val="26"/>
+                <w:szCs w:val="26"/>
+              </w:rPr>
+              <w:t xml:space="preserve"> </w:t>
+            </w:r>
+            <w:proofErr w:type="spellStart"/>
+            <w:r>
+              <w:rPr>
+                <w:sz w:val="26"/>
+                <w:szCs w:val="26"/>
+              </w:rPr>
+              <w:t>hệ</w:t>
+            </w:r>
+            <w:proofErr w:type="spellEnd"/>
+            <w:r>
+              <w:rPr>
+                <w:sz w:val="26"/>
+                <w:szCs w:val="26"/>
+              </w:rPr>
+              <w:t xml:space="preserve"> </w:t>
+            </w:r>
+            <w:proofErr w:type="spellStart"/>
+            <w:r>
+              <w:rPr>
+                <w:sz w:val="26"/>
+                <w:szCs w:val="26"/>
+              </w:rPr>
+              <w:t>thống</w:t>
+            </w:r>
+            <w:proofErr w:type="spellEnd"/>
+          </w:p>
+        </w:tc>
+      </w:tr>
+      <w:tr>
+        <w:trPr>
+          <w:trHeight w:val="330"/>
+        </w:trPr>
+        <w:tc>
+          <w:tcPr>
+            <w:tcW w:w="10031" w:type="dxa"/>
+            <w:gridSpan w:val="2"/>
+            <w:tcBorders>
+              <w:top w:val="single" w:sz="4" w:space="0" w:color="auto"/>
+              <w:left w:val="single" w:sz="4" w:space="0" w:color="auto"/>
+              <w:bottom w:val="single" w:sz="4" w:space="0" w:color="auto"/>
+              <w:right w:val="single" w:sz="4" w:space="0" w:color="auto"/>
+            </w:tcBorders>
+            <w:hideMark/>
+          </w:tcPr>
+          <w:p>
+            <w:pPr>
+              <w:pStyle w:val="ListParagraph"/>
+              <w:tabs>
+                <w:tab w:val="left" w:pos="90"/>
+                <w:tab w:val="left" w:pos="7725"/>
+              </w:tabs>
+              <w:autoSpaceDE/>
+              <w:spacing w:line="360" w:lineRule="auto"/>
+              <w:ind w:left="0" w:firstLine="270"/>
+              <w:jc w:val="both"/>
+              <w:rPr>
+                <w:b/>
+                <w:sz w:val="26"/>
+                <w:szCs w:val="26"/>
+                <w:lang w:val="vi-VN"/>
+              </w:rPr>
+            </w:pPr>
+            <w:r>
+              <w:rPr>
+                <w:b/>
+                <w:sz w:val="26"/>
+                <w:szCs w:val="26"/>
+                <w:lang w:val="vi-VN"/>
+              </w:rPr>
+              <w:t>Chuỗi sự kiện chính</w:t>
+            </w:r>
+          </w:p>
+          <w:p>
+            <w:pPr>
+              <w:pStyle w:val="ListParagraph"/>
+              <w:tabs>
+                <w:tab w:val="left" w:pos="90"/>
+                <w:tab w:val="left" w:pos="7725"/>
+              </w:tabs>
+              <w:autoSpaceDE/>
+              <w:spacing w:line="360" w:lineRule="auto"/>
+              <w:ind w:left="990"/>
+              <w:jc w:val="both"/>
+              <w:rPr>
+                <w:sz w:val="26"/>
+                <w:szCs w:val="26"/>
+                <w:lang w:val="vi-VN"/>
+              </w:rPr>
+            </w:pPr>
+            <w:r>
+              <w:rPr>
+                <w:sz w:val="26"/>
+                <w:szCs w:val="26"/>
+                <w:lang w:val="vi-VN"/>
+              </w:rPr>
+              <w:t xml:space="preserve">1. </w:t>
+            </w:r>
+            <w:r>
+              <w:rPr>
+                <w:sz w:val="26"/>
+                <w:szCs w:val="26"/>
+                <w:lang w:val="vi-VN"/>
+              </w:rPr>
+              <w:t>Người dùng chọn chức</w:t>
+            </w:r>
+            <w:r>
+              <w:rPr>
+                <w:sz w:val="26"/>
+                <w:szCs w:val="26"/>
+                <w:lang w:val="vi-VN"/>
+              </w:rPr>
+              <w:t xml:space="preserve"> </w:t>
+            </w:r>
+            <w:r>
+              <w:rPr>
+                <w:sz w:val="26"/>
+                <w:szCs w:val="26"/>
+                <w:lang w:val="vi-VN"/>
+              </w:rPr>
+              <w:t xml:space="preserve">năng </w:t>
+            </w:r>
+            <w:r>
+              <w:rPr>
+                <w:sz w:val="26"/>
+                <w:szCs w:val="26"/>
+                <w:lang w:val="vi-VN"/>
+              </w:rPr>
+              <w:t>quản lý điểm</w:t>
+            </w:r>
+            <w:r>
+              <w:rPr>
+                <w:sz w:val="26"/>
+                <w:szCs w:val="26"/>
+                <w:lang w:val="vi-VN"/>
+              </w:rPr>
+              <w:t xml:space="preserve"> trên giao diện chính của hệ thống</w:t>
+            </w:r>
+          </w:p>
+          <w:p>
+            <w:pPr>
+              <w:pStyle w:val="ListParagraph"/>
+              <w:tabs>
+                <w:tab w:val="left" w:pos="90"/>
+                <w:tab w:val="left" w:pos="7725"/>
+              </w:tabs>
+              <w:autoSpaceDE/>
+              <w:spacing w:line="360" w:lineRule="auto"/>
+              <w:ind w:left="990"/>
+              <w:jc w:val="both"/>
+              <w:rPr>
+                <w:sz w:val="26"/>
+                <w:szCs w:val="26"/>
+                <w:lang w:val="vi-VN"/>
+              </w:rPr>
+            </w:pPr>
+            <w:r>
+              <w:rPr>
+                <w:sz w:val="26"/>
+                <w:szCs w:val="26"/>
+                <w:lang w:val="vi-VN"/>
+              </w:rPr>
+              <w:t xml:space="preserve">2. Hệ thống </w:t>
+            </w:r>
+            <w:r>
+              <w:rPr>
+                <w:sz w:val="26"/>
+                <w:szCs w:val="26"/>
+                <w:lang w:val="vi-VN"/>
+              </w:rPr>
+              <w:t xml:space="preserve">hiện thị form </w:t>
+            </w:r>
+            <w:r>
+              <w:rPr>
+                <w:sz w:val="26"/>
+                <w:szCs w:val="26"/>
+                <w:lang w:val="vi-VN"/>
+              </w:rPr>
+              <w:t>điểm học tập</w:t>
+            </w:r>
+            <w:r>
+              <w:rPr>
+                <w:sz w:val="26"/>
+                <w:szCs w:val="26"/>
+                <w:lang w:val="vi-VN"/>
+              </w:rPr>
+              <w:t xml:space="preserve"> cho </w:t>
+            </w:r>
+            <w:r>
+              <w:rPr>
+                <w:sz w:val="26"/>
+                <w:szCs w:val="26"/>
+                <w:lang w:val="vi-VN"/>
+              </w:rPr>
+              <w:t>giáo vụ</w:t>
+            </w:r>
+            <w:r>
+              <w:rPr>
+                <w:sz w:val="26"/>
+                <w:szCs w:val="26"/>
+                <w:lang w:val="vi-VN"/>
+              </w:rPr>
+              <w:t xml:space="preserve"> </w:t>
+            </w:r>
+          </w:p>
+          <w:p>
+            <w:pPr>
+              <w:pStyle w:val="ListParagraph"/>
+              <w:tabs>
+                <w:tab w:val="left" w:pos="90"/>
+                <w:tab w:val="left" w:pos="7725"/>
+              </w:tabs>
+              <w:autoSpaceDE/>
+              <w:spacing w:line="360" w:lineRule="auto"/>
+              <w:ind w:left="990"/>
+              <w:jc w:val="both"/>
+              <w:rPr>
+                <w:sz w:val="26"/>
+                <w:szCs w:val="26"/>
+                <w:lang w:val="vi-VN"/>
+              </w:rPr>
+            </w:pPr>
+            <w:r>
+              <w:rPr>
+                <w:sz w:val="26"/>
+                <w:szCs w:val="26"/>
+                <w:lang w:val="vi-VN"/>
+              </w:rPr>
+              <w:t xml:space="preserve">3. </w:t>
+            </w:r>
+            <w:r>
+              <w:rPr>
+                <w:sz w:val="26"/>
+                <w:szCs w:val="26"/>
+                <w:lang w:val="vi-VN"/>
+              </w:rPr>
+              <w:t>hệ thống hiện thi</w:t>
+            </w:r>
+            <w:r>
+              <w:rPr>
+                <w:sz w:val="26"/>
+                <w:szCs w:val="26"/>
+                <w:lang w:val="vi-VN"/>
+              </w:rPr>
+              <w:t xml:space="preserve"> danh sách các môn học </w:t>
+            </w:r>
+            <w:r>
+              <w:rPr>
+                <w:sz w:val="26"/>
+                <w:szCs w:val="26"/>
+                <w:lang w:val="vi-VN"/>
+              </w:rPr>
+              <w:t>cho giáo vụ</w:t>
+            </w:r>
+            <w:r>
+              <w:rPr>
+                <w:sz w:val="26"/>
+                <w:szCs w:val="26"/>
+                <w:lang w:val="vi-VN"/>
+              </w:rPr>
+              <w:t xml:space="preserve"> </w:t>
+            </w:r>
+            <w:r>
+              <w:rPr>
+                <w:sz w:val="26"/>
+                <w:szCs w:val="26"/>
+                <w:lang w:val="vi-VN"/>
+              </w:rPr>
+              <w:t>nhập điểm cho sinh viên</w:t>
+            </w:r>
+          </w:p>
+        </w:tc>
+      </w:tr>
+      <w:tr>
+        <w:trPr>
+          <w:trHeight w:val="330"/>
+        </w:trPr>
+        <w:tc>
+          <w:tcPr>
+            <w:tcW w:w="10031" w:type="dxa"/>
+            <w:gridSpan w:val="2"/>
+            <w:tcBorders>
+              <w:top w:val="single" w:sz="4" w:space="0" w:color="auto"/>
+              <w:left w:val="single" w:sz="4" w:space="0" w:color="auto"/>
+              <w:bottom w:val="single" w:sz="4" w:space="0" w:color="auto"/>
+              <w:right w:val="single" w:sz="4" w:space="0" w:color="auto"/>
+            </w:tcBorders>
+            <w:hideMark/>
+          </w:tcPr>
+          <w:p>
+            <w:pPr>
+              <w:pStyle w:val="ListParagraph"/>
+              <w:tabs>
+                <w:tab w:val="left" w:pos="90"/>
+                <w:tab w:val="left" w:pos="7725"/>
+              </w:tabs>
+              <w:autoSpaceDE/>
+              <w:spacing w:line="360" w:lineRule="auto"/>
+              <w:ind w:left="0" w:firstLine="270"/>
+              <w:jc w:val="both"/>
+              <w:rPr>
+                <w:b/>
+                <w:sz w:val="26"/>
+                <w:szCs w:val="26"/>
+                <w:lang w:val="vi-VN"/>
+              </w:rPr>
+            </w:pPr>
+            <w:r>
+              <w:rPr>
+                <w:b/>
+                <w:sz w:val="26"/>
+                <w:szCs w:val="26"/>
+                <w:lang w:val="vi-VN"/>
+              </w:rPr>
+              <w:t xml:space="preserve">Ngoại lệ </w:t>
+            </w:r>
+          </w:p>
+          <w:p>
+            <w:pPr>
+              <w:tabs>
+                <w:tab w:val="left" w:pos="90"/>
+                <w:tab w:val="left" w:pos="7725"/>
+              </w:tabs>
+              <w:autoSpaceDE/>
+              <w:spacing w:line="360" w:lineRule="auto"/>
+              <w:contextualSpacing/>
+              <w:jc w:val="both"/>
+              <w:rPr>
+                <w:sz w:val="26"/>
+                <w:szCs w:val="26"/>
+                <w:lang w:val="vi-VN"/>
+              </w:rPr>
+            </w:pPr>
+          </w:p>
+        </w:tc>
+      </w:tr>
+    </w:tbl>
+    <w:p>
+      <w:pPr>
+        <w:widowControl/>
+        <w:tabs>
+          <w:tab w:val="left" w:pos="90"/>
+          <w:tab w:val="left" w:pos="7725"/>
+        </w:tabs>
+        <w:autoSpaceDE/>
+        <w:spacing w:after="200" w:line="360" w:lineRule="auto"/>
+        <w:contextualSpacing/>
+        <w:rPr>
+          <w:sz w:val="26"/>
+          <w:szCs w:val="26"/>
+          <w:lang w:val="vi-VN"/>
+        </w:rPr>
+      </w:pPr>
+      <w:r>
+        <w:rPr>
+          <w:sz w:val="26"/>
+          <w:szCs w:val="26"/>
+          <w:lang w:val="vi-VN"/>
+        </w:rPr>
+        <w:t xml:space="preserve">Mô tả ca sử dụng </w:t>
+      </w:r>
+      <w:r>
+        <w:rPr>
+          <w:sz w:val="26"/>
+          <w:szCs w:val="26"/>
+          <w:lang w:val="vi-VN"/>
+        </w:rPr>
+        <w:t xml:space="preserve">giáo quản lý </w:t>
+      </w:r>
+      <w:r>
+        <w:rPr>
+          <w:sz w:val="26"/>
+          <w:szCs w:val="26"/>
+          <w:lang w:val="vi-VN"/>
+        </w:rPr>
+        <w:t>lịch thi</w:t>
+      </w:r>
+    </w:p>
+    <w:tbl>
+      <w:tblPr>
+        <w:tblStyle w:val="TableGrid"/>
+        <w:tblpPr w:leftFromText="180" w:rightFromText="180" w:vertAnchor="text" w:horzAnchor="margin" w:tblpY="313"/>
+        <w:tblW w:w="10031" w:type="dxa"/>
+        <w:tblInd w:w="0" w:type="dxa"/>
+        <w:tblLook w:val="04A0" w:firstRow="1" w:lastRow="0" w:firstColumn="1" w:lastColumn="0" w:noHBand="0" w:noVBand="1"/>
+      </w:tblPr>
+      <w:tblGrid>
+        <w:gridCol w:w="2971"/>
+        <w:gridCol w:w="7060"/>
+      </w:tblGrid>
+      <w:tr>
+        <w:tc>
+          <w:tcPr>
+            <w:tcW w:w="2971" w:type="dxa"/>
+            <w:tcBorders>
+              <w:top w:val="single" w:sz="4" w:space="0" w:color="auto"/>
+              <w:left w:val="single" w:sz="4" w:space="0" w:color="auto"/>
+              <w:bottom w:val="single" w:sz="4" w:space="0" w:color="auto"/>
+              <w:right w:val="single" w:sz="4" w:space="0" w:color="auto"/>
+            </w:tcBorders>
+            <w:hideMark/>
+          </w:tcPr>
+          <w:p>
+            <w:pPr>
+              <w:pStyle w:val="ListParagraph"/>
+              <w:tabs>
+                <w:tab w:val="left" w:pos="90"/>
+                <w:tab w:val="left" w:pos="7725"/>
+              </w:tabs>
+              <w:autoSpaceDE/>
+              <w:spacing w:line="360" w:lineRule="auto"/>
+              <w:ind w:left="0" w:firstLine="270"/>
+              <w:jc w:val="both"/>
+              <w:rPr>
+                <w:sz w:val="26"/>
+                <w:szCs w:val="26"/>
+                <w:lang w:val="vi-VN"/>
+              </w:rPr>
+            </w:pPr>
+            <w:r>
+              <w:rPr>
+                <w:sz w:val="26"/>
+                <w:szCs w:val="26"/>
+                <w:lang w:val="vi-VN"/>
+              </w:rPr>
+              <w:t>Tên Use Case</w:t>
+            </w:r>
+          </w:p>
+        </w:tc>
+        <w:tc>
+          <w:tcPr>
+            <w:tcW w:w="7060" w:type="dxa"/>
+            <w:tcBorders>
+              <w:top w:val="single" w:sz="4" w:space="0" w:color="auto"/>
+              <w:left w:val="single" w:sz="4" w:space="0" w:color="auto"/>
+              <w:bottom w:val="single" w:sz="4" w:space="0" w:color="auto"/>
+              <w:right w:val="single" w:sz="4" w:space="0" w:color="auto"/>
+            </w:tcBorders>
+            <w:hideMark/>
+          </w:tcPr>
+          <w:p>
+            <w:pPr>
+              <w:tabs>
+                <w:tab w:val="left" w:pos="90"/>
+                <w:tab w:val="left" w:pos="7725"/>
+              </w:tabs>
+              <w:autoSpaceDE/>
+              <w:spacing w:line="360" w:lineRule="auto"/>
+              <w:rPr>
+                <w:sz w:val="26"/>
+                <w:szCs w:val="26"/>
+              </w:rPr>
+            </w:pPr>
+            <w:r>
+              <w:rPr>
+                <w:sz w:val="26"/>
+                <w:szCs w:val="26"/>
+              </w:rPr>
+              <w:t xml:space="preserve">    </w:t>
+            </w:r>
+            <w:proofErr w:type="spellStart"/>
+            <w:r>
+              <w:rPr>
+                <w:sz w:val="26"/>
+                <w:szCs w:val="26"/>
+              </w:rPr>
+              <w:t>Quản</w:t>
+            </w:r>
+            <w:proofErr w:type="spellEnd"/>
+            <w:r>
+              <w:rPr>
+                <w:sz w:val="26"/>
+                <w:szCs w:val="26"/>
+              </w:rPr>
+              <w:t xml:space="preserve"> </w:t>
+            </w:r>
+            <w:proofErr w:type="spellStart"/>
+            <w:r>
+              <w:rPr>
+                <w:sz w:val="26"/>
+                <w:szCs w:val="26"/>
+              </w:rPr>
+              <w:t>lý</w:t>
+            </w:r>
+            <w:proofErr w:type="spellEnd"/>
+            <w:r>
+              <w:rPr>
+                <w:sz w:val="26"/>
+                <w:szCs w:val="26"/>
+              </w:rPr>
+              <w:t xml:space="preserve"> </w:t>
+            </w:r>
+            <w:proofErr w:type="spellStart"/>
+            <w:r>
+              <w:rPr>
+                <w:sz w:val="26"/>
+                <w:szCs w:val="26"/>
+              </w:rPr>
+              <w:t>lịch</w:t>
+            </w:r>
+            <w:proofErr w:type="spellEnd"/>
+            <w:r>
+              <w:rPr>
+                <w:sz w:val="26"/>
+                <w:szCs w:val="26"/>
+              </w:rPr>
+              <w:t xml:space="preserve"> </w:t>
+            </w:r>
+            <w:proofErr w:type="spellStart"/>
+            <w:r>
+              <w:rPr>
+                <w:sz w:val="26"/>
+                <w:szCs w:val="26"/>
+              </w:rPr>
+              <w:t>thi</w:t>
+            </w:r>
+            <w:proofErr w:type="spellEnd"/>
+          </w:p>
+        </w:tc>
+      </w:tr>
+      <w:tr>
+        <w:tc>
+          <w:tcPr>
+            <w:tcW w:w="2971" w:type="dxa"/>
+            <w:tcBorders>
+              <w:top w:val="single" w:sz="4" w:space="0" w:color="auto"/>
+              <w:left w:val="single" w:sz="4" w:space="0" w:color="auto"/>
+              <w:bottom w:val="single" w:sz="4" w:space="0" w:color="auto"/>
+              <w:right w:val="single" w:sz="4" w:space="0" w:color="auto"/>
+            </w:tcBorders>
+            <w:hideMark/>
+          </w:tcPr>
+          <w:p>
+            <w:pPr>
+              <w:pStyle w:val="ListParagraph"/>
+              <w:tabs>
+                <w:tab w:val="left" w:pos="90"/>
+                <w:tab w:val="left" w:pos="7725"/>
+              </w:tabs>
+              <w:autoSpaceDE/>
+              <w:spacing w:line="360" w:lineRule="auto"/>
+              <w:ind w:left="0" w:firstLine="270"/>
+              <w:jc w:val="both"/>
+              <w:rPr>
+                <w:sz w:val="26"/>
+                <w:szCs w:val="26"/>
+                <w:lang w:val="vi-VN"/>
+              </w:rPr>
+            </w:pPr>
+            <w:r>
+              <w:rPr>
+                <w:sz w:val="26"/>
+                <w:szCs w:val="26"/>
+                <w:lang w:val="vi-VN"/>
+              </w:rPr>
+              <w:t>Tác nhân chính</w:t>
+            </w:r>
+          </w:p>
+        </w:tc>
+        <w:tc>
+          <w:tcPr>
+            <w:tcW w:w="7060" w:type="dxa"/>
+            <w:tcBorders>
+              <w:top w:val="single" w:sz="4" w:space="0" w:color="auto"/>
+              <w:left w:val="single" w:sz="4" w:space="0" w:color="auto"/>
+              <w:bottom w:val="single" w:sz="4" w:space="0" w:color="auto"/>
+              <w:right w:val="single" w:sz="4" w:space="0" w:color="auto"/>
+            </w:tcBorders>
+            <w:hideMark/>
+          </w:tcPr>
+          <w:p>
+            <w:pPr>
+              <w:pStyle w:val="ListParagraph"/>
+              <w:tabs>
+                <w:tab w:val="left" w:pos="90"/>
+                <w:tab w:val="left" w:pos="7725"/>
+              </w:tabs>
+              <w:autoSpaceDE/>
+              <w:spacing w:line="360" w:lineRule="auto"/>
+              <w:ind w:left="0" w:firstLine="270"/>
+              <w:jc w:val="both"/>
+              <w:rPr>
+                <w:sz w:val="26"/>
+                <w:szCs w:val="26"/>
+              </w:rPr>
+            </w:pPr>
+            <w:proofErr w:type="spellStart"/>
+            <w:r>
+              <w:rPr>
+                <w:sz w:val="26"/>
+                <w:szCs w:val="26"/>
+              </w:rPr>
+              <w:t>Giáo</w:t>
+            </w:r>
+            <w:proofErr w:type="spellEnd"/>
+            <w:r>
+              <w:rPr>
+                <w:sz w:val="26"/>
+                <w:szCs w:val="26"/>
+              </w:rPr>
+              <w:t xml:space="preserve"> </w:t>
+            </w:r>
+            <w:proofErr w:type="spellStart"/>
+            <w:r>
+              <w:rPr>
+                <w:sz w:val="26"/>
+                <w:szCs w:val="26"/>
+              </w:rPr>
+              <w:t>vụ</w:t>
+            </w:r>
+            <w:proofErr w:type="spellEnd"/>
+          </w:p>
+        </w:tc>
+      </w:tr>
+      <w:tr>
+        <w:tc>
+          <w:tcPr>
+            <w:tcW w:w="2971" w:type="dxa"/>
+            <w:tcBorders>
+              <w:top w:val="single" w:sz="4" w:space="0" w:color="auto"/>
+              <w:left w:val="single" w:sz="4" w:space="0" w:color="auto"/>
+              <w:bottom w:val="single" w:sz="4" w:space="0" w:color="auto"/>
+              <w:right w:val="single" w:sz="4" w:space="0" w:color="auto"/>
+            </w:tcBorders>
+            <w:hideMark/>
+          </w:tcPr>
+          <w:p>
+            <w:pPr>
+              <w:pStyle w:val="ListParagraph"/>
+              <w:tabs>
+                <w:tab w:val="left" w:pos="90"/>
+                <w:tab w:val="left" w:pos="7725"/>
+              </w:tabs>
+              <w:autoSpaceDE/>
+              <w:spacing w:line="360" w:lineRule="auto"/>
+              <w:ind w:left="0" w:firstLine="270"/>
+              <w:jc w:val="both"/>
+              <w:rPr>
+                <w:sz w:val="26"/>
+                <w:szCs w:val="26"/>
+                <w:lang w:val="vi-VN"/>
+              </w:rPr>
+            </w:pPr>
+            <w:r>
+              <w:rPr>
+                <w:sz w:val="26"/>
+                <w:szCs w:val="26"/>
+                <w:lang w:val="vi-VN"/>
+              </w:rPr>
+              <w:t>Điều kiện trước</w:t>
+            </w:r>
+          </w:p>
+        </w:tc>
+        <w:tc>
+          <w:tcPr>
+            <w:tcW w:w="7060" w:type="dxa"/>
+            <w:tcBorders>
+              <w:top w:val="single" w:sz="4" w:space="0" w:color="auto"/>
+              <w:left w:val="single" w:sz="4" w:space="0" w:color="auto"/>
+              <w:bottom w:val="single" w:sz="4" w:space="0" w:color="auto"/>
+              <w:right w:val="single" w:sz="4" w:space="0" w:color="auto"/>
+            </w:tcBorders>
+            <w:hideMark/>
+          </w:tcPr>
+          <w:p>
+            <w:pPr>
+              <w:pStyle w:val="ListParagraph"/>
+              <w:tabs>
+                <w:tab w:val="left" w:pos="90"/>
+                <w:tab w:val="left" w:pos="7725"/>
+              </w:tabs>
+              <w:autoSpaceDE/>
+              <w:spacing w:line="360" w:lineRule="auto"/>
+              <w:ind w:left="0" w:firstLine="270"/>
+              <w:jc w:val="both"/>
+              <w:rPr>
+                <w:sz w:val="26"/>
+                <w:szCs w:val="26"/>
+                <w:lang w:val="vi-VN"/>
+              </w:rPr>
+            </w:pPr>
+            <w:r>
+              <w:rPr>
+                <w:sz w:val="26"/>
+                <w:szCs w:val="26"/>
+                <w:lang w:val="vi-VN"/>
+              </w:rPr>
+              <w:t>Giáo vụ</w:t>
+            </w:r>
+            <w:r>
+              <w:rPr>
+                <w:sz w:val="26"/>
+                <w:szCs w:val="26"/>
+                <w:lang w:val="vi-VN"/>
+              </w:rPr>
+              <w:t xml:space="preserve"> đã có tài khoản để đăng nhập</w:t>
+            </w:r>
+          </w:p>
+        </w:tc>
+      </w:tr>
+      <w:tr>
+        <w:tc>
+          <w:tcPr>
+            <w:tcW w:w="2971" w:type="dxa"/>
+            <w:tcBorders>
+              <w:top w:val="single" w:sz="4" w:space="0" w:color="auto"/>
+              <w:left w:val="single" w:sz="4" w:space="0" w:color="auto"/>
+              <w:bottom w:val="single" w:sz="4" w:space="0" w:color="auto"/>
+              <w:right w:val="single" w:sz="4" w:space="0" w:color="auto"/>
+            </w:tcBorders>
+            <w:hideMark/>
+          </w:tcPr>
+          <w:p>
+            <w:pPr>
+              <w:pStyle w:val="ListParagraph"/>
+              <w:tabs>
+                <w:tab w:val="left" w:pos="90"/>
+                <w:tab w:val="left" w:pos="7725"/>
+              </w:tabs>
+              <w:autoSpaceDE/>
+              <w:spacing w:line="360" w:lineRule="auto"/>
+              <w:ind w:left="0" w:firstLine="270"/>
+              <w:jc w:val="both"/>
+              <w:rPr>
+                <w:sz w:val="26"/>
+                <w:szCs w:val="26"/>
+                <w:lang w:val="vi-VN"/>
+              </w:rPr>
+            </w:pPr>
+            <w:r>
+              <w:rPr>
+                <w:sz w:val="26"/>
+                <w:szCs w:val="26"/>
+                <w:lang w:val="vi-VN"/>
+              </w:rPr>
+              <w:t>Đảm bảo tối thiểu</w:t>
+            </w:r>
+          </w:p>
+        </w:tc>
+        <w:tc>
+          <w:tcPr>
+            <w:tcW w:w="7060" w:type="dxa"/>
+            <w:tcBorders>
+              <w:top w:val="single" w:sz="4" w:space="0" w:color="auto"/>
+              <w:left w:val="single" w:sz="4" w:space="0" w:color="auto"/>
+              <w:bottom w:val="single" w:sz="4" w:space="0" w:color="auto"/>
+              <w:right w:val="single" w:sz="4" w:space="0" w:color="auto"/>
+            </w:tcBorders>
+            <w:hideMark/>
+          </w:tcPr>
+          <w:p>
+            <w:pPr>
+              <w:pStyle w:val="ListParagraph"/>
+              <w:tabs>
+                <w:tab w:val="left" w:pos="90"/>
+                <w:tab w:val="left" w:pos="7725"/>
+              </w:tabs>
+              <w:autoSpaceDE/>
+              <w:spacing w:line="360" w:lineRule="auto"/>
+              <w:ind w:left="0" w:firstLine="270"/>
+              <w:jc w:val="both"/>
+              <w:rPr>
+                <w:sz w:val="26"/>
+                <w:szCs w:val="26"/>
+                <w:lang w:val="vi-VN"/>
+              </w:rPr>
+            </w:pPr>
+            <w:r>
+              <w:rPr>
+                <w:sz w:val="26"/>
+                <w:szCs w:val="26"/>
+                <w:lang w:val="vi-VN"/>
+              </w:rPr>
+              <w:t xml:space="preserve">Hệ thống cho phép  </w:t>
+            </w:r>
+            <w:r>
+              <w:rPr>
+                <w:sz w:val="26"/>
+                <w:szCs w:val="26"/>
+                <w:lang w:val="vi-VN"/>
+              </w:rPr>
+              <w:t>giáo vụ</w:t>
+            </w:r>
+            <w:r>
+              <w:rPr>
+                <w:sz w:val="26"/>
+                <w:szCs w:val="26"/>
+                <w:lang w:val="vi-VN"/>
+              </w:rPr>
+              <w:t xml:space="preserve"> đăng nhập lại</w:t>
+            </w:r>
+          </w:p>
+        </w:tc>
+      </w:tr>
+      <w:tr>
+        <w:tc>
+          <w:tcPr>
+            <w:tcW w:w="2971" w:type="dxa"/>
+            <w:tcBorders>
+              <w:top w:val="single" w:sz="4" w:space="0" w:color="auto"/>
+              <w:left w:val="single" w:sz="4" w:space="0" w:color="auto"/>
+              <w:bottom w:val="single" w:sz="4" w:space="0" w:color="auto"/>
+              <w:right w:val="single" w:sz="4" w:space="0" w:color="auto"/>
+            </w:tcBorders>
+            <w:hideMark/>
+          </w:tcPr>
+          <w:p>
+            <w:pPr>
+              <w:pStyle w:val="ListParagraph"/>
+              <w:tabs>
+                <w:tab w:val="left" w:pos="90"/>
+                <w:tab w:val="left" w:pos="7725"/>
+              </w:tabs>
+              <w:autoSpaceDE/>
+              <w:spacing w:line="360" w:lineRule="auto"/>
+              <w:ind w:left="0" w:firstLine="270"/>
+              <w:jc w:val="both"/>
+              <w:rPr>
+                <w:sz w:val="26"/>
+                <w:szCs w:val="26"/>
+              </w:rPr>
+            </w:pPr>
+            <w:proofErr w:type="spellStart"/>
+            <w:r>
+              <w:rPr>
+                <w:sz w:val="26"/>
+                <w:szCs w:val="26"/>
+              </w:rPr>
+              <w:t>Điều</w:t>
+            </w:r>
+            <w:proofErr w:type="spellEnd"/>
+            <w:r>
+              <w:rPr>
+                <w:sz w:val="26"/>
+                <w:szCs w:val="26"/>
+              </w:rPr>
+              <w:t xml:space="preserve"> </w:t>
+            </w:r>
+            <w:proofErr w:type="spellStart"/>
+            <w:r>
+              <w:rPr>
+                <w:sz w:val="26"/>
+                <w:szCs w:val="26"/>
+              </w:rPr>
+              <w:t>kiện</w:t>
+            </w:r>
+            <w:proofErr w:type="spellEnd"/>
+            <w:r>
+              <w:rPr>
+                <w:sz w:val="26"/>
+                <w:szCs w:val="26"/>
+              </w:rPr>
+              <w:t xml:space="preserve"> </w:t>
+            </w:r>
+            <w:proofErr w:type="spellStart"/>
+            <w:r>
+              <w:rPr>
+                <w:sz w:val="26"/>
+                <w:szCs w:val="26"/>
+              </w:rPr>
+              <w:t>sau</w:t>
+            </w:r>
+            <w:proofErr w:type="spellEnd"/>
+          </w:p>
+        </w:tc>
+        <w:tc>
+          <w:tcPr>
+            <w:tcW w:w="7060" w:type="dxa"/>
+            <w:tcBorders>
+              <w:top w:val="single" w:sz="4" w:space="0" w:color="auto"/>
+              <w:left w:val="single" w:sz="4" w:space="0" w:color="auto"/>
+              <w:bottom w:val="single" w:sz="4" w:space="0" w:color="auto"/>
+              <w:right w:val="single" w:sz="4" w:space="0" w:color="auto"/>
+            </w:tcBorders>
+            <w:hideMark/>
+          </w:tcPr>
+          <w:p>
+            <w:pPr>
+              <w:pStyle w:val="ListParagraph"/>
+              <w:tabs>
+                <w:tab w:val="left" w:pos="90"/>
+                <w:tab w:val="left" w:pos="7725"/>
+              </w:tabs>
+              <w:autoSpaceDE/>
+              <w:spacing w:line="360" w:lineRule="auto"/>
+              <w:ind w:left="0" w:firstLine="270"/>
+              <w:jc w:val="both"/>
+              <w:rPr>
+                <w:sz w:val="26"/>
+                <w:szCs w:val="26"/>
+              </w:rPr>
+            </w:pPr>
+            <w:proofErr w:type="spellStart"/>
+            <w:r>
+              <w:rPr>
+                <w:sz w:val="26"/>
+                <w:szCs w:val="26"/>
+              </w:rPr>
+              <w:t>Giáo</w:t>
+            </w:r>
+            <w:proofErr w:type="spellEnd"/>
+            <w:r>
+              <w:rPr>
+                <w:sz w:val="26"/>
+                <w:szCs w:val="26"/>
+              </w:rPr>
+              <w:t xml:space="preserve"> </w:t>
+            </w:r>
+            <w:proofErr w:type="spellStart"/>
+            <w:r>
+              <w:rPr>
+                <w:sz w:val="26"/>
+                <w:szCs w:val="26"/>
+              </w:rPr>
+              <w:t>vụ</w:t>
+            </w:r>
+            <w:proofErr w:type="spellEnd"/>
+            <w:r>
+              <w:rPr>
+                <w:sz w:val="26"/>
+                <w:szCs w:val="26"/>
+              </w:rPr>
+              <w:t xml:space="preserve"> </w:t>
+            </w:r>
+            <w:proofErr w:type="spellStart"/>
+            <w:r>
+              <w:rPr>
+                <w:sz w:val="26"/>
+                <w:szCs w:val="26"/>
+              </w:rPr>
+              <w:t>đăng</w:t>
+            </w:r>
+            <w:proofErr w:type="spellEnd"/>
+            <w:r>
+              <w:rPr>
+                <w:sz w:val="26"/>
+                <w:szCs w:val="26"/>
+              </w:rPr>
+              <w:t xml:space="preserve"> </w:t>
+            </w:r>
+            <w:proofErr w:type="spellStart"/>
+            <w:r>
+              <w:rPr>
+                <w:sz w:val="26"/>
+                <w:szCs w:val="26"/>
+              </w:rPr>
+              <w:t>nhập</w:t>
+            </w:r>
+            <w:proofErr w:type="spellEnd"/>
+            <w:r>
+              <w:rPr>
+                <w:sz w:val="26"/>
+                <w:szCs w:val="26"/>
+              </w:rPr>
+              <w:t xml:space="preserve"> </w:t>
+            </w:r>
+            <w:proofErr w:type="spellStart"/>
+            <w:r>
+              <w:rPr>
+                <w:sz w:val="26"/>
+                <w:szCs w:val="26"/>
+              </w:rPr>
+              <w:t>được</w:t>
+            </w:r>
+            <w:proofErr w:type="spellEnd"/>
+            <w:r>
+              <w:rPr>
+                <w:sz w:val="26"/>
+                <w:szCs w:val="26"/>
+              </w:rPr>
+              <w:t xml:space="preserve"> </w:t>
+            </w:r>
+            <w:proofErr w:type="spellStart"/>
+            <w:r>
+              <w:rPr>
+                <w:sz w:val="26"/>
+                <w:szCs w:val="26"/>
+              </w:rPr>
+              <w:t>vào</w:t>
+            </w:r>
+            <w:proofErr w:type="spellEnd"/>
+            <w:r>
+              <w:rPr>
+                <w:sz w:val="26"/>
+                <w:szCs w:val="26"/>
+              </w:rPr>
+              <w:t xml:space="preserve"> </w:t>
+            </w:r>
+            <w:proofErr w:type="spellStart"/>
+            <w:r>
+              <w:rPr>
+                <w:sz w:val="26"/>
+                <w:szCs w:val="26"/>
+              </w:rPr>
+              <w:t>hệ</w:t>
+            </w:r>
+            <w:proofErr w:type="spellEnd"/>
+            <w:r>
+              <w:rPr>
+                <w:sz w:val="26"/>
+                <w:szCs w:val="26"/>
+              </w:rPr>
+              <w:t xml:space="preserve"> </w:t>
+            </w:r>
+            <w:proofErr w:type="spellStart"/>
+            <w:r>
+              <w:rPr>
+                <w:sz w:val="26"/>
+                <w:szCs w:val="26"/>
+              </w:rPr>
+              <w:t>thống</w:t>
+            </w:r>
+            <w:proofErr w:type="spellEnd"/>
+          </w:p>
+        </w:tc>
+      </w:tr>
+      <w:tr>
+        <w:trPr>
+          <w:trHeight w:val="330"/>
+        </w:trPr>
+        <w:tc>
+          <w:tcPr>
+            <w:tcW w:w="10031" w:type="dxa"/>
+            <w:gridSpan w:val="2"/>
+            <w:tcBorders>
+              <w:top w:val="single" w:sz="4" w:space="0" w:color="auto"/>
+              <w:left w:val="single" w:sz="4" w:space="0" w:color="auto"/>
+              <w:bottom w:val="single" w:sz="4" w:space="0" w:color="auto"/>
+              <w:right w:val="single" w:sz="4" w:space="0" w:color="auto"/>
+            </w:tcBorders>
+            <w:hideMark/>
+          </w:tcPr>
+          <w:p>
+            <w:pPr>
+              <w:pStyle w:val="ListParagraph"/>
+              <w:tabs>
+                <w:tab w:val="left" w:pos="90"/>
+                <w:tab w:val="left" w:pos="7725"/>
+              </w:tabs>
+              <w:autoSpaceDE/>
+              <w:spacing w:line="360" w:lineRule="auto"/>
+              <w:ind w:left="0" w:firstLine="270"/>
+              <w:jc w:val="both"/>
+              <w:rPr>
+                <w:b/>
+                <w:sz w:val="26"/>
+                <w:szCs w:val="26"/>
+                <w:lang w:val="vi-VN"/>
+              </w:rPr>
+            </w:pPr>
+            <w:r>
+              <w:rPr>
+                <w:b/>
+                <w:sz w:val="26"/>
+                <w:szCs w:val="26"/>
+                <w:lang w:val="vi-VN"/>
+              </w:rPr>
+              <w:t>Chuỗi sự kiện chính</w:t>
+            </w:r>
+          </w:p>
+          <w:p>
+            <w:pPr>
+              <w:pStyle w:val="ListParagraph"/>
+              <w:tabs>
+                <w:tab w:val="left" w:pos="90"/>
+                <w:tab w:val="left" w:pos="7725"/>
+              </w:tabs>
+              <w:autoSpaceDE/>
+              <w:spacing w:line="360" w:lineRule="auto"/>
+              <w:ind w:left="990"/>
+              <w:jc w:val="both"/>
+              <w:rPr>
+                <w:sz w:val="26"/>
+                <w:szCs w:val="26"/>
+                <w:lang w:val="vi-VN"/>
+              </w:rPr>
+            </w:pPr>
+            <w:r>
+              <w:rPr>
+                <w:sz w:val="26"/>
+                <w:szCs w:val="26"/>
+                <w:lang w:val="vi-VN"/>
+              </w:rPr>
+              <w:t xml:space="preserve">1. </w:t>
+            </w:r>
+            <w:r>
+              <w:rPr>
+                <w:sz w:val="26"/>
+                <w:szCs w:val="26"/>
+                <w:lang w:val="vi-VN"/>
+              </w:rPr>
+              <w:t>Người dùng chọn chức</w:t>
+            </w:r>
+            <w:r>
+              <w:rPr>
+                <w:sz w:val="26"/>
+                <w:szCs w:val="26"/>
+                <w:lang w:val="vi-VN"/>
+              </w:rPr>
+              <w:t xml:space="preserve"> </w:t>
+            </w:r>
+            <w:r>
+              <w:rPr>
+                <w:sz w:val="26"/>
+                <w:szCs w:val="26"/>
+                <w:lang w:val="vi-VN"/>
+              </w:rPr>
+              <w:t xml:space="preserve">năng </w:t>
+            </w:r>
+            <w:r>
+              <w:rPr>
+                <w:sz w:val="26"/>
+                <w:szCs w:val="26"/>
+                <w:lang w:val="vi-VN"/>
+              </w:rPr>
+              <w:t>quản lý đ</w:t>
+            </w:r>
+            <w:r>
+              <w:rPr>
+                <w:sz w:val="26"/>
+                <w:szCs w:val="26"/>
+                <w:lang w:val="vi-VN"/>
+              </w:rPr>
+              <w:t>lịch thi</w:t>
+            </w:r>
+            <w:r>
+              <w:rPr>
+                <w:sz w:val="26"/>
+                <w:szCs w:val="26"/>
+                <w:lang w:val="vi-VN"/>
+              </w:rPr>
+              <w:t xml:space="preserve"> trên giao diện chính của hệ thống</w:t>
+            </w:r>
+          </w:p>
+          <w:p>
+            <w:pPr>
+              <w:pStyle w:val="ListParagraph"/>
+              <w:tabs>
+                <w:tab w:val="left" w:pos="90"/>
+                <w:tab w:val="left" w:pos="7725"/>
+              </w:tabs>
+              <w:autoSpaceDE/>
+              <w:spacing w:line="360" w:lineRule="auto"/>
+              <w:ind w:left="990"/>
+              <w:jc w:val="both"/>
+              <w:rPr>
+                <w:sz w:val="26"/>
+                <w:szCs w:val="26"/>
+                <w:lang w:val="vi-VN"/>
+              </w:rPr>
+            </w:pPr>
+            <w:r>
+              <w:rPr>
+                <w:sz w:val="26"/>
+                <w:szCs w:val="26"/>
+                <w:lang w:val="vi-VN"/>
+              </w:rPr>
+              <w:t xml:space="preserve">2. Hệ thống </w:t>
+            </w:r>
+            <w:r>
+              <w:rPr>
+                <w:sz w:val="26"/>
+                <w:szCs w:val="26"/>
+                <w:lang w:val="vi-VN"/>
+              </w:rPr>
+              <w:t xml:space="preserve">hiện thị form </w:t>
+            </w:r>
+            <w:r>
+              <w:rPr>
+                <w:sz w:val="26"/>
+                <w:szCs w:val="26"/>
+                <w:lang w:val="vi-VN"/>
+              </w:rPr>
+              <w:t>quản lý lịch thi cho giáo vụ</w:t>
+            </w:r>
+          </w:p>
+          <w:p>
+            <w:pPr>
+              <w:pStyle w:val="ListParagraph"/>
+              <w:tabs>
+                <w:tab w:val="left" w:pos="90"/>
+                <w:tab w:val="left" w:pos="7725"/>
+              </w:tabs>
+              <w:autoSpaceDE/>
+              <w:spacing w:line="360" w:lineRule="auto"/>
+              <w:ind w:left="990"/>
+              <w:jc w:val="both"/>
+              <w:rPr>
+                <w:sz w:val="26"/>
+                <w:szCs w:val="26"/>
+                <w:lang w:val="vi-VN"/>
+              </w:rPr>
+            </w:pPr>
+            <w:r>
+              <w:rPr>
+                <w:sz w:val="26"/>
+                <w:szCs w:val="26"/>
+                <w:lang w:val="vi-VN"/>
+              </w:rPr>
+              <w:t xml:space="preserve">3. </w:t>
+            </w:r>
+            <w:r>
+              <w:rPr>
+                <w:sz w:val="26"/>
+                <w:szCs w:val="26"/>
+                <w:lang w:val="vi-VN"/>
+              </w:rPr>
+              <w:t>nhập dách sách các môn thi cho sinh viên</w:t>
+            </w:r>
+          </w:p>
+        </w:tc>
+      </w:tr>
+      <w:tr>
+        <w:trPr>
+          <w:trHeight w:val="330"/>
+        </w:trPr>
+        <w:tc>
+          <w:tcPr>
+            <w:tcW w:w="10031" w:type="dxa"/>
+            <w:gridSpan w:val="2"/>
+            <w:tcBorders>
+              <w:top w:val="single" w:sz="4" w:space="0" w:color="auto"/>
+              <w:left w:val="single" w:sz="4" w:space="0" w:color="auto"/>
+              <w:bottom w:val="single" w:sz="4" w:space="0" w:color="auto"/>
+              <w:right w:val="single" w:sz="4" w:space="0" w:color="auto"/>
+            </w:tcBorders>
+            <w:hideMark/>
+          </w:tcPr>
+          <w:p>
+            <w:pPr>
+              <w:pStyle w:val="ListParagraph"/>
+              <w:tabs>
+                <w:tab w:val="left" w:pos="90"/>
+                <w:tab w:val="left" w:pos="7725"/>
+              </w:tabs>
+              <w:autoSpaceDE/>
+              <w:spacing w:line="360" w:lineRule="auto"/>
+              <w:ind w:left="0" w:firstLine="270"/>
+              <w:jc w:val="both"/>
+              <w:rPr>
+                <w:b/>
+                <w:sz w:val="26"/>
+                <w:szCs w:val="26"/>
+                <w:lang w:val="vi-VN"/>
+              </w:rPr>
+            </w:pPr>
+            <w:r>
+              <w:rPr>
+                <w:b/>
+                <w:sz w:val="26"/>
+                <w:szCs w:val="26"/>
+                <w:lang w:val="vi-VN"/>
+              </w:rPr>
+              <w:t xml:space="preserve">Ngoại lệ </w:t>
+            </w:r>
+          </w:p>
+          <w:p>
+            <w:pPr>
+              <w:tabs>
+                <w:tab w:val="left" w:pos="90"/>
+                <w:tab w:val="left" w:pos="7725"/>
+              </w:tabs>
+              <w:autoSpaceDE/>
+              <w:spacing w:line="360" w:lineRule="auto"/>
+              <w:contextualSpacing/>
+              <w:jc w:val="both"/>
+              <w:rPr>
+                <w:sz w:val="26"/>
+                <w:szCs w:val="26"/>
+                <w:lang w:val="vi-VN"/>
+              </w:rPr>
+            </w:pPr>
+            <w:r>
+              <w:rPr>
+                <w:sz w:val="26"/>
+                <w:szCs w:val="26"/>
+                <w:lang w:val="vi-VN"/>
+              </w:rPr>
+              <w:t xml:space="preserve">        4. sinh viên không đủ điều kiện dự thi</w:t>
+            </w:r>
+          </w:p>
+        </w:tc>
+      </w:tr>
+    </w:tbl>
+    <w:p>
+      <w:pPr>
         <w:rPr>
           <w:lang w:val="vi-VN"/>
         </w:rPr>
       </w:pPr>
+      <w:bookmarkStart w:id="0" w:name="_GoBack"/>
+      <w:bookmarkEnd w:id="0"/>
     </w:p>
     <w:sectPr>
       <w:pgSz w:w="11906" w:h="16838"/>

--- a/PTTKHT/motacsd.docx
+++ b/PTTKHT/motacsd.docx
@@ -24,7 +24,22 @@
           <w:szCs w:val="26"/>
           <w:lang w:val="vi-VN"/>
         </w:rPr>
-        <w:t>- Mô tả ca sử dụng đăng nhập</w:t>
+        <w:t xml:space="preserve">- Mô tả ca sử dụng đăng </w:t>
+      </w:r>
+      <w:r>
+        <w:rPr>
+          <w:sz w:val="26"/>
+          <w:szCs w:val="26"/>
+        </w:rPr>
+        <w:t xml:space="preserve"> </w:t>
+      </w:r>
+      <w:r>
+        <w:rPr>
+          <w:sz w:val="26"/>
+          <w:szCs w:val="26"/>
+          <w:lang w:val="vi-VN"/>
+        </w:rPr>
+        <w:t>nhập</w:t>
       </w:r>
     </w:p>
     <w:tbl>
@@ -114,6 +129,8 @@
               </w:rPr>
               <w:t>Đăng nhập</w:t>
             </w:r>
+            <w:bookmarkStart w:id="0" w:name="_GoBack"/>
+            <w:bookmarkEnd w:id="0"/>
           </w:p>
         </w:tc>
       </w:tr>
@@ -378,47 +395,13 @@
                 <w:szCs w:val="26"/>
               </w:rPr>
             </w:pPr>
-            <w:proofErr w:type="spellStart"/>
-            <w:r>
-              <w:rPr>
-                <w:sz w:val="26"/>
-                <w:szCs w:val="26"/>
-              </w:rPr>
-              <w:t>Điều</w:t>
-            </w:r>
-            <w:proofErr w:type="spellEnd"/>
-            <w:r>
-              <w:rPr>
-                <w:sz w:val="26"/>
-                <w:szCs w:val="26"/>
-              </w:rPr>
-              <w:t xml:space="preserve"> </w:t>
-            </w:r>
-            <w:proofErr w:type="spellStart"/>
-            <w:r>
-              <w:rPr>
-                <w:sz w:val="26"/>
-                <w:szCs w:val="26"/>
-              </w:rPr>
-              <w:t>kiện</w:t>
-            </w:r>
-            <w:proofErr w:type="spellEnd"/>
-            <w:r>
-              <w:rPr>
-                <w:sz w:val="26"/>
-                <w:szCs w:val="26"/>
-              </w:rPr>
-              <w:t xml:space="preserve"> </w:t>
-            </w:r>
-            <w:proofErr w:type="spellStart"/>
-            <w:r>
-              <w:rPr>
-                <w:sz w:val="26"/>
-                <w:szCs w:val="26"/>
-              </w:rPr>
-              <w:t>sau</w:t>
-            </w:r>
-            <w:proofErr w:type="spellEnd"/>
+            <w:r>
+              <w:rPr>
+                <w:sz w:val="26"/>
+                <w:szCs w:val="26"/>
+              </w:rPr>
+              <w:t>Điều kiện sau</w:t>
+            </w:r>
           </w:p>
         </w:tc>
         <w:tc>
@@ -448,127 +431,13 @@
                 <w:szCs w:val="26"/>
               </w:rPr>
             </w:pPr>
-            <w:proofErr w:type="spellStart"/>
-            <w:r>
-              <w:rPr>
-                <w:sz w:val="26"/>
-                <w:szCs w:val="26"/>
-              </w:rPr>
-              <w:t>Người</w:t>
-            </w:r>
-            <w:proofErr w:type="spellEnd"/>
-            <w:r>
-              <w:rPr>
-                <w:sz w:val="26"/>
-                <w:szCs w:val="26"/>
-              </w:rPr>
-              <w:t xml:space="preserve"> </w:t>
-            </w:r>
-            <w:proofErr w:type="spellStart"/>
-            <w:r>
-              <w:rPr>
-                <w:sz w:val="26"/>
-                <w:szCs w:val="26"/>
-              </w:rPr>
-              <w:t>dùng</w:t>
-            </w:r>
-            <w:proofErr w:type="spellEnd"/>
-            <w:r>
-              <w:rPr>
-                <w:sz w:val="26"/>
-                <w:szCs w:val="26"/>
-              </w:rPr>
-              <w:t xml:space="preserve"> </w:t>
-            </w:r>
-            <w:proofErr w:type="spellStart"/>
-            <w:r>
-              <w:rPr>
-                <w:sz w:val="26"/>
-                <w:szCs w:val="26"/>
-              </w:rPr>
-              <w:t>đăng</w:t>
-            </w:r>
-            <w:proofErr w:type="spellEnd"/>
-            <w:r>
-              <w:rPr>
-                <w:sz w:val="26"/>
-                <w:szCs w:val="26"/>
-              </w:rPr>
-              <w:t xml:space="preserve"> </w:t>
-            </w:r>
-            <w:proofErr w:type="spellStart"/>
-            <w:r>
-              <w:rPr>
-                <w:sz w:val="26"/>
-                <w:szCs w:val="26"/>
-              </w:rPr>
-              <w:t>nhập</w:t>
-            </w:r>
-            <w:proofErr w:type="spellEnd"/>
-            <w:r>
-              <w:rPr>
-                <w:sz w:val="26"/>
-                <w:szCs w:val="26"/>
-              </w:rPr>
-              <w:t xml:space="preserve"> </w:t>
-            </w:r>
-            <w:proofErr w:type="spellStart"/>
-            <w:r>
-              <w:rPr>
-                <w:sz w:val="26"/>
-                <w:szCs w:val="26"/>
-              </w:rPr>
-              <w:t>được</w:t>
-            </w:r>
-            <w:proofErr w:type="spellEnd"/>
-            <w:r>
-              <w:rPr>
-                <w:sz w:val="26"/>
-                <w:szCs w:val="26"/>
-              </w:rPr>
-              <w:t xml:space="preserve"> </w:t>
-            </w:r>
-            <w:proofErr w:type="spellStart"/>
-            <w:r>
-              <w:rPr>
-                <w:sz w:val="26"/>
-                <w:szCs w:val="26"/>
-              </w:rPr>
-              <w:t>vào</w:t>
-            </w:r>
-            <w:proofErr w:type="spellEnd"/>
-            <w:r>
-              <w:rPr>
-                <w:sz w:val="26"/>
-                <w:szCs w:val="26"/>
-              </w:rPr>
-              <w:t xml:space="preserve"> </w:t>
-            </w:r>
-            <w:proofErr w:type="spellStart"/>
-            <w:r>
-              <w:rPr>
-                <w:sz w:val="26"/>
-                <w:szCs w:val="26"/>
-              </w:rPr>
-              <w:t>hệ</w:t>
-            </w:r>
-            <w:proofErr w:type="spellEnd"/>
-            <w:r>
-              <w:rPr>
-                <w:sz w:val="26"/>
-                <w:szCs w:val="26"/>
-              </w:rPr>
-              <w:t xml:space="preserve"> </w:t>
-            </w:r>
-            <w:proofErr w:type="spellStart"/>
-            <w:r>
-              <w:rPr>
-                <w:sz w:val="26"/>
-                <w:szCs w:val="26"/>
-              </w:rPr>
-              <w:t>thống</w:t>
-            </w:r>
-            <w:proofErr w:type="spellEnd"/>
+            <w:r>
+              <w:rPr>
+                <w:sz w:val="26"/>
+                <w:szCs w:val="26"/>
+              </w:rPr>
+              <w:t>Người dùng đăng nhập được vào hệ thống</w:t>
+            </w:r>
           </w:p>
         </w:tc>
       </w:tr>
@@ -689,65 +558,8 @@
                 <w:sz w:val="26"/>
                 <w:szCs w:val="26"/>
               </w:rPr>
-              <w:t xml:space="preserve">3. </w:t>
-            </w:r>
-            <w:proofErr w:type="spellStart"/>
-            <w:r>
-              <w:rPr>
-                <w:sz w:val="26"/>
-                <w:szCs w:val="26"/>
-              </w:rPr>
-              <w:t>Đăng</w:t>
-            </w:r>
-            <w:proofErr w:type="spellEnd"/>
-            <w:r>
-              <w:rPr>
-                <w:sz w:val="26"/>
-                <w:szCs w:val="26"/>
-              </w:rPr>
-              <w:t xml:space="preserve"> </w:t>
-            </w:r>
-            <w:proofErr w:type="spellStart"/>
-            <w:r>
-              <w:rPr>
-                <w:sz w:val="26"/>
-                <w:szCs w:val="26"/>
-              </w:rPr>
-              <w:t>nhập</w:t>
-            </w:r>
-            <w:proofErr w:type="spellEnd"/>
-            <w:r>
-              <w:rPr>
-                <w:sz w:val="26"/>
-                <w:szCs w:val="26"/>
-              </w:rPr>
-              <w:t xml:space="preserve"> </w:t>
-            </w:r>
-            <w:proofErr w:type="spellStart"/>
-            <w:r>
-              <w:rPr>
-                <w:sz w:val="26"/>
-                <w:szCs w:val="26"/>
-              </w:rPr>
-              <w:t>thành</w:t>
-            </w:r>
-            <w:proofErr w:type="spellEnd"/>
-            <w:r>
-              <w:rPr>
-                <w:sz w:val="26"/>
-                <w:szCs w:val="26"/>
-              </w:rPr>
-              <w:t xml:space="preserve"> </w:t>
-            </w:r>
-            <w:proofErr w:type="spellStart"/>
-            <w:r>
-              <w:rPr>
-                <w:sz w:val="26"/>
-                <w:szCs w:val="26"/>
-              </w:rPr>
-              <w:t>công</w:t>
-            </w:r>
-            <w:proofErr w:type="spellEnd"/>
+              <w:t>3. Đăng nhập thành công</w:t>
+            </w:r>
           </w:p>
         </w:tc>
       </w:tr>
@@ -976,63 +788,13 @@
                 <w:szCs w:val="26"/>
               </w:rPr>
             </w:pPr>
-            <w:proofErr w:type="spellStart"/>
-            <w:r>
-              <w:rPr>
-                <w:sz w:val="26"/>
-                <w:szCs w:val="26"/>
-              </w:rPr>
-              <w:t>Đăng</w:t>
-            </w:r>
-            <w:proofErr w:type="spellEnd"/>
-            <w:r>
-              <w:rPr>
-                <w:sz w:val="26"/>
-                <w:szCs w:val="26"/>
-              </w:rPr>
-              <w:t xml:space="preserve"> </w:t>
-            </w:r>
-            <w:proofErr w:type="spellStart"/>
-            <w:r>
-              <w:rPr>
-                <w:sz w:val="26"/>
-                <w:szCs w:val="26"/>
-              </w:rPr>
-              <w:t>kí</w:t>
-            </w:r>
-            <w:proofErr w:type="spellEnd"/>
-            <w:r>
-              <w:rPr>
-                <w:sz w:val="26"/>
-                <w:szCs w:val="26"/>
-              </w:rPr>
-              <w:t xml:space="preserve"> </w:t>
-            </w:r>
-            <w:proofErr w:type="spellStart"/>
-            <w:r>
-              <w:rPr>
-                <w:sz w:val="26"/>
-                <w:szCs w:val="26"/>
-              </w:rPr>
-              <w:t>môn</w:t>
-            </w:r>
-            <w:proofErr w:type="spellEnd"/>
-            <w:r>
-              <w:rPr>
-                <w:sz w:val="26"/>
-                <w:szCs w:val="26"/>
-              </w:rPr>
-              <w:t xml:space="preserve"> </w:t>
-            </w:r>
-            <w:proofErr w:type="spellStart"/>
-            <w:r>
-              <w:rPr>
-                <w:sz w:val="26"/>
-                <w:szCs w:val="26"/>
-              </w:rPr>
-              <w:t>học</w:t>
-            </w:r>
-            <w:proofErr w:type="spellEnd"/>
+            <w:r>
+              <w:rPr>
+                <w:sz w:val="26"/>
+                <w:szCs w:val="26"/>
+              </w:rPr>
+              <w:t>Đăng kí môn học</w:t>
+            </w:r>
           </w:p>
         </w:tc>
       </w:tr>
@@ -1102,31 +864,13 @@
                 <w:szCs w:val="26"/>
               </w:rPr>
             </w:pPr>
-            <w:proofErr w:type="spellStart"/>
-            <w:r>
-              <w:rPr>
-                <w:sz w:val="26"/>
-                <w:szCs w:val="26"/>
-              </w:rPr>
-              <w:t>Sinh</w:t>
-            </w:r>
-            <w:proofErr w:type="spellEnd"/>
-            <w:r>
-              <w:rPr>
-                <w:sz w:val="26"/>
-                <w:szCs w:val="26"/>
-              </w:rPr>
-              <w:t xml:space="preserve"> </w:t>
-            </w:r>
-            <w:proofErr w:type="spellStart"/>
-            <w:r>
-              <w:rPr>
-                <w:sz w:val="26"/>
-                <w:szCs w:val="26"/>
-              </w:rPr>
-              <w:t>viên</w:t>
-            </w:r>
-            <w:proofErr w:type="spellEnd"/>
+            <w:r>
+              <w:rPr>
+                <w:sz w:val="26"/>
+                <w:szCs w:val="26"/>
+              </w:rPr>
+              <w:t>Sinh viên</w:t>
+            </w:r>
           </w:p>
         </w:tc>
       </w:tr>
@@ -1338,47 +1082,13 @@
                 <w:szCs w:val="26"/>
               </w:rPr>
             </w:pPr>
-            <w:proofErr w:type="spellStart"/>
-            <w:r>
-              <w:rPr>
-                <w:sz w:val="26"/>
-                <w:szCs w:val="26"/>
-              </w:rPr>
-              <w:t>Điều</w:t>
-            </w:r>
-            <w:proofErr w:type="spellEnd"/>
-            <w:r>
-              <w:rPr>
-                <w:sz w:val="26"/>
-                <w:szCs w:val="26"/>
-              </w:rPr>
-              <w:t xml:space="preserve"> </w:t>
-            </w:r>
-            <w:proofErr w:type="spellStart"/>
-            <w:r>
-              <w:rPr>
-                <w:sz w:val="26"/>
-                <w:szCs w:val="26"/>
-              </w:rPr>
-              <w:t>kiện</w:t>
-            </w:r>
-            <w:proofErr w:type="spellEnd"/>
-            <w:r>
-              <w:rPr>
-                <w:sz w:val="26"/>
-                <w:szCs w:val="26"/>
-              </w:rPr>
-              <w:t xml:space="preserve"> </w:t>
-            </w:r>
-            <w:proofErr w:type="spellStart"/>
-            <w:r>
-              <w:rPr>
-                <w:sz w:val="26"/>
-                <w:szCs w:val="26"/>
-              </w:rPr>
-              <w:t>sau</w:t>
-            </w:r>
-            <w:proofErr w:type="spellEnd"/>
+            <w:r>
+              <w:rPr>
+                <w:sz w:val="26"/>
+                <w:szCs w:val="26"/>
+              </w:rPr>
+              <w:t>Điều kiện sau</w:t>
+            </w:r>
           </w:p>
         </w:tc>
         <w:tc>
@@ -1408,127 +1118,13 @@
                 <w:szCs w:val="26"/>
               </w:rPr>
             </w:pPr>
-            <w:proofErr w:type="spellStart"/>
-            <w:r>
-              <w:rPr>
-                <w:sz w:val="26"/>
-                <w:szCs w:val="26"/>
-              </w:rPr>
-              <w:t>Sinh</w:t>
-            </w:r>
-            <w:proofErr w:type="spellEnd"/>
-            <w:r>
-              <w:rPr>
-                <w:sz w:val="26"/>
-                <w:szCs w:val="26"/>
-              </w:rPr>
-              <w:t xml:space="preserve"> </w:t>
-            </w:r>
-            <w:proofErr w:type="spellStart"/>
-            <w:r>
-              <w:rPr>
-                <w:sz w:val="26"/>
-                <w:szCs w:val="26"/>
-              </w:rPr>
-              <w:t>viên</w:t>
-            </w:r>
-            <w:proofErr w:type="spellEnd"/>
-            <w:r>
-              <w:rPr>
-                <w:sz w:val="26"/>
-                <w:szCs w:val="26"/>
-              </w:rPr>
-              <w:t xml:space="preserve"> </w:t>
-            </w:r>
-            <w:proofErr w:type="spellStart"/>
-            <w:r>
-              <w:rPr>
-                <w:sz w:val="26"/>
-                <w:szCs w:val="26"/>
-              </w:rPr>
-              <w:t>đăng</w:t>
-            </w:r>
-            <w:proofErr w:type="spellEnd"/>
-            <w:r>
-              <w:rPr>
-                <w:sz w:val="26"/>
-                <w:szCs w:val="26"/>
-              </w:rPr>
-              <w:t xml:space="preserve"> </w:t>
-            </w:r>
-            <w:proofErr w:type="spellStart"/>
-            <w:r>
-              <w:rPr>
-                <w:sz w:val="26"/>
-                <w:szCs w:val="26"/>
-              </w:rPr>
-              <w:t>nhập</w:t>
-            </w:r>
-            <w:proofErr w:type="spellEnd"/>
-            <w:r>
-              <w:rPr>
-                <w:sz w:val="26"/>
-                <w:szCs w:val="26"/>
-              </w:rPr>
-              <w:t xml:space="preserve"> </w:t>
-            </w:r>
-            <w:proofErr w:type="spellStart"/>
-            <w:r>
-              <w:rPr>
-                <w:sz w:val="26"/>
-                <w:szCs w:val="26"/>
-              </w:rPr>
-              <w:t>được</w:t>
-            </w:r>
-            <w:proofErr w:type="spellEnd"/>
-            <w:r>
-              <w:rPr>
-                <w:sz w:val="26"/>
-                <w:szCs w:val="26"/>
-              </w:rPr>
-              <w:t xml:space="preserve"> </w:t>
-            </w:r>
-            <w:proofErr w:type="spellStart"/>
-            <w:r>
-              <w:rPr>
-                <w:sz w:val="26"/>
-                <w:szCs w:val="26"/>
-              </w:rPr>
-              <w:t>vào</w:t>
-            </w:r>
-            <w:proofErr w:type="spellEnd"/>
-            <w:r>
-              <w:rPr>
-                <w:sz w:val="26"/>
-                <w:szCs w:val="26"/>
-              </w:rPr>
-              <w:t xml:space="preserve"> </w:t>
-            </w:r>
-            <w:proofErr w:type="spellStart"/>
-            <w:r>
-              <w:rPr>
-                <w:sz w:val="26"/>
-                <w:szCs w:val="26"/>
-              </w:rPr>
-              <w:t>hệ</w:t>
-            </w:r>
-            <w:proofErr w:type="spellEnd"/>
-            <w:r>
-              <w:rPr>
-                <w:sz w:val="26"/>
-                <w:szCs w:val="26"/>
-              </w:rPr>
-              <w:t xml:space="preserve"> </w:t>
-            </w:r>
-            <w:proofErr w:type="spellStart"/>
-            <w:r>
-              <w:rPr>
-                <w:sz w:val="26"/>
-                <w:szCs w:val="26"/>
-              </w:rPr>
-              <w:t>thống</w:t>
-            </w:r>
-            <w:proofErr w:type="spellEnd"/>
+            <w:r>
+              <w:rPr>
+                <w:sz w:val="26"/>
+                <w:szCs w:val="26"/>
+              </w:rPr>
+              <w:t>Sinh viên đăng nhập được vào hệ thống</w:t>
+            </w:r>
           </w:p>
         </w:tc>
       </w:tr>
@@ -1949,47 +1545,13 @@
                 <w:szCs w:val="26"/>
               </w:rPr>
             </w:pPr>
-            <w:proofErr w:type="spellStart"/>
-            <w:r>
-              <w:rPr>
-                <w:sz w:val="26"/>
-                <w:szCs w:val="26"/>
-              </w:rPr>
-              <w:t>Xem</w:t>
-            </w:r>
-            <w:proofErr w:type="spellEnd"/>
-            <w:r>
-              <w:rPr>
-                <w:sz w:val="26"/>
-                <w:szCs w:val="26"/>
-              </w:rPr>
-              <w:t xml:space="preserve"> </w:t>
-            </w:r>
-            <w:proofErr w:type="spellStart"/>
-            <w:r>
-              <w:rPr>
-                <w:sz w:val="26"/>
-                <w:szCs w:val="26"/>
-              </w:rPr>
-              <w:t>lịch</w:t>
-            </w:r>
-            <w:proofErr w:type="spellEnd"/>
-            <w:r>
-              <w:rPr>
-                <w:sz w:val="26"/>
-                <w:szCs w:val="26"/>
-              </w:rPr>
-              <w:t xml:space="preserve"> </w:t>
-            </w:r>
-            <w:proofErr w:type="spellStart"/>
-            <w:r>
-              <w:rPr>
-                <w:sz w:val="26"/>
-                <w:szCs w:val="26"/>
-              </w:rPr>
-              <w:t>học</w:t>
-            </w:r>
-            <w:proofErr w:type="spellEnd"/>
+            <w:r>
+              <w:rPr>
+                <w:sz w:val="26"/>
+                <w:szCs w:val="26"/>
+              </w:rPr>
+              <w:t>Xem lịch học</w:t>
+            </w:r>
           </w:p>
         </w:tc>
       </w:tr>
@@ -2059,31 +1621,13 @@
                 <w:szCs w:val="26"/>
               </w:rPr>
             </w:pPr>
-            <w:proofErr w:type="spellStart"/>
-            <w:r>
-              <w:rPr>
-                <w:sz w:val="26"/>
-                <w:szCs w:val="26"/>
-              </w:rPr>
-              <w:t>Sinh</w:t>
-            </w:r>
-            <w:proofErr w:type="spellEnd"/>
-            <w:r>
-              <w:rPr>
-                <w:sz w:val="26"/>
-                <w:szCs w:val="26"/>
-              </w:rPr>
-              <w:t xml:space="preserve"> </w:t>
-            </w:r>
-            <w:proofErr w:type="spellStart"/>
-            <w:r>
-              <w:rPr>
-                <w:sz w:val="26"/>
-                <w:szCs w:val="26"/>
-              </w:rPr>
-              <w:t>viên</w:t>
-            </w:r>
-            <w:proofErr w:type="spellEnd"/>
+            <w:r>
+              <w:rPr>
+                <w:sz w:val="26"/>
+                <w:szCs w:val="26"/>
+              </w:rPr>
+              <w:t>Sinh viên</w:t>
+            </w:r>
           </w:p>
         </w:tc>
       </w:tr>
@@ -2295,47 +1839,13 @@
                 <w:szCs w:val="26"/>
               </w:rPr>
             </w:pPr>
-            <w:proofErr w:type="spellStart"/>
-            <w:r>
-              <w:rPr>
-                <w:sz w:val="26"/>
-                <w:szCs w:val="26"/>
-              </w:rPr>
-              <w:t>Điều</w:t>
-            </w:r>
-            <w:proofErr w:type="spellEnd"/>
-            <w:r>
-              <w:rPr>
-                <w:sz w:val="26"/>
-                <w:szCs w:val="26"/>
-              </w:rPr>
-              <w:t xml:space="preserve"> </w:t>
-            </w:r>
-            <w:proofErr w:type="spellStart"/>
-            <w:r>
-              <w:rPr>
-                <w:sz w:val="26"/>
-                <w:szCs w:val="26"/>
-              </w:rPr>
-              <w:t>kiện</w:t>
-            </w:r>
-            <w:proofErr w:type="spellEnd"/>
-            <w:r>
-              <w:rPr>
-                <w:sz w:val="26"/>
-                <w:szCs w:val="26"/>
-              </w:rPr>
-              <w:t xml:space="preserve"> </w:t>
-            </w:r>
-            <w:proofErr w:type="spellStart"/>
-            <w:r>
-              <w:rPr>
-                <w:sz w:val="26"/>
-                <w:szCs w:val="26"/>
-              </w:rPr>
-              <w:t>sau</w:t>
-            </w:r>
-            <w:proofErr w:type="spellEnd"/>
+            <w:r>
+              <w:rPr>
+                <w:sz w:val="26"/>
+                <w:szCs w:val="26"/>
+              </w:rPr>
+              <w:t>Điều kiện sau</w:t>
+            </w:r>
           </w:p>
         </w:tc>
         <w:tc>
@@ -2365,127 +1875,13 @@
                 <w:szCs w:val="26"/>
               </w:rPr>
             </w:pPr>
-            <w:proofErr w:type="spellStart"/>
-            <w:r>
-              <w:rPr>
-                <w:sz w:val="26"/>
-                <w:szCs w:val="26"/>
-              </w:rPr>
-              <w:t>Sinh</w:t>
-            </w:r>
-            <w:proofErr w:type="spellEnd"/>
-            <w:r>
-              <w:rPr>
-                <w:sz w:val="26"/>
-                <w:szCs w:val="26"/>
-              </w:rPr>
-              <w:t xml:space="preserve"> </w:t>
-            </w:r>
-            <w:proofErr w:type="spellStart"/>
-            <w:r>
-              <w:rPr>
-                <w:sz w:val="26"/>
-                <w:szCs w:val="26"/>
-              </w:rPr>
-              <w:t>viên</w:t>
-            </w:r>
-            <w:proofErr w:type="spellEnd"/>
-            <w:r>
-              <w:rPr>
-                <w:sz w:val="26"/>
-                <w:szCs w:val="26"/>
-              </w:rPr>
-              <w:t xml:space="preserve"> </w:t>
-            </w:r>
-            <w:proofErr w:type="spellStart"/>
-            <w:r>
-              <w:rPr>
-                <w:sz w:val="26"/>
-                <w:szCs w:val="26"/>
-              </w:rPr>
-              <w:t>đăng</w:t>
-            </w:r>
-            <w:proofErr w:type="spellEnd"/>
-            <w:r>
-              <w:rPr>
-                <w:sz w:val="26"/>
-                <w:szCs w:val="26"/>
-              </w:rPr>
-              <w:t xml:space="preserve"> </w:t>
-            </w:r>
-            <w:proofErr w:type="spellStart"/>
-            <w:r>
-              <w:rPr>
-                <w:sz w:val="26"/>
-                <w:szCs w:val="26"/>
-              </w:rPr>
-              <w:t>nhập</w:t>
-            </w:r>
-            <w:proofErr w:type="spellEnd"/>
-            <w:r>
-              <w:rPr>
-                <w:sz w:val="26"/>
-                <w:szCs w:val="26"/>
-              </w:rPr>
-              <w:t xml:space="preserve"> </w:t>
-            </w:r>
-            <w:proofErr w:type="spellStart"/>
-            <w:r>
-              <w:rPr>
-                <w:sz w:val="26"/>
-                <w:szCs w:val="26"/>
-              </w:rPr>
-              <w:t>được</w:t>
-            </w:r>
-            <w:proofErr w:type="spellEnd"/>
-            <w:r>
-              <w:rPr>
-                <w:sz w:val="26"/>
-                <w:szCs w:val="26"/>
-              </w:rPr>
-              <w:t xml:space="preserve"> </w:t>
-            </w:r>
-            <w:proofErr w:type="spellStart"/>
-            <w:r>
-              <w:rPr>
-                <w:sz w:val="26"/>
-                <w:szCs w:val="26"/>
-              </w:rPr>
-              <w:t>vào</w:t>
-            </w:r>
-            <w:proofErr w:type="spellEnd"/>
-            <w:r>
-              <w:rPr>
-                <w:sz w:val="26"/>
-                <w:szCs w:val="26"/>
-              </w:rPr>
-              <w:t xml:space="preserve"> </w:t>
-            </w:r>
-            <w:proofErr w:type="spellStart"/>
-            <w:r>
-              <w:rPr>
-                <w:sz w:val="26"/>
-                <w:szCs w:val="26"/>
-              </w:rPr>
-              <w:t>hệ</w:t>
-            </w:r>
-            <w:proofErr w:type="spellEnd"/>
-            <w:r>
-              <w:rPr>
-                <w:sz w:val="26"/>
-                <w:szCs w:val="26"/>
-              </w:rPr>
-              <w:t xml:space="preserve"> </w:t>
-            </w:r>
-            <w:proofErr w:type="spellStart"/>
-            <w:r>
-              <w:rPr>
-                <w:sz w:val="26"/>
-                <w:szCs w:val="26"/>
-              </w:rPr>
-              <w:t>thống</w:t>
-            </w:r>
-            <w:proofErr w:type="spellEnd"/>
+            <w:r>
+              <w:rPr>
+                <w:sz w:val="26"/>
+                <w:szCs w:val="26"/>
+              </w:rPr>
+              <w:t>Sinh viên đăng nhập được vào hệ thống</w:t>
+            </w:r>
           </w:p>
         </w:tc>
       </w:tr>
@@ -2622,15 +2018,7 @@
                 <w:szCs w:val="26"/>
                 <w:lang w:val="vi-VN"/>
               </w:rPr>
-              <w:t>lịch học</w:t>
-            </w:r>
-            <w:r>
-              <w:rPr>
-                <w:sz w:val="26"/>
-                <w:szCs w:val="26"/>
-                <w:lang w:val="vi-VN"/>
-              </w:rPr>
-              <w:t xml:space="preserve"> đã đăng kí</w:t>
+              <w:t>lịch học đã đăng kí</w:t>
             </w:r>
             <w:r>
               <w:rPr>
@@ -2786,7 +2174,6 @@
         </w:rPr>
         <w:t xml:space="preserve">xem lịch </w:t>
       </w:r>
-      <w:proofErr w:type="spellStart"/>
       <w:r>
         <w:rPr>
           <w:sz w:val="26"/>
@@ -2794,7 +2181,6 @@
         </w:rPr>
         <w:t>thi</w:t>
       </w:r>
-      <w:proofErr w:type="spellEnd"/>
     </w:p>
     <w:tbl>
       <w:tblPr>
@@ -2874,47 +2260,13 @@
                 <w:szCs w:val="26"/>
               </w:rPr>
             </w:pPr>
-            <w:proofErr w:type="spellStart"/>
-            <w:r>
-              <w:rPr>
-                <w:sz w:val="26"/>
-                <w:szCs w:val="26"/>
-              </w:rPr>
-              <w:t>Xem</w:t>
-            </w:r>
-            <w:proofErr w:type="spellEnd"/>
-            <w:r>
-              <w:rPr>
-                <w:sz w:val="26"/>
-                <w:szCs w:val="26"/>
-              </w:rPr>
-              <w:t xml:space="preserve"> </w:t>
-            </w:r>
-            <w:proofErr w:type="spellStart"/>
-            <w:r>
-              <w:rPr>
-                <w:sz w:val="26"/>
-                <w:szCs w:val="26"/>
-              </w:rPr>
-              <w:t>lịch</w:t>
-            </w:r>
-            <w:proofErr w:type="spellEnd"/>
-            <w:r>
-              <w:rPr>
-                <w:sz w:val="26"/>
-                <w:szCs w:val="26"/>
-              </w:rPr>
-              <w:t xml:space="preserve"> </w:t>
-            </w:r>
-            <w:proofErr w:type="spellStart"/>
-            <w:r>
-              <w:rPr>
-                <w:sz w:val="26"/>
-                <w:szCs w:val="26"/>
-              </w:rPr>
-              <w:t>thi</w:t>
-            </w:r>
-            <w:proofErr w:type="spellEnd"/>
+            <w:r>
+              <w:rPr>
+                <w:sz w:val="26"/>
+                <w:szCs w:val="26"/>
+              </w:rPr>
+              <w:t>Xem lịch thi</w:t>
+            </w:r>
           </w:p>
         </w:tc>
       </w:tr>
@@ -2984,31 +2336,13 @@
                 <w:szCs w:val="26"/>
               </w:rPr>
             </w:pPr>
-            <w:proofErr w:type="spellStart"/>
-            <w:r>
-              <w:rPr>
-                <w:sz w:val="26"/>
-                <w:szCs w:val="26"/>
-              </w:rPr>
-              <w:t>Sinh</w:t>
-            </w:r>
-            <w:proofErr w:type="spellEnd"/>
-            <w:r>
-              <w:rPr>
-                <w:sz w:val="26"/>
-                <w:szCs w:val="26"/>
-              </w:rPr>
-              <w:t xml:space="preserve"> </w:t>
-            </w:r>
-            <w:proofErr w:type="spellStart"/>
-            <w:r>
-              <w:rPr>
-                <w:sz w:val="26"/>
-                <w:szCs w:val="26"/>
-              </w:rPr>
-              <w:t>viên</w:t>
-            </w:r>
-            <w:proofErr w:type="spellEnd"/>
+            <w:r>
+              <w:rPr>
+                <w:sz w:val="26"/>
+                <w:szCs w:val="26"/>
+              </w:rPr>
+              <w:t>Sinh viên</w:t>
+            </w:r>
           </w:p>
         </w:tc>
       </w:tr>
@@ -3220,47 +2554,13 @@
                 <w:szCs w:val="26"/>
               </w:rPr>
             </w:pPr>
-            <w:proofErr w:type="spellStart"/>
-            <w:r>
-              <w:rPr>
-                <w:sz w:val="26"/>
-                <w:szCs w:val="26"/>
-              </w:rPr>
-              <w:t>Điều</w:t>
-            </w:r>
-            <w:proofErr w:type="spellEnd"/>
-            <w:r>
-              <w:rPr>
-                <w:sz w:val="26"/>
-                <w:szCs w:val="26"/>
-              </w:rPr>
-              <w:t xml:space="preserve"> </w:t>
-            </w:r>
-            <w:proofErr w:type="spellStart"/>
-            <w:r>
-              <w:rPr>
-                <w:sz w:val="26"/>
-                <w:szCs w:val="26"/>
-              </w:rPr>
-              <w:t>kiện</w:t>
-            </w:r>
-            <w:proofErr w:type="spellEnd"/>
-            <w:r>
-              <w:rPr>
-                <w:sz w:val="26"/>
-                <w:szCs w:val="26"/>
-              </w:rPr>
-              <w:t xml:space="preserve"> </w:t>
-            </w:r>
-            <w:proofErr w:type="spellStart"/>
-            <w:r>
-              <w:rPr>
-                <w:sz w:val="26"/>
-                <w:szCs w:val="26"/>
-              </w:rPr>
-              <w:t>sau</w:t>
-            </w:r>
-            <w:proofErr w:type="spellEnd"/>
+            <w:r>
+              <w:rPr>
+                <w:sz w:val="26"/>
+                <w:szCs w:val="26"/>
+              </w:rPr>
+              <w:t>Điều kiện sau</w:t>
+            </w:r>
           </w:p>
         </w:tc>
         <w:tc>
@@ -3290,127 +2590,13 @@
                 <w:szCs w:val="26"/>
               </w:rPr>
             </w:pPr>
-            <w:proofErr w:type="spellStart"/>
-            <w:r>
-              <w:rPr>
-                <w:sz w:val="26"/>
-                <w:szCs w:val="26"/>
-              </w:rPr>
-              <w:t>Sinh</w:t>
-            </w:r>
-            <w:proofErr w:type="spellEnd"/>
-            <w:r>
-              <w:rPr>
-                <w:sz w:val="26"/>
-                <w:szCs w:val="26"/>
-              </w:rPr>
-              <w:t xml:space="preserve"> </w:t>
-            </w:r>
-            <w:proofErr w:type="spellStart"/>
-            <w:r>
-              <w:rPr>
-                <w:sz w:val="26"/>
-                <w:szCs w:val="26"/>
-              </w:rPr>
-              <w:t>viên</w:t>
-            </w:r>
-            <w:proofErr w:type="spellEnd"/>
-            <w:r>
-              <w:rPr>
-                <w:sz w:val="26"/>
-                <w:szCs w:val="26"/>
-              </w:rPr>
-              <w:t xml:space="preserve"> </w:t>
-            </w:r>
-            <w:proofErr w:type="spellStart"/>
-            <w:r>
-              <w:rPr>
-                <w:sz w:val="26"/>
-                <w:szCs w:val="26"/>
-              </w:rPr>
-              <w:t>đăng</w:t>
-            </w:r>
-            <w:proofErr w:type="spellEnd"/>
-            <w:r>
-              <w:rPr>
-                <w:sz w:val="26"/>
-                <w:szCs w:val="26"/>
-              </w:rPr>
-              <w:t xml:space="preserve"> </w:t>
-            </w:r>
-            <w:proofErr w:type="spellStart"/>
-            <w:r>
-              <w:rPr>
-                <w:sz w:val="26"/>
-                <w:szCs w:val="26"/>
-              </w:rPr>
-              <w:t>nhập</w:t>
-            </w:r>
-            <w:proofErr w:type="spellEnd"/>
-            <w:r>
-              <w:rPr>
-                <w:sz w:val="26"/>
-                <w:szCs w:val="26"/>
-              </w:rPr>
-              <w:t xml:space="preserve"> </w:t>
-            </w:r>
-            <w:proofErr w:type="spellStart"/>
-            <w:r>
-              <w:rPr>
-                <w:sz w:val="26"/>
-                <w:szCs w:val="26"/>
-              </w:rPr>
-              <w:t>được</w:t>
-            </w:r>
-            <w:proofErr w:type="spellEnd"/>
-            <w:r>
-              <w:rPr>
-                <w:sz w:val="26"/>
-                <w:szCs w:val="26"/>
-              </w:rPr>
-              <w:t xml:space="preserve"> </w:t>
-            </w:r>
-            <w:proofErr w:type="spellStart"/>
-            <w:r>
-              <w:rPr>
-                <w:sz w:val="26"/>
-                <w:szCs w:val="26"/>
-              </w:rPr>
-              <w:t>vào</w:t>
-            </w:r>
-            <w:proofErr w:type="spellEnd"/>
-            <w:r>
-              <w:rPr>
-                <w:sz w:val="26"/>
-                <w:szCs w:val="26"/>
-              </w:rPr>
-              <w:t xml:space="preserve"> </w:t>
-            </w:r>
-            <w:proofErr w:type="spellStart"/>
-            <w:r>
-              <w:rPr>
-                <w:sz w:val="26"/>
-                <w:szCs w:val="26"/>
-              </w:rPr>
-              <w:t>hệ</w:t>
-            </w:r>
-            <w:proofErr w:type="spellEnd"/>
-            <w:r>
-              <w:rPr>
-                <w:sz w:val="26"/>
-                <w:szCs w:val="26"/>
-              </w:rPr>
-              <w:t xml:space="preserve"> </w:t>
-            </w:r>
-            <w:proofErr w:type="spellStart"/>
-            <w:r>
-              <w:rPr>
-                <w:sz w:val="26"/>
-                <w:szCs w:val="26"/>
-              </w:rPr>
-              <w:t>thống</w:t>
-            </w:r>
-            <w:proofErr w:type="spellEnd"/>
+            <w:r>
+              <w:rPr>
+                <w:sz w:val="26"/>
+                <w:szCs w:val="26"/>
+              </w:rPr>
+              <w:t>Sinh viên đăng nhập được vào hệ thống</w:t>
+            </w:r>
           </w:p>
         </w:tc>
       </w:tr>
@@ -3808,31 +2994,13 @@
                 <w:szCs w:val="26"/>
               </w:rPr>
             </w:pPr>
-            <w:proofErr w:type="spellStart"/>
-            <w:r>
-              <w:rPr>
-                <w:sz w:val="26"/>
-                <w:szCs w:val="26"/>
-              </w:rPr>
-              <w:t>Xem</w:t>
-            </w:r>
-            <w:proofErr w:type="spellEnd"/>
-            <w:r>
-              <w:rPr>
-                <w:sz w:val="26"/>
-                <w:szCs w:val="26"/>
-              </w:rPr>
-              <w:t xml:space="preserve"> </w:t>
-            </w:r>
-            <w:proofErr w:type="spellStart"/>
-            <w:r>
-              <w:rPr>
-                <w:sz w:val="26"/>
-                <w:szCs w:val="26"/>
-              </w:rPr>
-              <w:t>điểm</w:t>
-            </w:r>
-            <w:proofErr w:type="spellEnd"/>
+            <w:r>
+              <w:rPr>
+                <w:sz w:val="26"/>
+                <w:szCs w:val="26"/>
+              </w:rPr>
+              <w:t>Xem điểm</w:t>
+            </w:r>
           </w:p>
         </w:tc>
       </w:tr>
@@ -3902,31 +3070,13 @@
                 <w:szCs w:val="26"/>
               </w:rPr>
             </w:pPr>
-            <w:proofErr w:type="spellStart"/>
-            <w:r>
-              <w:rPr>
-                <w:sz w:val="26"/>
-                <w:szCs w:val="26"/>
-              </w:rPr>
-              <w:t>Sinh</w:t>
-            </w:r>
-            <w:proofErr w:type="spellEnd"/>
-            <w:r>
-              <w:rPr>
-                <w:sz w:val="26"/>
-                <w:szCs w:val="26"/>
-              </w:rPr>
-              <w:t xml:space="preserve"> </w:t>
-            </w:r>
-            <w:proofErr w:type="spellStart"/>
-            <w:r>
-              <w:rPr>
-                <w:sz w:val="26"/>
-                <w:szCs w:val="26"/>
-              </w:rPr>
-              <w:t>viên</w:t>
-            </w:r>
-            <w:proofErr w:type="spellEnd"/>
+            <w:r>
+              <w:rPr>
+                <w:sz w:val="26"/>
+                <w:szCs w:val="26"/>
+              </w:rPr>
+              <w:t>Sinh viên</w:t>
+            </w:r>
           </w:p>
         </w:tc>
       </w:tr>
@@ -4138,47 +3288,13 @@
                 <w:szCs w:val="26"/>
               </w:rPr>
             </w:pPr>
-            <w:proofErr w:type="spellStart"/>
-            <w:r>
-              <w:rPr>
-                <w:sz w:val="26"/>
-                <w:szCs w:val="26"/>
-              </w:rPr>
-              <w:t>Điều</w:t>
-            </w:r>
-            <w:proofErr w:type="spellEnd"/>
-            <w:r>
-              <w:rPr>
-                <w:sz w:val="26"/>
-                <w:szCs w:val="26"/>
-              </w:rPr>
-              <w:t xml:space="preserve"> </w:t>
-            </w:r>
-            <w:proofErr w:type="spellStart"/>
-            <w:r>
-              <w:rPr>
-                <w:sz w:val="26"/>
-                <w:szCs w:val="26"/>
-              </w:rPr>
-              <w:t>kiện</w:t>
-            </w:r>
-            <w:proofErr w:type="spellEnd"/>
-            <w:r>
-              <w:rPr>
-                <w:sz w:val="26"/>
-                <w:szCs w:val="26"/>
-              </w:rPr>
-              <w:t xml:space="preserve"> </w:t>
-            </w:r>
-            <w:proofErr w:type="spellStart"/>
-            <w:r>
-              <w:rPr>
-                <w:sz w:val="26"/>
-                <w:szCs w:val="26"/>
-              </w:rPr>
-              <w:t>sau</w:t>
-            </w:r>
-            <w:proofErr w:type="spellEnd"/>
+            <w:r>
+              <w:rPr>
+                <w:sz w:val="26"/>
+                <w:szCs w:val="26"/>
+              </w:rPr>
+              <w:t>Điều kiện sau</w:t>
+            </w:r>
           </w:p>
         </w:tc>
         <w:tc>
@@ -4208,127 +3324,13 @@
                 <w:szCs w:val="26"/>
               </w:rPr>
             </w:pPr>
-            <w:proofErr w:type="spellStart"/>
-            <w:r>
-              <w:rPr>
-                <w:sz w:val="26"/>
-                <w:szCs w:val="26"/>
-              </w:rPr>
-              <w:t>Sinh</w:t>
-            </w:r>
-            <w:proofErr w:type="spellEnd"/>
-            <w:r>
-              <w:rPr>
-                <w:sz w:val="26"/>
-                <w:szCs w:val="26"/>
-              </w:rPr>
-              <w:t xml:space="preserve"> </w:t>
-            </w:r>
-            <w:proofErr w:type="spellStart"/>
-            <w:r>
-              <w:rPr>
-                <w:sz w:val="26"/>
-                <w:szCs w:val="26"/>
-              </w:rPr>
-              <w:t>viên</w:t>
-            </w:r>
-            <w:proofErr w:type="spellEnd"/>
-            <w:r>
-              <w:rPr>
-                <w:sz w:val="26"/>
-                <w:szCs w:val="26"/>
-              </w:rPr>
-              <w:t xml:space="preserve"> </w:t>
-            </w:r>
-            <w:proofErr w:type="spellStart"/>
-            <w:r>
-              <w:rPr>
-                <w:sz w:val="26"/>
-                <w:szCs w:val="26"/>
-              </w:rPr>
-              <w:t>đăng</w:t>
-            </w:r>
-            <w:proofErr w:type="spellEnd"/>
-            <w:r>
-              <w:rPr>
-                <w:sz w:val="26"/>
-                <w:szCs w:val="26"/>
-              </w:rPr>
-              <w:t xml:space="preserve"> </w:t>
-            </w:r>
-            <w:proofErr w:type="spellStart"/>
-            <w:r>
-              <w:rPr>
-                <w:sz w:val="26"/>
-                <w:szCs w:val="26"/>
-              </w:rPr>
-              <w:t>nhập</w:t>
-            </w:r>
-            <w:proofErr w:type="spellEnd"/>
-            <w:r>
-              <w:rPr>
-                <w:sz w:val="26"/>
-                <w:szCs w:val="26"/>
-              </w:rPr>
-              <w:t xml:space="preserve"> </w:t>
-            </w:r>
-            <w:proofErr w:type="spellStart"/>
-            <w:r>
-              <w:rPr>
-                <w:sz w:val="26"/>
-                <w:szCs w:val="26"/>
-              </w:rPr>
-              <w:t>được</w:t>
-            </w:r>
-            <w:proofErr w:type="spellEnd"/>
-            <w:r>
-              <w:rPr>
-                <w:sz w:val="26"/>
-                <w:szCs w:val="26"/>
-              </w:rPr>
-              <w:t xml:space="preserve"> </w:t>
-            </w:r>
-            <w:proofErr w:type="spellStart"/>
-            <w:r>
-              <w:rPr>
-                <w:sz w:val="26"/>
-                <w:szCs w:val="26"/>
-              </w:rPr>
-              <w:t>vào</w:t>
-            </w:r>
-            <w:proofErr w:type="spellEnd"/>
-            <w:r>
-              <w:rPr>
-                <w:sz w:val="26"/>
-                <w:szCs w:val="26"/>
-              </w:rPr>
-              <w:t xml:space="preserve"> </w:t>
-            </w:r>
-            <w:proofErr w:type="spellStart"/>
-            <w:r>
-              <w:rPr>
-                <w:sz w:val="26"/>
-                <w:szCs w:val="26"/>
-              </w:rPr>
-              <w:t>hệ</w:t>
-            </w:r>
-            <w:proofErr w:type="spellEnd"/>
-            <w:r>
-              <w:rPr>
-                <w:sz w:val="26"/>
-                <w:szCs w:val="26"/>
-              </w:rPr>
-              <w:t xml:space="preserve"> </w:t>
-            </w:r>
-            <w:proofErr w:type="spellStart"/>
-            <w:r>
-              <w:rPr>
-                <w:sz w:val="26"/>
-                <w:szCs w:val="26"/>
-              </w:rPr>
-              <w:t>thống</w:t>
-            </w:r>
-            <w:proofErr w:type="spellEnd"/>
+            <w:r>
+              <w:rPr>
+                <w:sz w:val="26"/>
+                <w:szCs w:val="26"/>
+              </w:rPr>
+              <w:t>Sinh viên đăng nhập được vào hệ thống</w:t>
+            </w:r>
           </w:p>
         </w:tc>
       </w:tr>
@@ -4629,79 +3631,13 @@
         </w:rPr>
         <w:t xml:space="preserve">Mô tả ca sử dụng </w:t>
       </w:r>
-      <w:proofErr w:type="spellStart"/>
       <w:r>
         <w:rPr>
           <w:sz w:val="26"/>
           <w:szCs w:val="26"/>
         </w:rPr>
-        <w:t>giáo</w:t>
+        <w:t>giáo vụ mở lớp học</w:t>
       </w:r>
-      <w:proofErr w:type="spellEnd"/>
-      <w:r>
-        <w:rPr>
-          <w:sz w:val="26"/>
-          <w:szCs w:val="26"/>
-        </w:rPr>
-        <w:t xml:space="preserve"> </w:t>
-      </w:r>
-      <w:proofErr w:type="spellStart"/>
-      <w:r>
-        <w:rPr>
-          <w:sz w:val="26"/>
-          <w:szCs w:val="26"/>
-        </w:rPr>
-        <w:t>vụ</w:t>
-      </w:r>
-      <w:proofErr w:type="spellEnd"/>
-      <w:r>
-        <w:rPr>
-          <w:sz w:val="26"/>
-          <w:szCs w:val="26"/>
-        </w:rPr>
-        <w:t xml:space="preserve"> </w:t>
-      </w:r>
-      <w:proofErr w:type="spellStart"/>
-      <w:r>
-        <w:rPr>
-          <w:sz w:val="26"/>
-          <w:szCs w:val="26"/>
-        </w:rPr>
-        <w:t>mở</w:t>
-      </w:r>
-      <w:proofErr w:type="spellEnd"/>
-      <w:r>
-        <w:rPr>
-          <w:sz w:val="26"/>
-          <w:szCs w:val="26"/>
-        </w:rPr>
-        <w:t xml:space="preserve"> </w:t>
-      </w:r>
-      <w:proofErr w:type="spellStart"/>
-      <w:r>
-        <w:rPr>
-          <w:sz w:val="26"/>
-          <w:szCs w:val="26"/>
-        </w:rPr>
-        <w:t>lớp</w:t>
-      </w:r>
-      <w:proofErr w:type="spellEnd"/>
-      <w:r>
-        <w:rPr>
-          <w:sz w:val="26"/>
-          <w:szCs w:val="26"/>
-        </w:rPr>
-        <w:t xml:space="preserve"> </w:t>
-      </w:r>
-      <w:proofErr w:type="spellStart"/>
-      <w:r>
-        <w:rPr>
-          <w:sz w:val="26"/>
-          <w:szCs w:val="26"/>
-        </w:rPr>
-        <w:t>học</w:t>
-      </w:r>
-      <w:proofErr w:type="spellEnd"/>
     </w:p>
     <w:tbl>
       <w:tblPr>
@@ -4783,65 +3719,8 @@
                 <w:sz w:val="26"/>
                 <w:szCs w:val="26"/>
               </w:rPr>
-              <w:t xml:space="preserve">    </w:t>
-            </w:r>
-            <w:proofErr w:type="spellStart"/>
-            <w:r>
-              <w:rPr>
-                <w:sz w:val="26"/>
-                <w:szCs w:val="26"/>
-              </w:rPr>
-              <w:t>Quản</w:t>
-            </w:r>
-            <w:proofErr w:type="spellEnd"/>
-            <w:r>
-              <w:rPr>
-                <w:sz w:val="26"/>
-                <w:szCs w:val="26"/>
-              </w:rPr>
-              <w:t xml:space="preserve"> </w:t>
-            </w:r>
-            <w:proofErr w:type="spellStart"/>
-            <w:r>
-              <w:rPr>
-                <w:sz w:val="26"/>
-                <w:szCs w:val="26"/>
-              </w:rPr>
-              <w:t>lý</w:t>
-            </w:r>
-            <w:proofErr w:type="spellEnd"/>
-            <w:r>
-              <w:rPr>
-                <w:sz w:val="26"/>
-                <w:szCs w:val="26"/>
-              </w:rPr>
-              <w:t xml:space="preserve"> </w:t>
-            </w:r>
-            <w:proofErr w:type="spellStart"/>
-            <w:r>
-              <w:rPr>
-                <w:sz w:val="26"/>
-                <w:szCs w:val="26"/>
-              </w:rPr>
-              <w:t>môn</w:t>
-            </w:r>
-            <w:proofErr w:type="spellEnd"/>
-            <w:r>
-              <w:rPr>
-                <w:sz w:val="26"/>
-                <w:szCs w:val="26"/>
-              </w:rPr>
-              <w:t xml:space="preserve"> </w:t>
-            </w:r>
-            <w:proofErr w:type="spellStart"/>
-            <w:r>
-              <w:rPr>
-                <w:sz w:val="26"/>
-                <w:szCs w:val="26"/>
-              </w:rPr>
-              <w:t>học</w:t>
-            </w:r>
-            <w:proofErr w:type="spellEnd"/>
+              <w:t xml:space="preserve">    Quản lý môn học</w:t>
+            </w:r>
           </w:p>
         </w:tc>
       </w:tr>
@@ -4911,31 +3790,13 @@
                 <w:szCs w:val="26"/>
               </w:rPr>
             </w:pPr>
-            <w:proofErr w:type="spellStart"/>
-            <w:r>
-              <w:rPr>
-                <w:sz w:val="26"/>
-                <w:szCs w:val="26"/>
-              </w:rPr>
-              <w:t>Giáo</w:t>
-            </w:r>
-            <w:proofErr w:type="spellEnd"/>
-            <w:r>
-              <w:rPr>
-                <w:sz w:val="26"/>
-                <w:szCs w:val="26"/>
-              </w:rPr>
-              <w:t xml:space="preserve"> </w:t>
-            </w:r>
-            <w:proofErr w:type="spellStart"/>
-            <w:r>
-              <w:rPr>
-                <w:sz w:val="26"/>
-                <w:szCs w:val="26"/>
-              </w:rPr>
-              <w:t>vụ</w:t>
-            </w:r>
-            <w:proofErr w:type="spellEnd"/>
+            <w:r>
+              <w:rPr>
+                <w:sz w:val="26"/>
+                <w:szCs w:val="26"/>
+              </w:rPr>
+              <w:t>Giáo vụ</w:t>
+            </w:r>
           </w:p>
         </w:tc>
       </w:tr>
@@ -5147,47 +4008,13 @@
                 <w:szCs w:val="26"/>
               </w:rPr>
             </w:pPr>
-            <w:proofErr w:type="spellStart"/>
-            <w:r>
-              <w:rPr>
-                <w:sz w:val="26"/>
-                <w:szCs w:val="26"/>
-              </w:rPr>
-              <w:t>Điều</w:t>
-            </w:r>
-            <w:proofErr w:type="spellEnd"/>
-            <w:r>
-              <w:rPr>
-                <w:sz w:val="26"/>
-                <w:szCs w:val="26"/>
-              </w:rPr>
-              <w:t xml:space="preserve"> </w:t>
-            </w:r>
-            <w:proofErr w:type="spellStart"/>
-            <w:r>
-              <w:rPr>
-                <w:sz w:val="26"/>
-                <w:szCs w:val="26"/>
-              </w:rPr>
-              <w:t>kiện</w:t>
-            </w:r>
-            <w:proofErr w:type="spellEnd"/>
-            <w:r>
-              <w:rPr>
-                <w:sz w:val="26"/>
-                <w:szCs w:val="26"/>
-              </w:rPr>
-              <w:t xml:space="preserve"> </w:t>
-            </w:r>
-            <w:proofErr w:type="spellStart"/>
-            <w:r>
-              <w:rPr>
-                <w:sz w:val="26"/>
-                <w:szCs w:val="26"/>
-              </w:rPr>
-              <w:t>sau</w:t>
-            </w:r>
-            <w:proofErr w:type="spellEnd"/>
+            <w:r>
+              <w:rPr>
+                <w:sz w:val="26"/>
+                <w:szCs w:val="26"/>
+              </w:rPr>
+              <w:t>Điều kiện sau</w:t>
+            </w:r>
           </w:p>
         </w:tc>
         <w:tc>
@@ -5217,127 +4044,13 @@
                 <w:szCs w:val="26"/>
               </w:rPr>
             </w:pPr>
-            <w:proofErr w:type="spellStart"/>
-            <w:r>
-              <w:rPr>
-                <w:sz w:val="26"/>
-                <w:szCs w:val="26"/>
-              </w:rPr>
-              <w:t>Giáo</w:t>
-            </w:r>
-            <w:proofErr w:type="spellEnd"/>
-            <w:r>
-              <w:rPr>
-                <w:sz w:val="26"/>
-                <w:szCs w:val="26"/>
-              </w:rPr>
-              <w:t xml:space="preserve"> </w:t>
-            </w:r>
-            <w:proofErr w:type="spellStart"/>
-            <w:r>
-              <w:rPr>
-                <w:sz w:val="26"/>
-                <w:szCs w:val="26"/>
-              </w:rPr>
-              <w:t>vụ</w:t>
-            </w:r>
-            <w:proofErr w:type="spellEnd"/>
-            <w:r>
-              <w:rPr>
-                <w:sz w:val="26"/>
-                <w:szCs w:val="26"/>
-              </w:rPr>
-              <w:t xml:space="preserve"> </w:t>
-            </w:r>
-            <w:proofErr w:type="spellStart"/>
-            <w:r>
-              <w:rPr>
-                <w:sz w:val="26"/>
-                <w:szCs w:val="26"/>
-              </w:rPr>
-              <w:t>đăng</w:t>
-            </w:r>
-            <w:proofErr w:type="spellEnd"/>
-            <w:r>
-              <w:rPr>
-                <w:sz w:val="26"/>
-                <w:szCs w:val="26"/>
-              </w:rPr>
-              <w:t xml:space="preserve"> </w:t>
-            </w:r>
-            <w:proofErr w:type="spellStart"/>
-            <w:r>
-              <w:rPr>
-                <w:sz w:val="26"/>
-                <w:szCs w:val="26"/>
-              </w:rPr>
-              <w:t>nhập</w:t>
-            </w:r>
-            <w:proofErr w:type="spellEnd"/>
-            <w:r>
-              <w:rPr>
-                <w:sz w:val="26"/>
-                <w:szCs w:val="26"/>
-              </w:rPr>
-              <w:t xml:space="preserve"> </w:t>
-            </w:r>
-            <w:proofErr w:type="spellStart"/>
-            <w:r>
-              <w:rPr>
-                <w:sz w:val="26"/>
-                <w:szCs w:val="26"/>
-              </w:rPr>
-              <w:t>được</w:t>
-            </w:r>
-            <w:proofErr w:type="spellEnd"/>
-            <w:r>
-              <w:rPr>
-                <w:sz w:val="26"/>
-                <w:szCs w:val="26"/>
-              </w:rPr>
-              <w:t xml:space="preserve"> </w:t>
-            </w:r>
-            <w:proofErr w:type="spellStart"/>
-            <w:r>
-              <w:rPr>
-                <w:sz w:val="26"/>
-                <w:szCs w:val="26"/>
-              </w:rPr>
-              <w:t>vào</w:t>
-            </w:r>
-            <w:proofErr w:type="spellEnd"/>
-            <w:r>
-              <w:rPr>
-                <w:sz w:val="26"/>
-                <w:szCs w:val="26"/>
-              </w:rPr>
-              <w:t xml:space="preserve"> </w:t>
-            </w:r>
-            <w:proofErr w:type="spellStart"/>
-            <w:r>
-              <w:rPr>
-                <w:sz w:val="26"/>
-                <w:szCs w:val="26"/>
-              </w:rPr>
-              <w:t>hệ</w:t>
-            </w:r>
-            <w:proofErr w:type="spellEnd"/>
-            <w:r>
-              <w:rPr>
-                <w:sz w:val="26"/>
-                <w:szCs w:val="26"/>
-              </w:rPr>
-              <w:t xml:space="preserve"> </w:t>
-            </w:r>
-            <w:proofErr w:type="spellStart"/>
-            <w:r>
-              <w:rPr>
-                <w:sz w:val="26"/>
-                <w:szCs w:val="26"/>
-              </w:rPr>
-              <w:t>thống</w:t>
-            </w:r>
-            <w:proofErr w:type="spellEnd"/>
+            <w:r>
+              <w:rPr>
+                <w:sz w:val="26"/>
+                <w:szCs w:val="26"/>
+              </w:rPr>
+              <w:t>Giáo vụ đăng nhập được vào hệ thống</w:t>
+            </w:r>
           </w:p>
         </w:tc>
       </w:tr>
@@ -5540,47 +4253,13 @@
               </w:rPr>
               <w:t xml:space="preserve"> danh sách các môn học </w:t>
             </w:r>
-            <w:proofErr w:type="spellStart"/>
-            <w:r>
-              <w:rPr>
-                <w:sz w:val="26"/>
-                <w:szCs w:val="26"/>
-              </w:rPr>
-              <w:t>cho</w:t>
-            </w:r>
-            <w:proofErr w:type="spellEnd"/>
-            <w:r>
-              <w:rPr>
-                <w:sz w:val="26"/>
-                <w:szCs w:val="26"/>
-              </w:rPr>
-              <w:t xml:space="preserve"> </w:t>
-            </w:r>
-            <w:proofErr w:type="spellStart"/>
-            <w:r>
-              <w:rPr>
-                <w:sz w:val="26"/>
-                <w:szCs w:val="26"/>
-              </w:rPr>
-              <w:t>giáo</w:t>
-            </w:r>
-            <w:proofErr w:type="spellEnd"/>
-            <w:r>
-              <w:rPr>
-                <w:sz w:val="26"/>
-                <w:szCs w:val="26"/>
-              </w:rPr>
-              <w:t xml:space="preserve"> </w:t>
-            </w:r>
-            <w:proofErr w:type="spellStart"/>
-            <w:r>
-              <w:rPr>
-                <w:sz w:val="26"/>
-                <w:szCs w:val="26"/>
-              </w:rPr>
-              <w:t>vụ</w:t>
-            </w:r>
-            <w:proofErr w:type="spellEnd"/>
+            <w:r>
+              <w:rPr>
+                <w:sz w:val="26"/>
+                <w:szCs w:val="26"/>
+              </w:rPr>
+              <w:t>cho giáo vụ</w:t>
+            </w:r>
             <w:r>
               <w:rPr>
                 <w:sz w:val="26"/>
@@ -5597,95 +4276,13 @@
               </w:rPr>
               <w:t xml:space="preserve">ó </w:t>
             </w:r>
-            <w:proofErr w:type="spellStart"/>
-            <w:r>
-              <w:rPr>
-                <w:sz w:val="26"/>
-                <w:szCs w:val="26"/>
-              </w:rPr>
-              <w:t>mở</w:t>
-            </w:r>
-            <w:proofErr w:type="spellEnd"/>
-            <w:r>
-              <w:rPr>
-                <w:sz w:val="26"/>
-                <w:szCs w:val="26"/>
-              </w:rPr>
-              <w:t xml:space="preserve"> </w:t>
-            </w:r>
-            <w:proofErr w:type="spellStart"/>
-            <w:r>
-              <w:rPr>
-                <w:sz w:val="26"/>
-                <w:szCs w:val="26"/>
-              </w:rPr>
-              <w:t>lớp</w:t>
-            </w:r>
-            <w:proofErr w:type="spellEnd"/>
-            <w:r>
-              <w:rPr>
-                <w:sz w:val="26"/>
-                <w:szCs w:val="26"/>
-              </w:rPr>
-              <w:t xml:space="preserve"> </w:t>
-            </w:r>
-            <w:proofErr w:type="spellStart"/>
-            <w:r>
-              <w:rPr>
-                <w:sz w:val="26"/>
-                <w:szCs w:val="26"/>
-              </w:rPr>
-              <w:t>học</w:t>
-            </w:r>
-            <w:proofErr w:type="spellEnd"/>
-            <w:r>
-              <w:rPr>
-                <w:sz w:val="26"/>
-                <w:szCs w:val="26"/>
-              </w:rPr>
-              <w:t xml:space="preserve"> </w:t>
-            </w:r>
-            <w:proofErr w:type="spellStart"/>
-            <w:r>
-              <w:rPr>
-                <w:sz w:val="26"/>
-                <w:szCs w:val="26"/>
-              </w:rPr>
-              <w:t>cho</w:t>
-            </w:r>
-            <w:proofErr w:type="spellEnd"/>
-            <w:r>
-              <w:rPr>
-                <w:sz w:val="26"/>
-                <w:szCs w:val="26"/>
-              </w:rPr>
-              <w:t xml:space="preserve"> </w:t>
-            </w:r>
-            <w:proofErr w:type="spellStart"/>
-            <w:r>
-              <w:rPr>
-                <w:sz w:val="26"/>
-                <w:szCs w:val="26"/>
-              </w:rPr>
-              <w:t>sinh</w:t>
-            </w:r>
-            <w:proofErr w:type="spellEnd"/>
-            <w:r>
-              <w:rPr>
-                <w:sz w:val="26"/>
-                <w:szCs w:val="26"/>
-              </w:rPr>
-              <w:t xml:space="preserve"> </w:t>
-            </w:r>
-            <w:proofErr w:type="spellStart"/>
-            <w:r>
-              <w:rPr>
-                <w:sz w:val="26"/>
-                <w:szCs w:val="26"/>
-              </w:rPr>
-              <w:t>viên</w:t>
-            </w:r>
-            <w:proofErr w:type="spellEnd"/>
+            <w:r>
+              <w:rPr>
+                <w:sz w:val="26"/>
+                <w:szCs w:val="26"/>
+              </w:rPr>
+              <w:t>mở lớp học cho sinh viên</w:t>
+            </w:r>
           </w:p>
           <w:p>
             <w:pPr>
@@ -5711,31 +4308,13 @@
               </w:rPr>
               <w:t xml:space="preserve">4. </w:t>
             </w:r>
-            <w:proofErr w:type="spellStart"/>
-            <w:r>
-              <w:rPr>
-                <w:sz w:val="26"/>
-                <w:szCs w:val="26"/>
-              </w:rPr>
-              <w:t>giáo</w:t>
-            </w:r>
-            <w:proofErr w:type="spellEnd"/>
-            <w:r>
-              <w:rPr>
-                <w:sz w:val="26"/>
-                <w:szCs w:val="26"/>
-              </w:rPr>
-              <w:t xml:space="preserve"> </w:t>
-            </w:r>
-            <w:proofErr w:type="spellStart"/>
-            <w:r>
-              <w:rPr>
-                <w:sz w:val="26"/>
-                <w:szCs w:val="26"/>
-              </w:rPr>
-              <w:t>vụ</w:t>
-            </w:r>
-            <w:proofErr w:type="spellEnd"/>
+            <w:r>
+              <w:rPr>
+                <w:sz w:val="26"/>
+                <w:szCs w:val="26"/>
+              </w:rPr>
+              <w:t>giáo vụ</w:t>
+            </w:r>
             <w:r>
               <w:rPr>
                 <w:sz w:val="26"/>
@@ -5757,49 +4336,8 @@
                 <w:sz w:val="26"/>
                 <w:szCs w:val="26"/>
               </w:rPr>
-              <w:t xml:space="preserve"> </w:t>
-            </w:r>
-            <w:proofErr w:type="spellStart"/>
-            <w:r>
-              <w:rPr>
-                <w:sz w:val="26"/>
-                <w:szCs w:val="26"/>
-              </w:rPr>
-              <w:t>học</w:t>
-            </w:r>
-            <w:proofErr w:type="spellEnd"/>
-            <w:r>
-              <w:rPr>
-                <w:sz w:val="26"/>
-                <w:szCs w:val="26"/>
-              </w:rPr>
-              <w:t xml:space="preserve"> </w:t>
-            </w:r>
-            <w:proofErr w:type="spellStart"/>
-            <w:r>
-              <w:rPr>
-                <w:sz w:val="26"/>
-                <w:szCs w:val="26"/>
-              </w:rPr>
-              <w:t>cần</w:t>
-            </w:r>
-            <w:proofErr w:type="spellEnd"/>
-            <w:r>
-              <w:rPr>
-                <w:sz w:val="26"/>
-                <w:szCs w:val="26"/>
-              </w:rPr>
-              <w:t xml:space="preserve"> </w:t>
-            </w:r>
-            <w:proofErr w:type="spellStart"/>
-            <w:r>
-              <w:rPr>
-                <w:sz w:val="26"/>
-                <w:szCs w:val="26"/>
-              </w:rPr>
-              <w:t>mở</w:t>
-            </w:r>
-            <w:proofErr w:type="spellEnd"/>
+              <w:t xml:space="preserve"> học cần mở</w:t>
+            </w:r>
             <w:r>
               <w:rPr>
                 <w:sz w:val="26"/>
@@ -5808,31 +4346,13 @@
               </w:rPr>
               <w:t xml:space="preserve"> và chọn “</w:t>
             </w:r>
-            <w:proofErr w:type="spellStart"/>
-            <w:r>
-              <w:rPr>
-                <w:sz w:val="26"/>
-                <w:szCs w:val="26"/>
-              </w:rPr>
-              <w:t>Mở</w:t>
-            </w:r>
-            <w:proofErr w:type="spellEnd"/>
-            <w:r>
-              <w:rPr>
-                <w:sz w:val="26"/>
-                <w:szCs w:val="26"/>
-              </w:rPr>
-              <w:t xml:space="preserve"> </w:t>
-            </w:r>
-            <w:proofErr w:type="spellStart"/>
-            <w:r>
-              <w:rPr>
-                <w:sz w:val="26"/>
-                <w:szCs w:val="26"/>
-              </w:rPr>
-              <w:t>Lớp</w:t>
-            </w:r>
-            <w:proofErr w:type="spellEnd"/>
+            <w:r>
+              <w:rPr>
+                <w:sz w:val="26"/>
+                <w:szCs w:val="26"/>
+              </w:rPr>
+              <w:t>Mở Lớp</w:t>
+            </w:r>
             <w:r>
               <w:rPr>
                 <w:sz w:val="26"/>
@@ -5946,15 +4466,7 @@
           <w:szCs w:val="26"/>
           <w:lang w:val="vi-VN"/>
         </w:rPr>
-        <w:t xml:space="preserve">giáo </w:t>
-      </w:r>
-      <w:r>
-        <w:rPr>
-          <w:sz w:val="26"/>
-          <w:szCs w:val="26"/>
-          <w:lang w:val="vi-VN"/>
-        </w:rPr>
-        <w:t>quản lý điểm</w:t>
+        <w:t>giáo quản lý điểm</w:t>
       </w:r>
     </w:p>
     <w:tbl>
@@ -6037,49 +4549,8 @@
                 <w:sz w:val="26"/>
                 <w:szCs w:val="26"/>
               </w:rPr>
-              <w:t xml:space="preserve">    </w:t>
-            </w:r>
-            <w:proofErr w:type="spellStart"/>
-            <w:r>
-              <w:rPr>
-                <w:sz w:val="26"/>
-                <w:szCs w:val="26"/>
-              </w:rPr>
-              <w:t>Quản</w:t>
-            </w:r>
-            <w:proofErr w:type="spellEnd"/>
-            <w:r>
-              <w:rPr>
-                <w:sz w:val="26"/>
-                <w:szCs w:val="26"/>
-              </w:rPr>
-              <w:t xml:space="preserve"> </w:t>
-            </w:r>
-            <w:proofErr w:type="spellStart"/>
-            <w:r>
-              <w:rPr>
-                <w:sz w:val="26"/>
-                <w:szCs w:val="26"/>
-              </w:rPr>
-              <w:t>lý</w:t>
-            </w:r>
-            <w:proofErr w:type="spellEnd"/>
-            <w:r>
-              <w:rPr>
-                <w:sz w:val="26"/>
-                <w:szCs w:val="26"/>
-              </w:rPr>
-              <w:t xml:space="preserve"> </w:t>
-            </w:r>
-            <w:proofErr w:type="spellStart"/>
-            <w:r>
-              <w:rPr>
-                <w:sz w:val="26"/>
-                <w:szCs w:val="26"/>
-              </w:rPr>
-              <w:t>điểm</w:t>
-            </w:r>
-            <w:proofErr w:type="spellEnd"/>
+              <w:t xml:space="preserve">    Quản lý điểm</w:t>
+            </w:r>
           </w:p>
         </w:tc>
       </w:tr>
@@ -6150,31 +4621,13 @@
                 <w:szCs w:val="26"/>
               </w:rPr>
             </w:pPr>
-            <w:proofErr w:type="spellStart"/>
-            <w:r>
-              <w:rPr>
-                <w:sz w:val="26"/>
-                <w:szCs w:val="26"/>
-              </w:rPr>
-              <w:t>Giáo</w:t>
-            </w:r>
-            <w:proofErr w:type="spellEnd"/>
-            <w:r>
-              <w:rPr>
-                <w:sz w:val="26"/>
-                <w:szCs w:val="26"/>
-              </w:rPr>
-              <w:t xml:space="preserve"> </w:t>
-            </w:r>
-            <w:proofErr w:type="spellStart"/>
-            <w:r>
-              <w:rPr>
-                <w:sz w:val="26"/>
-                <w:szCs w:val="26"/>
-              </w:rPr>
-              <w:t>vụ</w:t>
-            </w:r>
-            <w:proofErr w:type="spellEnd"/>
+            <w:r>
+              <w:rPr>
+                <w:sz w:val="26"/>
+                <w:szCs w:val="26"/>
+              </w:rPr>
+              <w:t>Giáo vụ</w:t>
+            </w:r>
           </w:p>
         </w:tc>
       </w:tr>
@@ -6386,47 +4839,13 @@
                 <w:szCs w:val="26"/>
               </w:rPr>
             </w:pPr>
-            <w:proofErr w:type="spellStart"/>
-            <w:r>
-              <w:rPr>
-                <w:sz w:val="26"/>
-                <w:szCs w:val="26"/>
-              </w:rPr>
-              <w:t>Điều</w:t>
-            </w:r>
-            <w:proofErr w:type="spellEnd"/>
-            <w:r>
-              <w:rPr>
-                <w:sz w:val="26"/>
-                <w:szCs w:val="26"/>
-              </w:rPr>
-              <w:t xml:space="preserve"> </w:t>
-            </w:r>
-            <w:proofErr w:type="spellStart"/>
-            <w:r>
-              <w:rPr>
-                <w:sz w:val="26"/>
-                <w:szCs w:val="26"/>
-              </w:rPr>
-              <w:t>kiện</w:t>
-            </w:r>
-            <w:proofErr w:type="spellEnd"/>
-            <w:r>
-              <w:rPr>
-                <w:sz w:val="26"/>
-                <w:szCs w:val="26"/>
-              </w:rPr>
-              <w:t xml:space="preserve"> </w:t>
-            </w:r>
-            <w:proofErr w:type="spellStart"/>
-            <w:r>
-              <w:rPr>
-                <w:sz w:val="26"/>
-                <w:szCs w:val="26"/>
-              </w:rPr>
-              <w:t>sau</w:t>
-            </w:r>
-            <w:proofErr w:type="spellEnd"/>
+            <w:r>
+              <w:rPr>
+                <w:sz w:val="26"/>
+                <w:szCs w:val="26"/>
+              </w:rPr>
+              <w:t>Điều kiện sau</w:t>
+            </w:r>
           </w:p>
         </w:tc>
         <w:tc>
@@ -6456,127 +4875,13 @@
                 <w:szCs w:val="26"/>
               </w:rPr>
             </w:pPr>
-            <w:proofErr w:type="spellStart"/>
-            <w:r>
-              <w:rPr>
-                <w:sz w:val="26"/>
-                <w:szCs w:val="26"/>
-              </w:rPr>
-              <w:t>Giáo</w:t>
-            </w:r>
-            <w:proofErr w:type="spellEnd"/>
-            <w:r>
-              <w:rPr>
-                <w:sz w:val="26"/>
-                <w:szCs w:val="26"/>
-              </w:rPr>
-              <w:t xml:space="preserve"> </w:t>
-            </w:r>
-            <w:proofErr w:type="spellStart"/>
-            <w:r>
-              <w:rPr>
-                <w:sz w:val="26"/>
-                <w:szCs w:val="26"/>
-              </w:rPr>
-              <w:t>vụ</w:t>
-            </w:r>
-            <w:proofErr w:type="spellEnd"/>
-            <w:r>
-              <w:rPr>
-                <w:sz w:val="26"/>
-                <w:szCs w:val="26"/>
-              </w:rPr>
-              <w:t xml:space="preserve"> </w:t>
-            </w:r>
-            <w:proofErr w:type="spellStart"/>
-            <w:r>
-              <w:rPr>
-                <w:sz w:val="26"/>
-                <w:szCs w:val="26"/>
-              </w:rPr>
-              <w:t>đăng</w:t>
-            </w:r>
-            <w:proofErr w:type="spellEnd"/>
-            <w:r>
-              <w:rPr>
-                <w:sz w:val="26"/>
-                <w:szCs w:val="26"/>
-              </w:rPr>
-              <w:t xml:space="preserve"> </w:t>
-            </w:r>
-            <w:proofErr w:type="spellStart"/>
-            <w:r>
-              <w:rPr>
-                <w:sz w:val="26"/>
-                <w:szCs w:val="26"/>
-              </w:rPr>
-              <w:t>nhập</w:t>
-            </w:r>
-            <w:proofErr w:type="spellEnd"/>
-            <w:r>
-              <w:rPr>
-                <w:sz w:val="26"/>
-                <w:szCs w:val="26"/>
-              </w:rPr>
-              <w:t xml:space="preserve"> </w:t>
-            </w:r>
-            <w:proofErr w:type="spellStart"/>
-            <w:r>
-              <w:rPr>
-                <w:sz w:val="26"/>
-                <w:szCs w:val="26"/>
-              </w:rPr>
-              <w:t>được</w:t>
-            </w:r>
-            <w:proofErr w:type="spellEnd"/>
-            <w:r>
-              <w:rPr>
-                <w:sz w:val="26"/>
-                <w:szCs w:val="26"/>
-              </w:rPr>
-              <w:t xml:space="preserve"> </w:t>
-            </w:r>
-            <w:proofErr w:type="spellStart"/>
-            <w:r>
-              <w:rPr>
-                <w:sz w:val="26"/>
-                <w:szCs w:val="26"/>
-              </w:rPr>
-              <w:t>vào</w:t>
-            </w:r>
-            <w:proofErr w:type="spellEnd"/>
-            <w:r>
-              <w:rPr>
-                <w:sz w:val="26"/>
-                <w:szCs w:val="26"/>
-              </w:rPr>
-              <w:t xml:space="preserve"> </w:t>
-            </w:r>
-            <w:proofErr w:type="spellStart"/>
-            <w:r>
-              <w:rPr>
-                <w:sz w:val="26"/>
-                <w:szCs w:val="26"/>
-              </w:rPr>
-              <w:t>hệ</w:t>
-            </w:r>
-            <w:proofErr w:type="spellEnd"/>
-            <w:r>
-              <w:rPr>
-                <w:sz w:val="26"/>
-                <w:szCs w:val="26"/>
-              </w:rPr>
-              <w:t xml:space="preserve"> </w:t>
-            </w:r>
-            <w:proofErr w:type="spellStart"/>
-            <w:r>
-              <w:rPr>
-                <w:sz w:val="26"/>
-                <w:szCs w:val="26"/>
-              </w:rPr>
-              <w:t>thống</w:t>
-            </w:r>
-            <w:proofErr w:type="spellEnd"/>
+            <w:r>
+              <w:rPr>
+                <w:sz w:val="26"/>
+                <w:szCs w:val="26"/>
+              </w:rPr>
+              <w:t>Giáo vụ đăng nhập được vào hệ thống</w:t>
+            </w:r>
           </w:p>
         </w:tc>
       </w:tr>
@@ -6918,15 +5223,7 @@
           <w:szCs w:val="26"/>
           <w:lang w:val="vi-VN"/>
         </w:rPr>
-        <w:t xml:space="preserve">giáo quản lý </w:t>
-      </w:r>
-      <w:r>
-        <w:rPr>
-          <w:sz w:val="26"/>
-          <w:szCs w:val="26"/>
-          <w:lang w:val="vi-VN"/>
-        </w:rPr>
-        <w:t>lịch thi</w:t>
+        <w:t>giáo quản lý lịch thi</w:t>
       </w:r>
     </w:p>
     <w:tbl>
@@ -7009,65 +5306,8 @@
                 <w:sz w:val="26"/>
                 <w:szCs w:val="26"/>
               </w:rPr>
-              <w:t xml:space="preserve">    </w:t>
-            </w:r>
-            <w:proofErr w:type="spellStart"/>
-            <w:r>
-              <w:rPr>
-                <w:sz w:val="26"/>
-                <w:szCs w:val="26"/>
-              </w:rPr>
-              <w:t>Quản</w:t>
-            </w:r>
-            <w:proofErr w:type="spellEnd"/>
-            <w:r>
-              <w:rPr>
-                <w:sz w:val="26"/>
-                <w:szCs w:val="26"/>
-              </w:rPr>
-              <w:t xml:space="preserve"> </w:t>
-            </w:r>
-            <w:proofErr w:type="spellStart"/>
-            <w:r>
-              <w:rPr>
-                <w:sz w:val="26"/>
-                <w:szCs w:val="26"/>
-              </w:rPr>
-              <w:t>lý</w:t>
-            </w:r>
-            <w:proofErr w:type="spellEnd"/>
-            <w:r>
-              <w:rPr>
-                <w:sz w:val="26"/>
-                <w:szCs w:val="26"/>
-              </w:rPr>
-              <w:t xml:space="preserve"> </w:t>
-            </w:r>
-            <w:proofErr w:type="spellStart"/>
-            <w:r>
-              <w:rPr>
-                <w:sz w:val="26"/>
-                <w:szCs w:val="26"/>
-              </w:rPr>
-              <w:t>lịch</w:t>
-            </w:r>
-            <w:proofErr w:type="spellEnd"/>
-            <w:r>
-              <w:rPr>
-                <w:sz w:val="26"/>
-                <w:szCs w:val="26"/>
-              </w:rPr>
-              <w:t xml:space="preserve"> </w:t>
-            </w:r>
-            <w:proofErr w:type="spellStart"/>
-            <w:r>
-              <w:rPr>
-                <w:sz w:val="26"/>
-                <w:szCs w:val="26"/>
-              </w:rPr>
-              <w:t>thi</w:t>
-            </w:r>
-            <w:proofErr w:type="spellEnd"/>
+              <w:t xml:space="preserve">    Quản lý lịch thi</w:t>
+            </w:r>
           </w:p>
         </w:tc>
       </w:tr>
@@ -7137,31 +5377,13 @@
                 <w:szCs w:val="26"/>
               </w:rPr>
             </w:pPr>
-            <w:proofErr w:type="spellStart"/>
-            <w:r>
-              <w:rPr>
-                <w:sz w:val="26"/>
-                <w:szCs w:val="26"/>
-              </w:rPr>
-              <w:t>Giáo</w:t>
-            </w:r>
-            <w:proofErr w:type="spellEnd"/>
-            <w:r>
-              <w:rPr>
-                <w:sz w:val="26"/>
-                <w:szCs w:val="26"/>
-              </w:rPr>
-              <w:t xml:space="preserve"> </w:t>
-            </w:r>
-            <w:proofErr w:type="spellStart"/>
-            <w:r>
-              <w:rPr>
-                <w:sz w:val="26"/>
-                <w:szCs w:val="26"/>
-              </w:rPr>
-              <w:t>vụ</w:t>
-            </w:r>
-            <w:proofErr w:type="spellEnd"/>
+            <w:r>
+              <w:rPr>
+                <w:sz w:val="26"/>
+                <w:szCs w:val="26"/>
+              </w:rPr>
+              <w:t>Giáo vụ</w:t>
+            </w:r>
           </w:p>
         </w:tc>
       </w:tr>
@@ -7373,47 +5595,13 @@
                 <w:szCs w:val="26"/>
               </w:rPr>
             </w:pPr>
-            <w:proofErr w:type="spellStart"/>
-            <w:r>
-              <w:rPr>
-                <w:sz w:val="26"/>
-                <w:szCs w:val="26"/>
-              </w:rPr>
-              <w:t>Điều</w:t>
-            </w:r>
-            <w:proofErr w:type="spellEnd"/>
-            <w:r>
-              <w:rPr>
-                <w:sz w:val="26"/>
-                <w:szCs w:val="26"/>
-              </w:rPr>
-              <w:t xml:space="preserve"> </w:t>
-            </w:r>
-            <w:proofErr w:type="spellStart"/>
-            <w:r>
-              <w:rPr>
-                <w:sz w:val="26"/>
-                <w:szCs w:val="26"/>
-              </w:rPr>
-              <w:t>kiện</w:t>
-            </w:r>
-            <w:proofErr w:type="spellEnd"/>
-            <w:r>
-              <w:rPr>
-                <w:sz w:val="26"/>
-                <w:szCs w:val="26"/>
-              </w:rPr>
-              <w:t xml:space="preserve"> </w:t>
-            </w:r>
-            <w:proofErr w:type="spellStart"/>
-            <w:r>
-              <w:rPr>
-                <w:sz w:val="26"/>
-                <w:szCs w:val="26"/>
-              </w:rPr>
-              <w:t>sau</w:t>
-            </w:r>
-            <w:proofErr w:type="spellEnd"/>
+            <w:r>
+              <w:rPr>
+                <w:sz w:val="26"/>
+                <w:szCs w:val="26"/>
+              </w:rPr>
+              <w:t>Điều kiện sau</w:t>
+            </w:r>
           </w:p>
         </w:tc>
         <w:tc>
@@ -7443,127 +5631,13 @@
                 <w:szCs w:val="26"/>
               </w:rPr>
             </w:pPr>
-            <w:proofErr w:type="spellStart"/>
-            <w:r>
-              <w:rPr>
-                <w:sz w:val="26"/>
-                <w:szCs w:val="26"/>
-              </w:rPr>
-              <w:t>Giáo</w:t>
-            </w:r>
-            <w:proofErr w:type="spellEnd"/>
-            <w:r>
-              <w:rPr>
-                <w:sz w:val="26"/>
-                <w:szCs w:val="26"/>
-              </w:rPr>
-              <w:t xml:space="preserve"> </w:t>
-            </w:r>
-            <w:proofErr w:type="spellStart"/>
-            <w:r>
-              <w:rPr>
-                <w:sz w:val="26"/>
-                <w:szCs w:val="26"/>
-              </w:rPr>
-              <w:t>vụ</w:t>
-            </w:r>
-            <w:proofErr w:type="spellEnd"/>
-            <w:r>
-              <w:rPr>
-                <w:sz w:val="26"/>
-                <w:szCs w:val="26"/>
-              </w:rPr>
-              <w:t xml:space="preserve"> </w:t>
-            </w:r>
-            <w:proofErr w:type="spellStart"/>
-            <w:r>
-              <w:rPr>
-                <w:sz w:val="26"/>
-                <w:szCs w:val="26"/>
-              </w:rPr>
-              <w:t>đăng</w:t>
-            </w:r>
-            <w:proofErr w:type="spellEnd"/>
-            <w:r>
-              <w:rPr>
-                <w:sz w:val="26"/>
-                <w:szCs w:val="26"/>
-              </w:rPr>
-              <w:t xml:space="preserve"> </w:t>
-            </w:r>
-            <w:proofErr w:type="spellStart"/>
-            <w:r>
-              <w:rPr>
-                <w:sz w:val="26"/>
-                <w:szCs w:val="26"/>
-              </w:rPr>
-              <w:t>nhập</w:t>
-            </w:r>
-            <w:proofErr w:type="spellEnd"/>
-            <w:r>
-              <w:rPr>
-                <w:sz w:val="26"/>
-                <w:szCs w:val="26"/>
-              </w:rPr>
-              <w:t xml:space="preserve"> </w:t>
-            </w:r>
-            <w:proofErr w:type="spellStart"/>
-            <w:r>
-              <w:rPr>
-                <w:sz w:val="26"/>
-                <w:szCs w:val="26"/>
-              </w:rPr>
-              <w:t>được</w:t>
-            </w:r>
-            <w:proofErr w:type="spellEnd"/>
-            <w:r>
-              <w:rPr>
-                <w:sz w:val="26"/>
-                <w:szCs w:val="26"/>
-              </w:rPr>
-              <w:t xml:space="preserve"> </w:t>
-            </w:r>
-            <w:proofErr w:type="spellStart"/>
-            <w:r>
-              <w:rPr>
-                <w:sz w:val="26"/>
-                <w:szCs w:val="26"/>
-              </w:rPr>
-              <w:t>vào</w:t>
-            </w:r>
-            <w:proofErr w:type="spellEnd"/>
-            <w:r>
-              <w:rPr>
-                <w:sz w:val="26"/>
-                <w:szCs w:val="26"/>
-              </w:rPr>
-              <w:t xml:space="preserve"> </w:t>
-            </w:r>
-            <w:proofErr w:type="spellStart"/>
-            <w:r>
-              <w:rPr>
-                <w:sz w:val="26"/>
-                <w:szCs w:val="26"/>
-              </w:rPr>
-              <w:t>hệ</w:t>
-            </w:r>
-            <w:proofErr w:type="spellEnd"/>
-            <w:r>
-              <w:rPr>
-                <w:sz w:val="26"/>
-                <w:szCs w:val="26"/>
-              </w:rPr>
-              <w:t xml:space="preserve"> </w:t>
-            </w:r>
-            <w:proofErr w:type="spellStart"/>
-            <w:r>
-              <w:rPr>
-                <w:sz w:val="26"/>
-                <w:szCs w:val="26"/>
-              </w:rPr>
-              <w:t>thống</w:t>
-            </w:r>
-            <w:proofErr w:type="spellEnd"/>
+            <w:r>
+              <w:rPr>
+                <w:sz w:val="26"/>
+                <w:szCs w:val="26"/>
+              </w:rPr>
+              <w:t>Giáo vụ đăng nhập được vào hệ thống</w:t>
+            </w:r>
           </w:p>
         </w:tc>
       </w:tr>
@@ -7666,15 +5740,7 @@
                 <w:szCs w:val="26"/>
                 <w:lang w:val="vi-VN"/>
               </w:rPr>
-              <w:t>quản lý đ</w:t>
-            </w:r>
-            <w:r>
-              <w:rPr>
-                <w:sz w:val="26"/>
-                <w:szCs w:val="26"/>
-                <w:lang w:val="vi-VN"/>
-              </w:rPr>
-              <w:t>lịch thi</w:t>
+              <w:t>quản lý đlịch thi</w:t>
             </w:r>
             <w:r>
               <w:rPr>
@@ -7750,15 +5816,7 @@
                 <w:szCs w:val="26"/>
                 <w:lang w:val="vi-VN"/>
               </w:rPr>
-              <w:t xml:space="preserve">3. </w:t>
-            </w:r>
-            <w:r>
-              <w:rPr>
-                <w:sz w:val="26"/>
-                <w:szCs w:val="26"/>
-                <w:lang w:val="vi-VN"/>
-              </w:rPr>
-              <w:t>nhập dách sách các môn thi cho sinh viên</w:t>
+              <w:t>3. nhập dách sách các môn thi cho sinh viên</w:t>
             </w:r>
           </w:p>
         </w:tc>
@@ -7841,8 +5899,6 @@
           <w:lang w:val="vi-VN"/>
         </w:rPr>
       </w:pPr>
-      <w:bookmarkStart w:id="0" w:name="_GoBack"/>
-      <w:bookmarkEnd w:id="0"/>
     </w:p>
     <w:sectPr>
       <w:pgSz w:w="11906" w:h="16838"/>
